--- a/plan/广州颐悦商贸有限公司网站建设方案与报价.docx
+++ b/plan/广州颐悦商贸有限公司网站建设方案与报价.docx
@@ -24,6 +24,82 @@
         <w:adjustRightInd w:val="0"/>
         <w:jc w:val="left"/>
         <w:rPr>
+          <w:rFonts w:ascii="ヒラギノ角ゴ ProN W3" w:eastAsia="ヒラギノ角ゴ ProN W3" w:cs="ヒラギノ角ゴ ProN W3" w:hint="eastAsia"/>
+          <w:kern w:val="0"/>
+          <w:sz w:val="28"/>
+          <w:szCs w:val="28"/>
+        </w:rPr>
+      </w:pPr>
+    </w:p>
+    <w:p>
+      <w:pPr>
+        <w:widowControl/>
+        <w:tabs>
+          <w:tab w:val="left" w:pos="720"/>
+          <w:tab w:val="left" w:pos="1440"/>
+          <w:tab w:val="left" w:pos="2160"/>
+          <w:tab w:val="left" w:pos="2880"/>
+          <w:tab w:val="left" w:pos="3600"/>
+          <w:tab w:val="left" w:pos="4320"/>
+          <w:tab w:val="left" w:pos="5040"/>
+          <w:tab w:val="left" w:pos="5760"/>
+          <w:tab w:val="left" w:pos="6480"/>
+          <w:tab w:val="left" w:pos="7200"/>
+          <w:tab w:val="left" w:pos="7920"/>
+          <w:tab w:val="left" w:pos="8640"/>
+        </w:tabs>
+        <w:autoSpaceDE w:val="0"/>
+        <w:autoSpaceDN w:val="0"/>
+        <w:adjustRightInd w:val="0"/>
+        <w:jc w:val="left"/>
+        <w:rPr>
+          <w:rFonts w:ascii="ヒラギノ角ゴ ProN W3" w:eastAsia="ヒラギノ角ゴ ProN W3" w:cs="ヒラギノ角ゴ ProN W3" w:hint="eastAsia"/>
+          <w:kern w:val="0"/>
+          <w:sz w:val="28"/>
+          <w:szCs w:val="28"/>
+        </w:rPr>
+      </w:pPr>
+      <w:r>
+        <w:rPr>
+          <w:rFonts w:ascii="ヒラギノ角ゴ ProN W3" w:eastAsia="ヒラギノ角ゴ ProN W3" w:cs="ヒラギノ角ゴ ProN W3" w:hint="eastAsia"/>
+          <w:kern w:val="0"/>
+          <w:sz w:val="28"/>
+          <w:szCs w:val="28"/>
+        </w:rPr>
+        <w:t>目</w:t>
+      </w:r>
+      <w:r>
+        <w:rPr>
+          <w:rFonts w:ascii="宋体" w:eastAsia="宋体" w:hAnsi="宋体" w:cs="宋体" w:hint="eastAsia"/>
+          <w:kern w:val="0"/>
+          <w:sz w:val="28"/>
+          <w:szCs w:val="28"/>
+        </w:rPr>
+        <w:t>录：</w:t>
+      </w:r>
+    </w:p>
+    <w:p>
+      <w:pPr>
+        <w:widowControl/>
+        <w:tabs>
+          <w:tab w:val="left" w:pos="720"/>
+          <w:tab w:val="left" w:pos="1440"/>
+          <w:tab w:val="left" w:pos="2160"/>
+          <w:tab w:val="left" w:pos="2880"/>
+          <w:tab w:val="left" w:pos="3600"/>
+          <w:tab w:val="left" w:pos="4320"/>
+          <w:tab w:val="left" w:pos="5040"/>
+          <w:tab w:val="left" w:pos="5760"/>
+          <w:tab w:val="left" w:pos="6480"/>
+          <w:tab w:val="left" w:pos="7200"/>
+          <w:tab w:val="left" w:pos="7920"/>
+          <w:tab w:val="left" w:pos="8640"/>
+        </w:tabs>
+        <w:autoSpaceDE w:val="0"/>
+        <w:autoSpaceDN w:val="0"/>
+        <w:adjustRightInd w:val="0"/>
+        <w:jc w:val="left"/>
+        <w:rPr>
           <w:rFonts w:ascii="Helvetica" w:eastAsia="ヒラギノ角ゴ ProN W3" w:hAnsi="Helvetica" w:cs="Helvetica"/>
           <w:kern w:val="0"/>
           <w:sz w:val="28"/>
@@ -359,67 +435,60 @@
     <w:p>
       <w:pPr>
         <w:widowControl/>
-        <w:tabs>
-          <w:tab w:val="left" w:pos="720"/>
-          <w:tab w:val="left" w:pos="1440"/>
-          <w:tab w:val="left" w:pos="2160"/>
-          <w:tab w:val="left" w:pos="2880"/>
-          <w:tab w:val="left" w:pos="3600"/>
-          <w:tab w:val="left" w:pos="4320"/>
-          <w:tab w:val="left" w:pos="5040"/>
-          <w:tab w:val="left" w:pos="5760"/>
-          <w:tab w:val="left" w:pos="6480"/>
-          <w:tab w:val="left" w:pos="7200"/>
-          <w:tab w:val="left" w:pos="7920"/>
-          <w:tab w:val="left" w:pos="8640"/>
-        </w:tabs>
-        <w:autoSpaceDE w:val="0"/>
-        <w:autoSpaceDN w:val="0"/>
-        <w:adjustRightInd w:val="0"/>
-        <w:jc w:val="left"/>
-        <w:rPr>
-          <w:rFonts w:ascii="ヒラギノ角ゴ ProN W3" w:eastAsia="ヒラギノ角ゴ ProN W3" w:hAnsi="Helvetica" w:cs="ヒラギノ角ゴ ProN W3"/>
-          <w:kern w:val="0"/>
-          <w:sz w:val="28"/>
-          <w:szCs w:val="28"/>
-        </w:rPr>
-      </w:pPr>
-    </w:p>
-    <w:p>
-      <w:pPr>
-        <w:widowControl/>
-        <w:tabs>
-          <w:tab w:val="left" w:pos="720"/>
-          <w:tab w:val="left" w:pos="1440"/>
-          <w:tab w:val="left" w:pos="2160"/>
-          <w:tab w:val="left" w:pos="2880"/>
-          <w:tab w:val="left" w:pos="3600"/>
-          <w:tab w:val="left" w:pos="4320"/>
-          <w:tab w:val="left" w:pos="5040"/>
-          <w:tab w:val="left" w:pos="5760"/>
-          <w:tab w:val="left" w:pos="6480"/>
-          <w:tab w:val="left" w:pos="7200"/>
-          <w:tab w:val="left" w:pos="7920"/>
-          <w:tab w:val="left" w:pos="8640"/>
-        </w:tabs>
-        <w:autoSpaceDE w:val="0"/>
-        <w:autoSpaceDN w:val="0"/>
-        <w:adjustRightInd w:val="0"/>
-        <w:jc w:val="left"/>
-        <w:rPr>
-          <w:rFonts w:ascii="ヒラギノ角ゴ ProN W3" w:eastAsia="ヒラギノ角ゴ ProN W3" w:hAnsi="Helvetica" w:cs="ヒラギノ角ゴ ProN W3"/>
-          <w:kern w:val="0"/>
-          <w:sz w:val="28"/>
-          <w:szCs w:val="28"/>
-        </w:rPr>
-      </w:pPr>
-      <w:r>
-        <w:rPr>
-          <w:rFonts w:ascii="ヒラギノ角ゴ ProN W3" w:eastAsia="ヒラギノ角ゴ ProN W3" w:hAnsi="Helvetica" w:cs="ヒラギノ角ゴ ProN W3" w:hint="eastAsia"/>
-          <w:kern w:val="0"/>
-          <w:sz w:val="28"/>
-          <w:szCs w:val="28"/>
-        </w:rPr>
+        <w:jc w:val="left"/>
+        <w:rPr>
+          <w:rFonts w:ascii="ヒラギノ角ゴ ProN W3" w:eastAsia="ヒラギノ角ゴ ProN W3" w:hAnsi="Helvetica" w:cs="ヒラギノ角ゴ ProN W3"/>
+          <w:kern w:val="0"/>
+          <w:sz w:val="28"/>
+          <w:szCs w:val="28"/>
+        </w:rPr>
+      </w:pPr>
+      <w:r>
+        <w:rPr>
+          <w:rFonts w:ascii="ヒラギノ角ゴ ProN W3" w:eastAsia="ヒラギノ角ゴ ProN W3" w:hAnsi="Helvetica" w:cs="ヒラギノ角ゴ ProN W3"/>
+          <w:kern w:val="0"/>
+          <w:sz w:val="28"/>
+          <w:szCs w:val="28"/>
+        </w:rPr>
+        <w:br w:type="page"/>
+      </w:r>
+    </w:p>
+    <w:p>
+      <w:pPr>
+        <w:widowControl/>
+        <w:tabs>
+          <w:tab w:val="left" w:pos="720"/>
+          <w:tab w:val="left" w:pos="1440"/>
+          <w:tab w:val="left" w:pos="2160"/>
+          <w:tab w:val="left" w:pos="2880"/>
+          <w:tab w:val="left" w:pos="3600"/>
+          <w:tab w:val="left" w:pos="4320"/>
+          <w:tab w:val="left" w:pos="5040"/>
+          <w:tab w:val="left" w:pos="5760"/>
+          <w:tab w:val="left" w:pos="6480"/>
+          <w:tab w:val="left" w:pos="7200"/>
+          <w:tab w:val="left" w:pos="7920"/>
+          <w:tab w:val="left" w:pos="8640"/>
+        </w:tabs>
+        <w:autoSpaceDE w:val="0"/>
+        <w:autoSpaceDN w:val="0"/>
+        <w:adjustRightInd w:val="0"/>
+        <w:jc w:val="left"/>
+        <w:rPr>
+          <w:rFonts w:ascii="ヒラギノ角ゴ ProN W3" w:eastAsia="ヒラギノ角ゴ ProN W3" w:hAnsi="Helvetica" w:cs="ヒラギノ角ゴ ProN W3"/>
+          <w:kern w:val="0"/>
+          <w:sz w:val="28"/>
+          <w:szCs w:val="28"/>
+        </w:rPr>
+      </w:pPr>
+      <w:r>
+        <w:rPr>
+          <w:rFonts w:ascii="ヒラギノ角ゴ ProN W3" w:eastAsia="ヒラギノ角ゴ ProN W3" w:hAnsi="Helvetica" w:cs="ヒラギノ角ゴ ProN W3" w:hint="eastAsia"/>
+          <w:kern w:val="0"/>
+          <w:sz w:val="28"/>
+          <w:szCs w:val="28"/>
+        </w:rPr>
+        <w:lastRenderedPageBreak/>
         <w:t>一</w:t>
       </w:r>
       <w:r>
@@ -443,41 +512,38 @@
     </w:p>
     <w:p>
       <w:pPr>
-        <w:widowControl/>
-        <w:tabs>
-          <w:tab w:val="left" w:pos="720"/>
-          <w:tab w:val="left" w:pos="1440"/>
-          <w:tab w:val="left" w:pos="2160"/>
-          <w:tab w:val="left" w:pos="2880"/>
-          <w:tab w:val="left" w:pos="3600"/>
-          <w:tab w:val="left" w:pos="4320"/>
-          <w:tab w:val="left" w:pos="5040"/>
-          <w:tab w:val="left" w:pos="5760"/>
-          <w:tab w:val="left" w:pos="6480"/>
-          <w:tab w:val="left" w:pos="7200"/>
-          <w:tab w:val="left" w:pos="7920"/>
-          <w:tab w:val="left" w:pos="8640"/>
-        </w:tabs>
-        <w:autoSpaceDE w:val="0"/>
-        <w:autoSpaceDN w:val="0"/>
-        <w:adjustRightInd w:val="0"/>
-        <w:jc w:val="left"/>
-        <w:rPr>
-          <w:rFonts w:ascii="ヒラギノ角ゴ ProN W3" w:eastAsia="ヒラギノ角ゴ ProN W3" w:hAnsi="Helvetica" w:cs="ヒラギノ角ゴ ProN W3"/>
-          <w:kern w:val="0"/>
-          <w:sz w:val="28"/>
-          <w:szCs w:val="28"/>
-        </w:rPr>
-      </w:pPr>
-      <w:r>
-        <w:rPr>
-          <w:rFonts w:ascii="ヒラギノ角ゴ ProN W3" w:eastAsia="ヒラギノ角ゴ ProN W3" w:hAnsi="Helvetica" w:cs="ヒラギノ角ゴ ProN W3"/>
-          <w:kern w:val="0"/>
-          <w:sz w:val="28"/>
-          <w:szCs w:val="28"/>
-        </w:rPr>
-        <w:t xml:space="preserve">1.1 </w:t>
-      </w:r>
+        <w:pStyle w:val="a3"/>
+        <w:widowControl/>
+        <w:numPr>
+          <w:ilvl w:val="1"/>
+          <w:numId w:val="1"/>
+        </w:numPr>
+        <w:tabs>
+          <w:tab w:val="left" w:pos="720"/>
+          <w:tab w:val="left" w:pos="1440"/>
+          <w:tab w:val="left" w:pos="2160"/>
+          <w:tab w:val="left" w:pos="2880"/>
+          <w:tab w:val="left" w:pos="3600"/>
+          <w:tab w:val="left" w:pos="4320"/>
+          <w:tab w:val="left" w:pos="5040"/>
+          <w:tab w:val="left" w:pos="5760"/>
+          <w:tab w:val="left" w:pos="6480"/>
+          <w:tab w:val="left" w:pos="7200"/>
+          <w:tab w:val="left" w:pos="7920"/>
+          <w:tab w:val="left" w:pos="8640"/>
+        </w:tabs>
+        <w:autoSpaceDE w:val="0"/>
+        <w:autoSpaceDN w:val="0"/>
+        <w:adjustRightInd w:val="0"/>
+        <w:ind w:firstLineChars="0"/>
+        <w:jc w:val="left"/>
+        <w:rPr>
+          <w:rFonts w:ascii="Heiti SC Light" w:eastAsia="Heiti SC Light" w:hAnsi="Helvetica" w:cs="Heiti SC Light" w:hint="eastAsia"/>
+          <w:kern w:val="0"/>
+          <w:sz w:val="28"/>
+          <w:szCs w:val="28"/>
+        </w:rPr>
+      </w:pPr>
       <w:r>
         <w:rPr>
           <w:rFonts w:ascii="ヒラギノ角ゴ ProN W3" w:eastAsia="ヒラギノ角ゴ ProN W3" w:hAnsi="Helvetica" w:cs="ヒラギノ角ゴ ProN W3" w:hint="eastAsia"/>
@@ -499,41 +565,87 @@
     </w:p>
     <w:p>
       <w:pPr>
-        <w:widowControl/>
-        <w:tabs>
-          <w:tab w:val="left" w:pos="720"/>
-          <w:tab w:val="left" w:pos="1440"/>
-          <w:tab w:val="left" w:pos="2160"/>
-          <w:tab w:val="left" w:pos="2880"/>
-          <w:tab w:val="left" w:pos="3600"/>
-          <w:tab w:val="left" w:pos="4320"/>
-          <w:tab w:val="left" w:pos="5040"/>
-          <w:tab w:val="left" w:pos="5760"/>
-          <w:tab w:val="left" w:pos="6480"/>
-          <w:tab w:val="left" w:pos="7200"/>
-          <w:tab w:val="left" w:pos="7920"/>
-          <w:tab w:val="left" w:pos="8640"/>
-        </w:tabs>
-        <w:autoSpaceDE w:val="0"/>
-        <w:autoSpaceDN w:val="0"/>
-        <w:adjustRightInd w:val="0"/>
-        <w:jc w:val="left"/>
-        <w:rPr>
-          <w:rFonts w:ascii="ヒラギノ角ゴ ProN W3" w:eastAsia="ヒラギノ角ゴ ProN W3" w:hAnsi="Helvetica" w:cs="ヒラギノ角ゴ ProN W3"/>
-          <w:kern w:val="0"/>
-          <w:sz w:val="28"/>
-          <w:szCs w:val="28"/>
-        </w:rPr>
-      </w:pPr>
-      <w:r>
-        <w:rPr>
-          <w:rFonts w:ascii="ヒラギノ角ゴ ProN W3" w:eastAsia="ヒラギノ角ゴ ProN W3" w:hAnsi="Helvetica" w:cs="ヒラギノ角ゴ ProN W3"/>
-          <w:kern w:val="0"/>
-          <w:sz w:val="28"/>
-          <w:szCs w:val="28"/>
-        </w:rPr>
-        <w:t xml:space="preserve">1.2 </w:t>
-      </w:r>
+        <w:pStyle w:val="a3"/>
+        <w:widowControl/>
+        <w:tabs>
+          <w:tab w:val="left" w:pos="720"/>
+          <w:tab w:val="left" w:pos="1440"/>
+          <w:tab w:val="left" w:pos="2160"/>
+          <w:tab w:val="left" w:pos="2880"/>
+          <w:tab w:val="left" w:pos="3600"/>
+          <w:tab w:val="left" w:pos="4320"/>
+          <w:tab w:val="left" w:pos="5040"/>
+          <w:tab w:val="left" w:pos="5760"/>
+          <w:tab w:val="left" w:pos="6480"/>
+          <w:tab w:val="left" w:pos="7200"/>
+          <w:tab w:val="left" w:pos="7920"/>
+          <w:tab w:val="left" w:pos="8640"/>
+        </w:tabs>
+        <w:autoSpaceDE w:val="0"/>
+        <w:autoSpaceDN w:val="0"/>
+        <w:adjustRightInd w:val="0"/>
+        <w:ind w:left="720" w:firstLineChars="0" w:firstLine="0"/>
+        <w:jc w:val="left"/>
+        <w:rPr>
+          <w:rFonts w:ascii="ヒラギノ角ゴ ProN W3" w:eastAsia="ヒラギノ角ゴ ProN W3" w:hAnsi="Helvetica" w:cs="ヒラギノ角ゴ ProN W3"/>
+          <w:kern w:val="0"/>
+          <w:sz w:val="28"/>
+          <w:szCs w:val="28"/>
+        </w:rPr>
+      </w:pPr>
+      <w:r>
+        <w:rPr>
+          <w:rFonts w:ascii="Heiti SC Light" w:eastAsia="Heiti SC Light" w:hAnsi="Helvetica" w:cs="Heiti SC Light" w:hint="eastAsia"/>
+          <w:kern w:val="0"/>
+          <w:sz w:val="28"/>
+          <w:szCs w:val="28"/>
+        </w:rPr>
+        <w:t>类似妮维雅官网</w:t>
+      </w:r>
+      <w:r>
+        <w:rPr>
+          <w:rFonts w:ascii="Heiti SC Light" w:eastAsia="Heiti SC Light" w:hAnsi="Helvetica" w:cs="Heiti SC Light" w:hint="eastAsia"/>
+          <w:kern w:val="0"/>
+          <w:sz w:val="28"/>
+          <w:szCs w:val="28"/>
+        </w:rPr>
+        <w:t>，主要建立公司形象、展示公司产品。另外需要附加一个产品兑换功能。</w:t>
+      </w:r>
+    </w:p>
+    <w:p>
+      <w:pPr>
+        <w:pStyle w:val="a3"/>
+        <w:widowControl/>
+        <w:numPr>
+          <w:ilvl w:val="1"/>
+          <w:numId w:val="1"/>
+        </w:numPr>
+        <w:tabs>
+          <w:tab w:val="left" w:pos="720"/>
+          <w:tab w:val="left" w:pos="1440"/>
+          <w:tab w:val="left" w:pos="2160"/>
+          <w:tab w:val="left" w:pos="2880"/>
+          <w:tab w:val="left" w:pos="3600"/>
+          <w:tab w:val="left" w:pos="4320"/>
+          <w:tab w:val="left" w:pos="5040"/>
+          <w:tab w:val="left" w:pos="5760"/>
+          <w:tab w:val="left" w:pos="6480"/>
+          <w:tab w:val="left" w:pos="7200"/>
+          <w:tab w:val="left" w:pos="7920"/>
+          <w:tab w:val="left" w:pos="8640"/>
+        </w:tabs>
+        <w:autoSpaceDE w:val="0"/>
+        <w:autoSpaceDN w:val="0"/>
+        <w:adjustRightInd w:val="0"/>
+        <w:ind w:firstLineChars="0"/>
+        <w:jc w:val="left"/>
+        <w:rPr>
+          <w:rFonts w:ascii="ヒラギノ角ゴ ProN W3" w:eastAsia="ヒラギノ角ゴ ProN W3" w:hAnsi="Helvetica" w:cs="ヒラギノ角ゴ ProN W3" w:hint="eastAsia"/>
+          <w:kern w:val="0"/>
+          <w:sz w:val="28"/>
+          <w:szCs w:val="28"/>
+        </w:rPr>
+      </w:pPr>
       <w:r>
         <w:rPr>
           <w:rFonts w:ascii="ヒラギノ角ゴ ProN W3" w:eastAsia="ヒラギノ角ゴ ProN W3" w:hAnsi="Helvetica" w:cs="ヒラギノ角ゴ ProN W3" w:hint="eastAsia"/>
@@ -564,6 +676,213 @@
         <w:autoSpaceDE w:val="0"/>
         <w:autoSpaceDN w:val="0"/>
         <w:adjustRightInd w:val="0"/>
+        <w:ind w:left="720"/>
+        <w:jc w:val="left"/>
+        <w:rPr>
+          <w:rFonts w:ascii="ヒラギノ角ゴ ProN W3" w:eastAsia="ヒラギノ角ゴ ProN W3" w:hAnsi="Helvetica" w:cs="ヒラギノ角ゴ ProN W3" w:hint="eastAsia"/>
+          <w:kern w:val="0"/>
+          <w:sz w:val="28"/>
+          <w:szCs w:val="28"/>
+        </w:rPr>
+      </w:pPr>
+      <w:r>
+        <w:rPr>
+          <w:rFonts w:ascii="ヒラギノ角ゴ ProN W3" w:eastAsia="ヒラギノ角ゴ ProN W3" w:hAnsi="Helvetica" w:cs="ヒラギノ角ゴ ProN W3" w:hint="eastAsia"/>
+          <w:kern w:val="0"/>
+          <w:sz w:val="28"/>
+          <w:szCs w:val="28"/>
+        </w:rPr>
+        <w:t xml:space="preserve">a </w:t>
+      </w:r>
+      <w:r>
+        <w:rPr>
+          <w:rFonts w:ascii="ヒラギノ角ゴ ProN W3" w:eastAsia="ヒラギノ角ゴ ProN W3" w:hAnsi="Helvetica" w:cs="ヒラギノ角ゴ ProN W3" w:hint="eastAsia"/>
+          <w:kern w:val="0"/>
+          <w:sz w:val="28"/>
+          <w:szCs w:val="28"/>
+        </w:rPr>
+        <w:t>信息</w:t>
+      </w:r>
+      <w:r>
+        <w:rPr>
+          <w:rFonts w:ascii="宋体" w:eastAsia="宋体" w:hAnsi="宋体" w:cs="宋体" w:hint="eastAsia"/>
+          <w:kern w:val="0"/>
+          <w:sz w:val="28"/>
+          <w:szCs w:val="28"/>
+        </w:rPr>
+        <w:t>发</w:t>
+      </w:r>
+      <w:r>
+        <w:rPr>
+          <w:rFonts w:ascii="ヒラギノ角ゴ ProN W3" w:eastAsia="ヒラギノ角ゴ ProN W3" w:hAnsi="Helvetica" w:cs="ヒラギノ角ゴ ProN W3" w:hint="eastAsia"/>
+          <w:kern w:val="0"/>
+          <w:sz w:val="28"/>
+          <w:szCs w:val="28"/>
+        </w:rPr>
+        <w:t>布</w:t>
+      </w:r>
+    </w:p>
+    <w:p>
+      <w:pPr>
+        <w:widowControl/>
+        <w:tabs>
+          <w:tab w:val="left" w:pos="720"/>
+          <w:tab w:val="left" w:pos="1440"/>
+          <w:tab w:val="left" w:pos="2160"/>
+          <w:tab w:val="left" w:pos="2880"/>
+          <w:tab w:val="left" w:pos="3600"/>
+          <w:tab w:val="left" w:pos="4320"/>
+          <w:tab w:val="left" w:pos="5040"/>
+          <w:tab w:val="left" w:pos="5760"/>
+          <w:tab w:val="left" w:pos="6480"/>
+          <w:tab w:val="left" w:pos="7200"/>
+          <w:tab w:val="left" w:pos="7920"/>
+          <w:tab w:val="left" w:pos="8640"/>
+        </w:tabs>
+        <w:autoSpaceDE w:val="0"/>
+        <w:autoSpaceDN w:val="0"/>
+        <w:adjustRightInd w:val="0"/>
+        <w:ind w:left="720"/>
+        <w:jc w:val="left"/>
+        <w:rPr>
+          <w:rFonts w:ascii="ヒラギノ角ゴ ProN W3" w:eastAsia="ヒラギノ角ゴ ProN W3" w:hAnsi="Helvetica" w:cs="ヒラギノ角ゴ ProN W3" w:hint="eastAsia"/>
+          <w:kern w:val="0"/>
+          <w:sz w:val="28"/>
+          <w:szCs w:val="28"/>
+        </w:rPr>
+      </w:pPr>
+      <w:r>
+        <w:rPr>
+          <w:rFonts w:ascii="ヒラギノ角ゴ ProN W3" w:eastAsia="ヒラギノ角ゴ ProN W3" w:hAnsi="Helvetica" w:cs="ヒラギノ角ゴ ProN W3" w:hint="eastAsia"/>
+          <w:kern w:val="0"/>
+          <w:sz w:val="28"/>
+          <w:szCs w:val="28"/>
+        </w:rPr>
+        <w:t xml:space="preserve">b </w:t>
+      </w:r>
+      <w:r>
+        <w:rPr>
+          <w:rFonts w:ascii="宋体" w:eastAsia="宋体" w:hAnsi="宋体" w:cs="宋体" w:hint="eastAsia"/>
+          <w:kern w:val="0"/>
+          <w:sz w:val="28"/>
+          <w:szCs w:val="28"/>
+        </w:rPr>
+        <w:t>产</w:t>
+      </w:r>
+      <w:r>
+        <w:rPr>
+          <w:rFonts w:ascii="ヒラギノ角ゴ ProN W3" w:eastAsia="ヒラギノ角ゴ ProN W3" w:hAnsi="Helvetica" w:cs="ヒラギノ角ゴ ProN W3" w:hint="eastAsia"/>
+          <w:kern w:val="0"/>
+          <w:sz w:val="28"/>
+          <w:szCs w:val="28"/>
+        </w:rPr>
+        <w:t>品</w:t>
+      </w:r>
+      <w:r>
+        <w:rPr>
+          <w:rFonts w:ascii="宋体" w:eastAsia="宋体" w:hAnsi="宋体" w:cs="宋体" w:hint="eastAsia"/>
+          <w:kern w:val="0"/>
+          <w:sz w:val="28"/>
+          <w:szCs w:val="28"/>
+        </w:rPr>
+        <w:t>发</w:t>
+      </w:r>
+      <w:r>
+        <w:rPr>
+          <w:rFonts w:ascii="ヒラギノ角ゴ ProN W3" w:eastAsia="ヒラギノ角ゴ ProN W3" w:hAnsi="Helvetica" w:cs="ヒラギノ角ゴ ProN W3" w:hint="eastAsia"/>
+          <w:kern w:val="0"/>
+          <w:sz w:val="28"/>
+          <w:szCs w:val="28"/>
+        </w:rPr>
+        <w:t>布</w:t>
+      </w:r>
+    </w:p>
+    <w:p>
+      <w:pPr>
+        <w:widowControl/>
+        <w:tabs>
+          <w:tab w:val="left" w:pos="720"/>
+          <w:tab w:val="left" w:pos="1440"/>
+          <w:tab w:val="left" w:pos="2160"/>
+          <w:tab w:val="left" w:pos="2880"/>
+          <w:tab w:val="left" w:pos="3600"/>
+          <w:tab w:val="left" w:pos="4320"/>
+          <w:tab w:val="left" w:pos="5040"/>
+          <w:tab w:val="left" w:pos="5760"/>
+          <w:tab w:val="left" w:pos="6480"/>
+          <w:tab w:val="left" w:pos="7200"/>
+          <w:tab w:val="left" w:pos="7920"/>
+          <w:tab w:val="left" w:pos="8640"/>
+        </w:tabs>
+        <w:autoSpaceDE w:val="0"/>
+        <w:autoSpaceDN w:val="0"/>
+        <w:adjustRightInd w:val="0"/>
+        <w:ind w:left="720"/>
+        <w:jc w:val="left"/>
+        <w:rPr>
+          <w:rFonts w:ascii="ヒラギノ角ゴ ProN W3" w:eastAsia="ヒラギノ角ゴ ProN W3" w:hAnsi="Helvetica" w:cs="ヒラギノ角ゴ ProN W3" w:hint="eastAsia"/>
+          <w:kern w:val="0"/>
+          <w:sz w:val="28"/>
+          <w:szCs w:val="28"/>
+        </w:rPr>
+      </w:pPr>
+      <w:r>
+        <w:rPr>
+          <w:rFonts w:ascii="ヒラギノ角ゴ ProN W3" w:eastAsia="ヒラギノ角ゴ ProN W3" w:hAnsi="Helvetica" w:cs="ヒラギノ角ゴ ProN W3" w:hint="eastAsia"/>
+          <w:kern w:val="0"/>
+          <w:sz w:val="28"/>
+          <w:szCs w:val="28"/>
+        </w:rPr>
+        <w:t xml:space="preserve">c </w:t>
+      </w:r>
+      <w:r>
+        <w:rPr>
+          <w:rFonts w:ascii="宋体" w:eastAsia="宋体" w:hAnsi="宋体" w:cs="宋体" w:hint="eastAsia"/>
+          <w:kern w:val="0"/>
+          <w:sz w:val="28"/>
+          <w:szCs w:val="28"/>
+        </w:rPr>
+        <w:t>产</w:t>
+      </w:r>
+      <w:r>
+        <w:rPr>
+          <w:rFonts w:ascii="ヒラギノ角ゴ ProN W3" w:eastAsia="ヒラギノ角ゴ ProN W3" w:hAnsi="Helvetica" w:cs="ヒラギノ角ゴ ProN W3" w:hint="eastAsia"/>
+          <w:kern w:val="0"/>
+          <w:sz w:val="28"/>
+          <w:szCs w:val="28"/>
+        </w:rPr>
+        <w:t>品</w:t>
+      </w:r>
+      <w:r>
+        <w:rPr>
+          <w:rFonts w:ascii="宋体" w:eastAsia="宋体" w:hAnsi="宋体" w:cs="宋体" w:hint="eastAsia"/>
+          <w:kern w:val="0"/>
+          <w:sz w:val="28"/>
+          <w:szCs w:val="28"/>
+        </w:rPr>
+        <w:t>兑换</w:t>
+      </w:r>
+    </w:p>
+    <w:p>
+      <w:pPr>
+        <w:widowControl/>
+        <w:tabs>
+          <w:tab w:val="left" w:pos="720"/>
+          <w:tab w:val="left" w:pos="1440"/>
+          <w:tab w:val="left" w:pos="2160"/>
+          <w:tab w:val="left" w:pos="2880"/>
+          <w:tab w:val="left" w:pos="3600"/>
+          <w:tab w:val="left" w:pos="4320"/>
+          <w:tab w:val="left" w:pos="5040"/>
+          <w:tab w:val="left" w:pos="5760"/>
+          <w:tab w:val="left" w:pos="6480"/>
+          <w:tab w:val="left" w:pos="7200"/>
+          <w:tab w:val="left" w:pos="7920"/>
+          <w:tab w:val="left" w:pos="8640"/>
+        </w:tabs>
+        <w:autoSpaceDE w:val="0"/>
+        <w:autoSpaceDN w:val="0"/>
+        <w:adjustRightInd w:val="0"/>
         <w:jc w:val="left"/>
         <w:rPr>
           <w:rFonts w:ascii="ヒラギノ角ゴ ProN W3" w:eastAsia="ヒラギノ角ゴ ProN W3" w:hAnsi="Helvetica" w:cs="ヒラギノ角ゴ ProN W3"/>
@@ -631,12 +950,110 @@
         <w:adjustRightInd w:val="0"/>
         <w:jc w:val="left"/>
         <w:rPr>
-          <w:rFonts w:ascii="ヒラギノ角ゴ ProN W3" w:eastAsia="ヒラギノ角ゴ ProN W3" w:hAnsi="Helvetica" w:cs="ヒラギノ角ゴ ProN W3"/>
-          <w:kern w:val="0"/>
-          <w:sz w:val="28"/>
-          <w:szCs w:val="28"/>
-        </w:rPr>
-      </w:pPr>
+          <w:rFonts w:ascii="宋体" w:eastAsia="宋体" w:hAnsi="宋体" w:cs="宋体" w:hint="eastAsia"/>
+          <w:kern w:val="0"/>
+          <w:sz w:val="28"/>
+          <w:szCs w:val="28"/>
+        </w:rPr>
+      </w:pPr>
+      <w:r>
+        <w:rPr>
+          <w:rFonts w:ascii="ヒラギノ角ゴ ProN W3" w:eastAsia="ヒラギノ角ゴ ProN W3" w:hAnsi="Helvetica" w:cs="ヒラギノ角ゴ ProN W3" w:hint="eastAsia"/>
+          <w:kern w:val="0"/>
+          <w:sz w:val="28"/>
+          <w:szCs w:val="28"/>
+        </w:rPr>
+        <w:tab/>
+      </w:r>
+      <w:r>
+        <w:rPr>
+          <w:rFonts w:ascii="宋体" w:eastAsia="宋体" w:hAnsi="宋体" w:cs="宋体" w:hint="eastAsia"/>
+          <w:kern w:val="0"/>
+          <w:sz w:val="28"/>
+          <w:szCs w:val="28"/>
+        </w:rPr>
+        <w:t>大气：体现公司的实力宏厚</w:t>
+      </w:r>
+    </w:p>
+    <w:p>
+      <w:pPr>
+        <w:widowControl/>
+        <w:tabs>
+          <w:tab w:val="left" w:pos="720"/>
+          <w:tab w:val="left" w:pos="1440"/>
+          <w:tab w:val="left" w:pos="2160"/>
+          <w:tab w:val="left" w:pos="2880"/>
+          <w:tab w:val="left" w:pos="3600"/>
+          <w:tab w:val="left" w:pos="4320"/>
+          <w:tab w:val="left" w:pos="5040"/>
+          <w:tab w:val="left" w:pos="5760"/>
+          <w:tab w:val="left" w:pos="6480"/>
+          <w:tab w:val="left" w:pos="7200"/>
+          <w:tab w:val="left" w:pos="7920"/>
+          <w:tab w:val="left" w:pos="8640"/>
+        </w:tabs>
+        <w:autoSpaceDE w:val="0"/>
+        <w:autoSpaceDN w:val="0"/>
+        <w:adjustRightInd w:val="0"/>
+        <w:jc w:val="left"/>
+        <w:rPr>
+          <w:rFonts w:ascii="宋体" w:eastAsia="宋体" w:hAnsi="宋体" w:cs="宋体" w:hint="eastAsia"/>
+          <w:kern w:val="0"/>
+          <w:sz w:val="28"/>
+          <w:szCs w:val="28"/>
+        </w:rPr>
+      </w:pPr>
+      <w:r>
+        <w:rPr>
+          <w:rFonts w:ascii="宋体" w:eastAsia="宋体" w:hAnsi="宋体" w:cs="宋体" w:hint="eastAsia"/>
+          <w:kern w:val="0"/>
+          <w:sz w:val="28"/>
+          <w:szCs w:val="28"/>
+        </w:rPr>
+        <w:tab/>
+        <w:t>上档次：体现出公司产品非常适合送礼</w:t>
+      </w:r>
+    </w:p>
+    <w:p>
+      <w:pPr>
+        <w:widowControl/>
+        <w:tabs>
+          <w:tab w:val="left" w:pos="720"/>
+          <w:tab w:val="left" w:pos="1440"/>
+          <w:tab w:val="left" w:pos="2160"/>
+          <w:tab w:val="left" w:pos="2880"/>
+          <w:tab w:val="left" w:pos="3600"/>
+          <w:tab w:val="left" w:pos="4320"/>
+          <w:tab w:val="left" w:pos="5040"/>
+          <w:tab w:val="left" w:pos="5760"/>
+          <w:tab w:val="left" w:pos="6480"/>
+          <w:tab w:val="left" w:pos="7200"/>
+          <w:tab w:val="left" w:pos="7920"/>
+          <w:tab w:val="left" w:pos="8640"/>
+        </w:tabs>
+        <w:autoSpaceDE w:val="0"/>
+        <w:autoSpaceDN w:val="0"/>
+        <w:adjustRightInd w:val="0"/>
+        <w:jc w:val="left"/>
+        <w:rPr>
+          <w:rFonts w:ascii="ヒラギノ角ゴ ProN W3" w:eastAsia="ヒラギノ角ゴ ProN W3" w:hAnsi="Helvetica" w:cs="ヒラギノ角ゴ ProN W3" w:hint="eastAsia"/>
+          <w:kern w:val="0"/>
+          <w:sz w:val="28"/>
+          <w:szCs w:val="28"/>
+        </w:rPr>
+      </w:pPr>
+      <w:r>
+        <w:rPr>
+          <w:rFonts w:ascii="宋体" w:eastAsia="宋体" w:hAnsi="宋体" w:cs="宋体" w:hint="eastAsia"/>
+          <w:kern w:val="0"/>
+          <w:sz w:val="28"/>
+          <w:szCs w:val="28"/>
+        </w:rPr>
+        <w:tab/>
+        <w:t>健康：因为公司产品是食品类，所以设计的时候要体现出产品的健康和绿色，送礼就要送健康的理念</w:t>
+      </w:r>
+      <w:bookmarkStart w:id="0" w:name="_GoBack"/>
+      <w:bookmarkEnd w:id="0"/>
     </w:p>
     <w:p>
       <w:pPr>
@@ -1226,7 +1643,6 @@
           <w:sz w:val="28"/>
           <w:szCs w:val="28"/>
         </w:rPr>
-        <w:lastRenderedPageBreak/>
         <w:tab/>
         <w:t xml:space="preserve">2.1.6.1 </w:t>
       </w:r>
@@ -3748,30 +4164,11 @@
     </w:p>
     <w:p>
       <w:pPr>
-        <w:widowControl/>
-        <w:tabs>
-          <w:tab w:val="left" w:pos="720"/>
-          <w:tab w:val="left" w:pos="1440"/>
-          <w:tab w:val="left" w:pos="2160"/>
-          <w:tab w:val="left" w:pos="2880"/>
-          <w:tab w:val="left" w:pos="3600"/>
-          <w:tab w:val="left" w:pos="4320"/>
-          <w:tab w:val="left" w:pos="5040"/>
-          <w:tab w:val="left" w:pos="5760"/>
-          <w:tab w:val="left" w:pos="6480"/>
-          <w:tab w:val="left" w:pos="7200"/>
-          <w:tab w:val="left" w:pos="7920"/>
-          <w:tab w:val="left" w:pos="8640"/>
-        </w:tabs>
-        <w:autoSpaceDE w:val="0"/>
-        <w:autoSpaceDN w:val="0"/>
-        <w:adjustRightInd w:val="0"/>
-        <w:jc w:val="left"/>
-        <w:rPr>
-          <w:rFonts w:ascii="ヒラギノ角ゴ ProN W3" w:eastAsia="ヒラギノ角ゴ ProN W3" w:hAnsi="Helvetica" w:cs="ヒラギノ角ゴ ProN W3"/>
-          <w:kern w:val="0"/>
-          <w:sz w:val="28"/>
-          <w:szCs w:val="28"/>
+        <w:rPr>
+          <w:rFonts w:ascii="Times" w:eastAsia="Times New Roman" w:hAnsi="Times" w:cs="Times New Roman" w:hint="eastAsia"/>
+          <w:kern w:val="0"/>
+          <w:sz w:val="20"/>
+          <w:szCs w:val="20"/>
         </w:rPr>
       </w:pPr>
       <w:r>
@@ -3793,6 +4190,26 @@
         </w:rPr>
         <w:t>报价核算</w:t>
       </w:r>
+      <w:r>
+        <w:rPr>
+          <w:rFonts w:ascii="Heiti SC Light" w:eastAsia="Heiti SC Light" w:hAnsi="Helvetica" w:cs="Heiti SC Light" w:hint="eastAsia"/>
+          <w:kern w:val="0"/>
+          <w:sz w:val="28"/>
+          <w:szCs w:val="28"/>
+        </w:rPr>
+        <w:t xml:space="preserve"> </w:t>
+      </w:r>
+      <w:r>
+        <w:rPr>
+          <w:rFonts w:ascii="Arial" w:eastAsia="Times New Roman" w:hAnsi="Arial" w:cs="Times New Roman"/>
+          <w:color w:val="000000"/>
+          <w:kern w:val="0"/>
+          <w:sz w:val="27"/>
+          <w:szCs w:val="27"/>
+          <w:shd w:val="clear" w:color="auto" w:fill="FFFFFF"/>
+        </w:rPr>
+        <w:t>1500+1500+800+1000+1500+700 = 7 000</w:t>
+      </w:r>
     </w:p>
     <w:p>
       <w:pPr>
@@ -4392,8 +4809,6 @@
         </w:rPr>
         <w:tab/>
       </w:r>
-      <w:bookmarkStart w:id="0" w:name="_GoBack"/>
-      <w:bookmarkEnd w:id="0"/>
     </w:p>
     <w:sectPr>
       <w:pgSz w:w="12240" w:h="15840"/>
@@ -4403,6 +4818,127 @@
     </w:sectPr>
   </w:body>
 </w:document>
+</file>
+
+<file path=word/numbering.xml><?xml version="1.0" encoding="utf-8"?>
+<w:numbering xmlns:wpc="http://schemas.microsoft.com/office/word/2010/wordprocessingCanvas" xmlns:mo="http://schemas.microsoft.com/office/mac/office/2008/main" xmlns:mc="http://schemas.openxmlformats.org/markup-compatibility/2006" xmlns:mv="urn:schemas-microsoft-com:mac:vml" xmlns:o="urn:schemas-microsoft-com:office:office" xmlns:r="http://schemas.openxmlformats.org/officeDocument/2006/relationships" xmlns:m="http://schemas.openxmlformats.org/officeDocument/2006/math" xmlns:v="urn:schemas-microsoft-com:vml" xmlns:wp14="http://schemas.microsoft.com/office/word/2010/wordprocessingDrawing" xmlns:wp="http://schemas.openxmlformats.org/drawingml/2006/wordprocessingDrawing" xmlns:w10="urn:schemas-microsoft-com:office:word" xmlns:w="http://schemas.openxmlformats.org/wordprocessingml/2006/main" xmlns:w14="http://schemas.microsoft.com/office/word/2010/wordml" xmlns:wpg="http://schemas.microsoft.com/office/word/2010/wordprocessingGroup" xmlns:wpi="http://schemas.microsoft.com/office/word/2010/wordprocessingInk" xmlns:wne="http://schemas.microsoft.com/office/word/2006/wordml" xmlns:wps="http://schemas.microsoft.com/office/word/2010/wordprocessingShape" mc:Ignorable="w14 wp14">
+  <w:abstractNum w:abstractNumId="0">
+    <w:nsid w:val="49F21E1A"/>
+    <w:multiLevelType w:val="multilevel"/>
+    <w:tmpl w:val="B5A89ED2"/>
+    <w:lvl w:ilvl="0">
+      <w:start w:val="1"/>
+      <w:numFmt w:val="decimal"/>
+      <w:lvlText w:val="%1"/>
+      <w:lvlJc w:val="left"/>
+      <w:pPr>
+        <w:ind w:left="580" w:hanging="580"/>
+      </w:pPr>
+      <w:rPr>
+        <w:rFonts w:ascii="ヒラギノ角ゴ ProN W3" w:eastAsia="ヒラギノ角ゴ ProN W3" w:cs="ヒラギノ角ゴ ProN W3" w:hint="default"/>
+      </w:rPr>
+    </w:lvl>
+    <w:lvl w:ilvl="1">
+      <w:start w:val="1"/>
+      <w:numFmt w:val="decimal"/>
+      <w:lvlText w:val="%1.%2"/>
+      <w:lvlJc w:val="left"/>
+      <w:pPr>
+        <w:ind w:left="720" w:hanging="720"/>
+      </w:pPr>
+      <w:rPr>
+        <w:rFonts w:ascii="ヒラギノ角ゴ ProN W3" w:eastAsia="ヒラギノ角ゴ ProN W3" w:cs="ヒラギノ角ゴ ProN W3" w:hint="default"/>
+      </w:rPr>
+    </w:lvl>
+    <w:lvl w:ilvl="2">
+      <w:start w:val="1"/>
+      <w:numFmt w:val="decimal"/>
+      <w:lvlText w:val="%1.%2.%3"/>
+      <w:lvlJc w:val="left"/>
+      <w:pPr>
+        <w:ind w:left="720" w:hanging="720"/>
+      </w:pPr>
+      <w:rPr>
+        <w:rFonts w:ascii="ヒラギノ角ゴ ProN W3" w:eastAsia="ヒラギノ角ゴ ProN W3" w:cs="ヒラギノ角ゴ ProN W3" w:hint="default"/>
+      </w:rPr>
+    </w:lvl>
+    <w:lvl w:ilvl="3">
+      <w:start w:val="1"/>
+      <w:numFmt w:val="decimal"/>
+      <w:lvlText w:val="%1.%2.%3.%4"/>
+      <w:lvlJc w:val="left"/>
+      <w:pPr>
+        <w:ind w:left="1080" w:hanging="1080"/>
+      </w:pPr>
+      <w:rPr>
+        <w:rFonts w:ascii="ヒラギノ角ゴ ProN W3" w:eastAsia="ヒラギノ角ゴ ProN W3" w:cs="ヒラギノ角ゴ ProN W3" w:hint="default"/>
+      </w:rPr>
+    </w:lvl>
+    <w:lvl w:ilvl="4">
+      <w:start w:val="1"/>
+      <w:numFmt w:val="decimal"/>
+      <w:lvlText w:val="%1.%2.%3.%4.%5"/>
+      <w:lvlJc w:val="left"/>
+      <w:pPr>
+        <w:ind w:left="1440" w:hanging="1440"/>
+      </w:pPr>
+      <w:rPr>
+        <w:rFonts w:ascii="ヒラギノ角ゴ ProN W3" w:eastAsia="ヒラギノ角ゴ ProN W3" w:cs="ヒラギノ角ゴ ProN W3" w:hint="default"/>
+      </w:rPr>
+    </w:lvl>
+    <w:lvl w:ilvl="5">
+      <w:start w:val="1"/>
+      <w:numFmt w:val="decimal"/>
+      <w:lvlText w:val="%1.%2.%3.%4.%5.%6"/>
+      <w:lvlJc w:val="left"/>
+      <w:pPr>
+        <w:ind w:left="1440" w:hanging="1440"/>
+      </w:pPr>
+      <w:rPr>
+        <w:rFonts w:ascii="ヒラギノ角ゴ ProN W3" w:eastAsia="ヒラギノ角ゴ ProN W3" w:cs="ヒラギノ角ゴ ProN W3" w:hint="default"/>
+      </w:rPr>
+    </w:lvl>
+    <w:lvl w:ilvl="6">
+      <w:start w:val="1"/>
+      <w:numFmt w:val="decimal"/>
+      <w:lvlText w:val="%1.%2.%3.%4.%5.%6.%7"/>
+      <w:lvlJc w:val="left"/>
+      <w:pPr>
+        <w:ind w:left="1800" w:hanging="1800"/>
+      </w:pPr>
+      <w:rPr>
+        <w:rFonts w:ascii="ヒラギノ角ゴ ProN W3" w:eastAsia="ヒラギノ角ゴ ProN W3" w:cs="ヒラギノ角ゴ ProN W3" w:hint="default"/>
+      </w:rPr>
+    </w:lvl>
+    <w:lvl w:ilvl="7">
+      <w:start w:val="1"/>
+      <w:numFmt w:val="decimal"/>
+      <w:lvlText w:val="%1.%2.%3.%4.%5.%6.%7.%8"/>
+      <w:lvlJc w:val="left"/>
+      <w:pPr>
+        <w:ind w:left="2160" w:hanging="2160"/>
+      </w:pPr>
+      <w:rPr>
+        <w:rFonts w:ascii="ヒラギノ角ゴ ProN W3" w:eastAsia="ヒラギノ角ゴ ProN W3" w:cs="ヒラギノ角ゴ ProN W3" w:hint="default"/>
+      </w:rPr>
+    </w:lvl>
+    <w:lvl w:ilvl="8">
+      <w:start w:val="1"/>
+      <w:numFmt w:val="decimal"/>
+      <w:lvlText w:val="%1.%2.%3.%4.%5.%6.%7.%8.%9"/>
+      <w:lvlJc w:val="left"/>
+      <w:pPr>
+        <w:ind w:left="2520" w:hanging="2520"/>
+      </w:pPr>
+      <w:rPr>
+        <w:rFonts w:ascii="ヒラギノ角ゴ ProN W3" w:eastAsia="ヒラギノ角ゴ ProN W3" w:cs="ヒラギノ角ゴ ProN W3" w:hint="default"/>
+      </w:rPr>
+    </w:lvl>
+  </w:abstractNum>
+  <w:num w:numId="1">
+    <w:abstractNumId w:val="0"/>
+  </w:num>
+</w:numbering>
 </file>
 
 <file path=word/styles.xml><?xml version="1.0" encoding="utf-8"?>
@@ -4592,6 +5128,16 @@
     <w:uiPriority w:val="99"/>
     <w:semiHidden/>
     <w:unhideWhenUsed/>
+  </w:style>
+  <w:style w:type="paragraph" w:styleId="a3">
+    <w:name w:val="List Paragraph"/>
+    <w:basedOn w:val="a"/>
+    <w:uiPriority w:val="34"/>
+    <w:qFormat/>
+    <w:rsid w:val="00CD3513"/>
+    <w:pPr>
+      <w:ind w:firstLineChars="200" w:firstLine="420"/>
+    </w:pPr>
   </w:style>
 </w:styles>
 </file>
@@ -4783,6 +5329,16 @@
     <w:uiPriority w:val="99"/>
     <w:semiHidden/>
     <w:unhideWhenUsed/>
+  </w:style>
+  <w:style w:type="paragraph" w:styleId="a3">
+    <w:name w:val="List Paragraph"/>
+    <w:basedOn w:val="a"/>
+    <w:uiPriority w:val="34"/>
+    <w:qFormat/>
+    <w:rsid w:val="00CD3513"/>
+    <w:pPr>
+      <w:ind w:firstLineChars="200" w:firstLine="420"/>
+    </w:pPr>
   </w:style>
 </w:styles>
 </file>
@@ -5112,7 +5668,7 @@
 </file>
 
 <file path=customXml/itemProps1.xml><?xml version="1.0" encoding="utf-8"?>
-<ds:datastoreItem xmlns:ds="http://schemas.openxmlformats.org/officeDocument/2006/customXml" ds:itemID="{34A59EF3-E9D9-1944-AEC2-34B6115E9029}">
+<ds:datastoreItem xmlns:ds="http://schemas.openxmlformats.org/officeDocument/2006/customXml" ds:itemID="{1368DF85-0F45-644D-B700-72AF42FE1075}">
   <ds:schemaRefs>
     <ds:schemaRef ds:uri="http://schemas.openxmlformats.org/officeDocument/2006/bibliography"/>
   </ds:schemaRefs>

--- a/plan/广州颐悦商贸有限公司网站建设方案与报价.docx
+++ b/plan/广州颐悦商贸有限公司网站建设方案与报价.docx
@@ -24,36 +24,36 @@
         <w:adjustRightInd w:val="0"/>
         <w:jc w:val="left"/>
         <w:rPr>
-          <w:rFonts w:ascii="ヒラギノ角ゴ ProN W3" w:eastAsia="ヒラギノ角ゴ ProN W3" w:cs="ヒラギノ角ゴ ProN W3" w:hint="eastAsia"/>
-          <w:kern w:val="0"/>
-          <w:sz w:val="28"/>
-          <w:szCs w:val="28"/>
-        </w:rPr>
-      </w:pPr>
-    </w:p>
-    <w:p>
-      <w:pPr>
-        <w:widowControl/>
-        <w:tabs>
-          <w:tab w:val="left" w:pos="720"/>
-          <w:tab w:val="left" w:pos="1440"/>
-          <w:tab w:val="left" w:pos="2160"/>
-          <w:tab w:val="left" w:pos="2880"/>
-          <w:tab w:val="left" w:pos="3600"/>
-          <w:tab w:val="left" w:pos="4320"/>
-          <w:tab w:val="left" w:pos="5040"/>
-          <w:tab w:val="left" w:pos="5760"/>
-          <w:tab w:val="left" w:pos="6480"/>
-          <w:tab w:val="left" w:pos="7200"/>
-          <w:tab w:val="left" w:pos="7920"/>
-          <w:tab w:val="left" w:pos="8640"/>
-        </w:tabs>
-        <w:autoSpaceDE w:val="0"/>
-        <w:autoSpaceDN w:val="0"/>
-        <w:adjustRightInd w:val="0"/>
-        <w:jc w:val="left"/>
-        <w:rPr>
-          <w:rFonts w:ascii="ヒラギノ角ゴ ProN W3" w:eastAsia="ヒラギノ角ゴ ProN W3" w:cs="ヒラギノ角ゴ ProN W3" w:hint="eastAsia"/>
+          <w:rFonts w:ascii="ヒラギノ角ゴ ProN W3" w:eastAsia="ヒラギノ角ゴ ProN W3" w:cs="ヒラギノ角ゴ ProN W3"/>
+          <w:kern w:val="0"/>
+          <w:sz w:val="28"/>
+          <w:szCs w:val="28"/>
+        </w:rPr>
+      </w:pPr>
+    </w:p>
+    <w:p>
+      <w:pPr>
+        <w:widowControl/>
+        <w:tabs>
+          <w:tab w:val="left" w:pos="720"/>
+          <w:tab w:val="left" w:pos="1440"/>
+          <w:tab w:val="left" w:pos="2160"/>
+          <w:tab w:val="left" w:pos="2880"/>
+          <w:tab w:val="left" w:pos="3600"/>
+          <w:tab w:val="left" w:pos="4320"/>
+          <w:tab w:val="left" w:pos="5040"/>
+          <w:tab w:val="left" w:pos="5760"/>
+          <w:tab w:val="left" w:pos="6480"/>
+          <w:tab w:val="left" w:pos="7200"/>
+          <w:tab w:val="left" w:pos="7920"/>
+          <w:tab w:val="left" w:pos="8640"/>
+        </w:tabs>
+        <w:autoSpaceDE w:val="0"/>
+        <w:autoSpaceDN w:val="0"/>
+        <w:adjustRightInd w:val="0"/>
+        <w:jc w:val="left"/>
+        <w:rPr>
+          <w:rFonts w:ascii="ヒラギノ角ゴ ProN W3" w:eastAsia="ヒラギノ角ゴ ProN W3" w:cs="ヒラギノ角ゴ ProN W3"/>
           <w:kern w:val="0"/>
           <w:sz w:val="28"/>
           <w:szCs w:val="28"/>
@@ -538,7 +538,7 @@
         <w:ind w:firstLineChars="0"/>
         <w:jc w:val="left"/>
         <w:rPr>
-          <w:rFonts w:ascii="Heiti SC Light" w:eastAsia="Heiti SC Light" w:hAnsi="Helvetica" w:cs="Heiti SC Light" w:hint="eastAsia"/>
+          <w:rFonts w:ascii="Heiti SC Light" w:eastAsia="Heiti SC Light" w:hAnsi="Helvetica" w:cs="Heiti SC Light"/>
           <w:kern w:val="0"/>
           <w:sz w:val="28"/>
           <w:szCs w:val="28"/>
@@ -600,16 +600,7 @@
           <w:sz w:val="28"/>
           <w:szCs w:val="28"/>
         </w:rPr>
-        <w:t>类似妮维雅官网</w:t>
-      </w:r>
-      <w:r>
-        <w:rPr>
-          <w:rFonts w:ascii="Heiti SC Light" w:eastAsia="Heiti SC Light" w:hAnsi="Helvetica" w:cs="Heiti SC Light" w:hint="eastAsia"/>
-          <w:kern w:val="0"/>
-          <w:sz w:val="28"/>
-          <w:szCs w:val="28"/>
-        </w:rPr>
-        <w:t>，主要建立公司形象、展示公司产品。另外需要附加一个产品兑换功能。</w:t>
+        <w:t>类似妮维雅官网，主要建立公司形象、展示公司产品。另外需要附加一个产品兑换功能。</w:t>
       </w:r>
     </w:p>
     <w:p>
@@ -640,7 +631,7 @@
         <w:ind w:firstLineChars="0"/>
         <w:jc w:val="left"/>
         <w:rPr>
-          <w:rFonts w:ascii="ヒラギノ角ゴ ProN W3" w:eastAsia="ヒラギノ角ゴ ProN W3" w:hAnsi="Helvetica" w:cs="ヒラギノ角ゴ ProN W3" w:hint="eastAsia"/>
+          <w:rFonts w:ascii="ヒラギノ角ゴ ProN W3" w:eastAsia="ヒラギノ角ゴ ProN W3" w:hAnsi="Helvetica" w:cs="ヒラギノ角ゴ ProN W3"/>
           <w:kern w:val="0"/>
           <w:sz w:val="28"/>
           <w:szCs w:val="28"/>
@@ -679,20 +670,29 @@
         <w:ind w:left="720"/>
         <w:jc w:val="left"/>
         <w:rPr>
-          <w:rFonts w:ascii="ヒラギノ角ゴ ProN W3" w:eastAsia="ヒラギノ角ゴ ProN W3" w:hAnsi="Helvetica" w:cs="ヒラギノ角ゴ ProN W3" w:hint="eastAsia"/>
-          <w:kern w:val="0"/>
-          <w:sz w:val="28"/>
-          <w:szCs w:val="28"/>
-        </w:rPr>
-      </w:pPr>
-      <w:r>
-        <w:rPr>
-          <w:rFonts w:ascii="ヒラギノ角ゴ ProN W3" w:eastAsia="ヒラギノ角ゴ ProN W3" w:hAnsi="Helvetica" w:cs="ヒラギノ角ゴ ProN W3" w:hint="eastAsia"/>
-          <w:kern w:val="0"/>
-          <w:sz w:val="28"/>
-          <w:szCs w:val="28"/>
-        </w:rPr>
-        <w:t xml:space="preserve">a </w:t>
+          <w:rFonts w:ascii="ヒラギノ角ゴ ProN W3" w:eastAsia="ヒラギノ角ゴ ProN W3" w:hAnsi="Helvetica" w:cs="ヒラギノ角ゴ ProN W3"/>
+          <w:kern w:val="0"/>
+          <w:sz w:val="28"/>
+          <w:szCs w:val="28"/>
+        </w:rPr>
+      </w:pPr>
+      <w:r>
+        <w:rPr>
+          <w:rFonts w:ascii="ヒラギノ角ゴ ProN W3" w:eastAsia="ヒラギノ角ゴ ProN W3" w:hAnsi="Helvetica" w:cs="ヒラギノ角ゴ ProN W3" w:hint="eastAsia"/>
+          <w:kern w:val="0"/>
+          <w:sz w:val="28"/>
+          <w:szCs w:val="28"/>
+        </w:rPr>
+        <w:t>1.2.1</w:t>
+      </w:r>
+      <w:r>
+        <w:rPr>
+          <w:rFonts w:ascii="ヒラギノ角ゴ ProN W3" w:eastAsia="ヒラギノ角ゴ ProN W3" w:hAnsi="Helvetica" w:cs="ヒラギノ角ゴ ProN W3" w:hint="eastAsia"/>
+          <w:kern w:val="0"/>
+          <w:sz w:val="28"/>
+          <w:szCs w:val="28"/>
+        </w:rPr>
+        <w:t xml:space="preserve"> </w:t>
       </w:r>
       <w:r>
         <w:rPr>
@@ -745,20 +745,360 @@
         <w:ind w:left="720"/>
         <w:jc w:val="left"/>
         <w:rPr>
-          <w:rFonts w:ascii="ヒラギノ角ゴ ProN W3" w:eastAsia="ヒラギノ角ゴ ProN W3" w:hAnsi="Helvetica" w:cs="ヒラギノ角ゴ ProN W3" w:hint="eastAsia"/>
-          <w:kern w:val="0"/>
-          <w:sz w:val="28"/>
-          <w:szCs w:val="28"/>
-        </w:rPr>
-      </w:pPr>
-      <w:r>
-        <w:rPr>
-          <w:rFonts w:ascii="ヒラギノ角ゴ ProN W3" w:eastAsia="ヒラギノ角ゴ ProN W3" w:hAnsi="Helvetica" w:cs="ヒラギノ角ゴ ProN W3" w:hint="eastAsia"/>
-          <w:kern w:val="0"/>
-          <w:sz w:val="28"/>
-          <w:szCs w:val="28"/>
-        </w:rPr>
-        <w:t xml:space="preserve">b </w:t>
+          <w:rFonts w:ascii="ヒラギノ角ゴ ProN W3" w:eastAsia="ヒラギノ角ゴ ProN W3" w:hAnsi="Helvetica" w:cs="ヒラギノ角ゴ ProN W3"/>
+          <w:kern w:val="0"/>
+          <w:sz w:val="28"/>
+          <w:szCs w:val="28"/>
+        </w:rPr>
+      </w:pPr>
+      <w:r>
+        <w:rPr>
+          <w:rFonts w:ascii="ヒラギノ角ゴ ProN W3" w:eastAsia="ヒラギノ角ゴ ProN W3" w:hAnsi="Helvetica" w:cs="ヒラギノ角ゴ ProN W3" w:hint="eastAsia"/>
+          <w:kern w:val="0"/>
+          <w:sz w:val="28"/>
+          <w:szCs w:val="28"/>
+        </w:rPr>
+        <w:tab/>
+        <w:t>1.2.1.1</w:t>
+      </w:r>
+      <w:r>
+        <w:rPr>
+          <w:rFonts w:ascii="ヒラギノ角ゴ ProN W3" w:eastAsia="ヒラギノ角ゴ ProN W3" w:hAnsi="Helvetica" w:cs="ヒラギノ角ゴ ProN W3" w:hint="eastAsia"/>
+          <w:kern w:val="0"/>
+          <w:sz w:val="28"/>
+          <w:szCs w:val="28"/>
+        </w:rPr>
+        <w:t>分类管理</w:t>
+      </w:r>
+    </w:p>
+    <w:p>
+      <w:pPr>
+        <w:widowControl/>
+        <w:tabs>
+          <w:tab w:val="left" w:pos="720"/>
+          <w:tab w:val="left" w:pos="1440"/>
+          <w:tab w:val="left" w:pos="2160"/>
+          <w:tab w:val="left" w:pos="2880"/>
+          <w:tab w:val="left" w:pos="3600"/>
+          <w:tab w:val="left" w:pos="4320"/>
+          <w:tab w:val="left" w:pos="5040"/>
+          <w:tab w:val="left" w:pos="5760"/>
+          <w:tab w:val="left" w:pos="6480"/>
+          <w:tab w:val="left" w:pos="7200"/>
+          <w:tab w:val="left" w:pos="7920"/>
+          <w:tab w:val="left" w:pos="8640"/>
+        </w:tabs>
+        <w:autoSpaceDE w:val="0"/>
+        <w:autoSpaceDN w:val="0"/>
+        <w:adjustRightInd w:val="0"/>
+        <w:ind w:left="720"/>
+        <w:jc w:val="left"/>
+        <w:rPr>
+          <w:rFonts w:ascii="ヒラギノ角ゴ ProN W3" w:eastAsia="ヒラギノ角ゴ ProN W3" w:hAnsi="Helvetica" w:cs="ヒラギノ角ゴ ProN W3"/>
+          <w:kern w:val="0"/>
+          <w:sz w:val="28"/>
+          <w:szCs w:val="28"/>
+        </w:rPr>
+      </w:pPr>
+      <w:r>
+        <w:rPr>
+          <w:rFonts w:ascii="ヒラギノ角ゴ ProN W3" w:eastAsia="ヒラギノ角ゴ ProN W3" w:hAnsi="Helvetica" w:cs="ヒラギノ角ゴ ProN W3"/>
+          <w:noProof/>
+          <w:kern w:val="0"/>
+          <w:sz w:val="28"/>
+          <w:szCs w:val="28"/>
+        </w:rPr>
+        <w:drawing>
+          <wp:inline distT="0" distB="0" distL="0" distR="0" wp14:anchorId="5CFD5687" wp14:editId="3730AB93">
+            <wp:extent cx="5486400" cy="2778313"/>
+            <wp:effectExtent l="0" t="0" r="0" b="0"/>
+            <wp:docPr id="1" name="图片 1"/>
+            <wp:cNvGraphicFramePr>
+              <a:graphicFrameLocks xmlns:a="http://schemas.openxmlformats.org/drawingml/2006/main" noChangeAspect="1"/>
+            </wp:cNvGraphicFramePr>
+            <a:graphic xmlns:a="http://schemas.openxmlformats.org/drawingml/2006/main">
+              <a:graphicData uri="http://schemas.openxmlformats.org/drawingml/2006/picture">
+                <pic:pic xmlns:pic="http://schemas.openxmlformats.org/drawingml/2006/picture">
+                  <pic:nvPicPr>
+                    <pic:cNvPr id="0" name="Picture 1"/>
+                    <pic:cNvPicPr>
+                      <a:picLocks noChangeAspect="1" noChangeArrowheads="1"/>
+                    </pic:cNvPicPr>
+                  </pic:nvPicPr>
+                  <pic:blipFill>
+                    <a:blip r:embed="rId7">
+                      <a:extLst>
+                        <a:ext uri="{28A0092B-C50C-407E-A947-70E740481C1C}">
+                          <a14:useLocalDpi xmlns:a14="http://schemas.microsoft.com/office/drawing/2010/main" val="0"/>
+                        </a:ext>
+                      </a:extLst>
+                    </a:blip>
+                    <a:srcRect/>
+                    <a:stretch>
+                      <a:fillRect/>
+                    </a:stretch>
+                  </pic:blipFill>
+                  <pic:spPr bwMode="auto">
+                    <a:xfrm>
+                      <a:off x="0" y="0"/>
+                      <a:ext cx="5486400" cy="2778313"/>
+                    </a:xfrm>
+                    <a:prstGeom prst="rect">
+                      <a:avLst/>
+                    </a:prstGeom>
+                    <a:noFill/>
+                    <a:ln>
+                      <a:noFill/>
+                    </a:ln>
+                  </pic:spPr>
+                </pic:pic>
+              </a:graphicData>
+            </a:graphic>
+          </wp:inline>
+        </w:drawing>
+      </w:r>
+    </w:p>
+    <w:p>
+      <w:pPr>
+        <w:widowControl/>
+        <w:tabs>
+          <w:tab w:val="left" w:pos="720"/>
+          <w:tab w:val="left" w:pos="1440"/>
+          <w:tab w:val="left" w:pos="2160"/>
+          <w:tab w:val="left" w:pos="2880"/>
+          <w:tab w:val="left" w:pos="3600"/>
+          <w:tab w:val="left" w:pos="4320"/>
+          <w:tab w:val="left" w:pos="5040"/>
+          <w:tab w:val="left" w:pos="5760"/>
+          <w:tab w:val="left" w:pos="6480"/>
+          <w:tab w:val="left" w:pos="7200"/>
+          <w:tab w:val="left" w:pos="7920"/>
+          <w:tab w:val="left" w:pos="8640"/>
+        </w:tabs>
+        <w:autoSpaceDE w:val="0"/>
+        <w:autoSpaceDN w:val="0"/>
+        <w:adjustRightInd w:val="0"/>
+        <w:ind w:left="720"/>
+        <w:jc w:val="left"/>
+        <w:rPr>
+          <w:rFonts w:ascii="ヒラギノ角ゴ ProN W3" w:eastAsia="ヒラギノ角ゴ ProN W3" w:hAnsi="Helvetica" w:cs="ヒラギノ角ゴ ProN W3"/>
+          <w:kern w:val="0"/>
+          <w:sz w:val="28"/>
+          <w:szCs w:val="28"/>
+        </w:rPr>
+      </w:pPr>
+      <w:r>
+        <w:rPr>
+          <w:rFonts w:ascii="ヒラギノ角ゴ ProN W3" w:eastAsia="ヒラギノ角ゴ ProN W3" w:hAnsi="Helvetica" w:cs="ヒラギノ角ゴ ProN W3" w:hint="eastAsia"/>
+          <w:kern w:val="0"/>
+          <w:sz w:val="28"/>
+          <w:szCs w:val="28"/>
+        </w:rPr>
+        <w:tab/>
+      </w:r>
+    </w:p>
+    <w:p>
+      <w:pPr>
+        <w:widowControl/>
+        <w:jc w:val="left"/>
+        <w:rPr>
+          <w:rFonts w:ascii="ヒラギノ角ゴ ProN W3" w:eastAsia="ヒラギノ角ゴ ProN W3" w:hAnsi="Helvetica" w:cs="ヒラギノ角ゴ ProN W3"/>
+          <w:kern w:val="0"/>
+          <w:sz w:val="28"/>
+          <w:szCs w:val="28"/>
+        </w:rPr>
+      </w:pPr>
+      <w:r>
+        <w:rPr>
+          <w:rFonts w:ascii="ヒラギノ角ゴ ProN W3" w:eastAsia="ヒラギノ角ゴ ProN W3" w:hAnsi="Helvetica" w:cs="ヒラギノ角ゴ ProN W3"/>
+          <w:kern w:val="0"/>
+          <w:sz w:val="28"/>
+          <w:szCs w:val="28"/>
+        </w:rPr>
+        <w:br w:type="page"/>
+      </w:r>
+    </w:p>
+    <w:p>
+      <w:pPr>
+        <w:widowControl/>
+        <w:tabs>
+          <w:tab w:val="left" w:pos="720"/>
+          <w:tab w:val="left" w:pos="1440"/>
+          <w:tab w:val="left" w:pos="2160"/>
+          <w:tab w:val="left" w:pos="2880"/>
+          <w:tab w:val="left" w:pos="3600"/>
+          <w:tab w:val="left" w:pos="4320"/>
+          <w:tab w:val="left" w:pos="5040"/>
+          <w:tab w:val="left" w:pos="5760"/>
+          <w:tab w:val="left" w:pos="6480"/>
+          <w:tab w:val="left" w:pos="7200"/>
+          <w:tab w:val="left" w:pos="7920"/>
+          <w:tab w:val="left" w:pos="8640"/>
+        </w:tabs>
+        <w:autoSpaceDE w:val="0"/>
+        <w:autoSpaceDN w:val="0"/>
+        <w:adjustRightInd w:val="0"/>
+        <w:ind w:left="720"/>
+        <w:jc w:val="left"/>
+        <w:rPr>
+          <w:rFonts w:ascii="ヒラギノ角ゴ ProN W3" w:eastAsia="ヒラギノ角ゴ ProN W3" w:hAnsi="Helvetica" w:cs="ヒラギノ角ゴ ProN W3"/>
+          <w:kern w:val="0"/>
+          <w:sz w:val="28"/>
+          <w:szCs w:val="28"/>
+        </w:rPr>
+      </w:pPr>
+      <w:r>
+        <w:rPr>
+          <w:rFonts w:ascii="ヒラギノ角ゴ ProN W3" w:eastAsia="ヒラギノ角ゴ ProN W3" w:hAnsi="Helvetica" w:cs="ヒラギノ角ゴ ProN W3" w:hint="eastAsia"/>
+          <w:kern w:val="0"/>
+          <w:sz w:val="28"/>
+          <w:szCs w:val="28"/>
+        </w:rPr>
+        <w:t>1.2.1.2</w:t>
+      </w:r>
+      <w:r>
+        <w:rPr>
+          <w:rFonts w:ascii="ヒラギノ角ゴ ProN W3" w:eastAsia="ヒラギノ角ゴ ProN W3" w:hAnsi="Helvetica" w:cs="ヒラギノ角ゴ ProN W3" w:hint="eastAsia"/>
+          <w:kern w:val="0"/>
+          <w:sz w:val="28"/>
+          <w:szCs w:val="28"/>
+        </w:rPr>
+        <w:t>添加文章</w:t>
+      </w:r>
+    </w:p>
+    <w:p>
+      <w:pPr>
+        <w:widowControl/>
+        <w:tabs>
+          <w:tab w:val="left" w:pos="720"/>
+          <w:tab w:val="left" w:pos="1440"/>
+          <w:tab w:val="left" w:pos="2160"/>
+          <w:tab w:val="left" w:pos="2880"/>
+          <w:tab w:val="left" w:pos="3600"/>
+          <w:tab w:val="left" w:pos="4320"/>
+          <w:tab w:val="left" w:pos="5040"/>
+          <w:tab w:val="left" w:pos="5760"/>
+          <w:tab w:val="left" w:pos="6480"/>
+          <w:tab w:val="left" w:pos="7200"/>
+          <w:tab w:val="left" w:pos="7920"/>
+          <w:tab w:val="left" w:pos="8640"/>
+        </w:tabs>
+        <w:autoSpaceDE w:val="0"/>
+        <w:autoSpaceDN w:val="0"/>
+        <w:adjustRightInd w:val="0"/>
+        <w:ind w:left="720"/>
+        <w:jc w:val="left"/>
+        <w:rPr>
+          <w:rFonts w:ascii="ヒラギノ角ゴ ProN W3" w:eastAsia="ヒラギノ角ゴ ProN W3" w:hAnsi="Helvetica" w:cs="ヒラギノ角ゴ ProN W3"/>
+          <w:kern w:val="0"/>
+          <w:sz w:val="28"/>
+          <w:szCs w:val="28"/>
+        </w:rPr>
+      </w:pPr>
+      <w:r>
+        <w:rPr>
+          <w:rFonts w:ascii="ヒラギノ角ゴ ProN W3" w:eastAsia="ヒラギノ角ゴ ProN W3" w:hAnsi="Helvetica" w:cs="ヒラギノ角ゴ ProN W3"/>
+          <w:noProof/>
+          <w:kern w:val="0"/>
+          <w:sz w:val="28"/>
+          <w:szCs w:val="28"/>
+        </w:rPr>
+        <w:drawing>
+          <wp:inline distT="0" distB="0" distL="0" distR="0" wp14:anchorId="0F559204" wp14:editId="4495DC8D">
+            <wp:extent cx="5486400" cy="2924022"/>
+            <wp:effectExtent l="0" t="0" r="0" b="0"/>
+            <wp:docPr id="2" name="图片 2"/>
+            <wp:cNvGraphicFramePr>
+              <a:graphicFrameLocks xmlns:a="http://schemas.openxmlformats.org/drawingml/2006/main" noChangeAspect="1"/>
+            </wp:cNvGraphicFramePr>
+            <a:graphic xmlns:a="http://schemas.openxmlformats.org/drawingml/2006/main">
+              <a:graphicData uri="http://schemas.openxmlformats.org/drawingml/2006/picture">
+                <pic:pic xmlns:pic="http://schemas.openxmlformats.org/drawingml/2006/picture">
+                  <pic:nvPicPr>
+                    <pic:cNvPr id="0" name="Picture 2"/>
+                    <pic:cNvPicPr>
+                      <a:picLocks noChangeAspect="1" noChangeArrowheads="1"/>
+                    </pic:cNvPicPr>
+                  </pic:nvPicPr>
+                  <pic:blipFill>
+                    <a:blip r:embed="rId8">
+                      <a:extLst>
+                        <a:ext uri="{28A0092B-C50C-407E-A947-70E740481C1C}">
+                          <a14:useLocalDpi xmlns:a14="http://schemas.microsoft.com/office/drawing/2010/main" val="0"/>
+                        </a:ext>
+                      </a:extLst>
+                    </a:blip>
+                    <a:srcRect/>
+                    <a:stretch>
+                      <a:fillRect/>
+                    </a:stretch>
+                  </pic:blipFill>
+                  <pic:spPr bwMode="auto">
+                    <a:xfrm>
+                      <a:off x="0" y="0"/>
+                      <a:ext cx="5486400" cy="2924022"/>
+                    </a:xfrm>
+                    <a:prstGeom prst="rect">
+                      <a:avLst/>
+                    </a:prstGeom>
+                    <a:noFill/>
+                    <a:ln>
+                      <a:noFill/>
+                    </a:ln>
+                  </pic:spPr>
+                </pic:pic>
+              </a:graphicData>
+            </a:graphic>
+          </wp:inline>
+        </w:drawing>
+      </w:r>
+    </w:p>
+    <w:p>
+      <w:pPr>
+        <w:widowControl/>
+        <w:tabs>
+          <w:tab w:val="left" w:pos="720"/>
+          <w:tab w:val="left" w:pos="1440"/>
+          <w:tab w:val="left" w:pos="2160"/>
+          <w:tab w:val="left" w:pos="2880"/>
+          <w:tab w:val="left" w:pos="3600"/>
+          <w:tab w:val="left" w:pos="4320"/>
+          <w:tab w:val="left" w:pos="5040"/>
+          <w:tab w:val="left" w:pos="5760"/>
+          <w:tab w:val="left" w:pos="6480"/>
+          <w:tab w:val="left" w:pos="7200"/>
+          <w:tab w:val="left" w:pos="7920"/>
+          <w:tab w:val="left" w:pos="8640"/>
+        </w:tabs>
+        <w:autoSpaceDE w:val="0"/>
+        <w:autoSpaceDN w:val="0"/>
+        <w:adjustRightInd w:val="0"/>
+        <w:ind w:left="720"/>
+        <w:jc w:val="left"/>
+        <w:rPr>
+          <w:rFonts w:ascii="ヒラギノ角ゴ ProN W3" w:eastAsia="ヒラギノ角ゴ ProN W3" w:hAnsi="Helvetica" w:cs="ヒラギノ角ゴ ProN W3"/>
+          <w:kern w:val="0"/>
+          <w:sz w:val="28"/>
+          <w:szCs w:val="28"/>
+        </w:rPr>
+      </w:pPr>
+      <w:r>
+        <w:rPr>
+          <w:rFonts w:ascii="ヒラギノ角ゴ ProN W3" w:eastAsia="ヒラギノ角ゴ ProN W3" w:hAnsi="Helvetica" w:cs="ヒラギノ角ゴ ProN W3" w:hint="eastAsia"/>
+          <w:kern w:val="0"/>
+          <w:sz w:val="28"/>
+          <w:szCs w:val="28"/>
+        </w:rPr>
+        <w:t>1.2.2</w:t>
+      </w:r>
+      <w:r>
+        <w:rPr>
+          <w:rFonts w:ascii="ヒラギノ角ゴ ProN W3" w:eastAsia="ヒラギノ角ゴ ProN W3" w:hAnsi="Helvetica" w:cs="ヒラギノ角ゴ ProN W3" w:hint="eastAsia"/>
+          <w:kern w:val="0"/>
+          <w:sz w:val="28"/>
+          <w:szCs w:val="28"/>
+        </w:rPr>
+        <w:t xml:space="preserve"> </w:t>
       </w:r>
       <w:r>
         <w:rPr>
@@ -820,7 +1160,160 @@
         <w:ind w:left="720"/>
         <w:jc w:val="left"/>
         <w:rPr>
-          <w:rFonts w:ascii="ヒラギノ角ゴ ProN W3" w:eastAsia="ヒラギノ角ゴ ProN W3" w:hAnsi="Helvetica" w:cs="ヒラギノ角ゴ ProN W3" w:hint="eastAsia"/>
+          <w:rFonts w:ascii="ヒラギノ角ゴ ProN W3" w:eastAsia="ヒラギノ角ゴ ProN W3" w:hAnsi="Helvetica" w:cs="ヒラギノ角ゴ ProN W3"/>
+          <w:kern w:val="0"/>
+          <w:sz w:val="28"/>
+          <w:szCs w:val="28"/>
+        </w:rPr>
+      </w:pPr>
+      <w:r>
+        <w:rPr>
+          <w:rFonts w:ascii="ヒラギノ角ゴ ProN W3" w:eastAsia="ヒラギノ角ゴ ProN W3" w:hAnsi="Helvetica" w:cs="ヒラギノ角ゴ ProN W3" w:hint="eastAsia"/>
+          <w:kern w:val="0"/>
+          <w:sz w:val="28"/>
+          <w:szCs w:val="28"/>
+        </w:rPr>
+        <w:t>1.2.2.1</w:t>
+      </w:r>
+      <w:r>
+        <w:rPr>
+          <w:rFonts w:ascii="ヒラギノ角ゴ ProN W3" w:eastAsia="ヒラギノ角ゴ ProN W3" w:hAnsi="Helvetica" w:cs="ヒラギノ角ゴ ProN W3" w:hint="eastAsia"/>
+          <w:kern w:val="0"/>
+          <w:sz w:val="28"/>
+          <w:szCs w:val="28"/>
+        </w:rPr>
+        <w:t>添加</w:t>
+      </w:r>
+      <w:r>
+        <w:rPr>
+          <w:rFonts w:ascii="宋体" w:eastAsia="宋体" w:hAnsi="宋体" w:cs="宋体" w:hint="eastAsia"/>
+          <w:kern w:val="0"/>
+          <w:sz w:val="28"/>
+          <w:szCs w:val="28"/>
+        </w:rPr>
+        <w:t>产</w:t>
+      </w:r>
+      <w:r>
+        <w:rPr>
+          <w:rFonts w:ascii="ヒラギノ角ゴ ProN W3" w:eastAsia="ヒラギノ角ゴ ProN W3" w:hAnsi="Helvetica" w:cs="ヒラギノ角ゴ ProN W3" w:hint="eastAsia"/>
+          <w:kern w:val="0"/>
+          <w:sz w:val="28"/>
+          <w:szCs w:val="28"/>
+        </w:rPr>
+        <w:t>品</w:t>
+      </w:r>
+    </w:p>
+    <w:p>
+      <w:pPr>
+        <w:widowControl/>
+        <w:tabs>
+          <w:tab w:val="left" w:pos="720"/>
+          <w:tab w:val="left" w:pos="1440"/>
+          <w:tab w:val="left" w:pos="2160"/>
+          <w:tab w:val="left" w:pos="2880"/>
+          <w:tab w:val="left" w:pos="3600"/>
+          <w:tab w:val="left" w:pos="4320"/>
+          <w:tab w:val="left" w:pos="5040"/>
+          <w:tab w:val="left" w:pos="5760"/>
+          <w:tab w:val="left" w:pos="6480"/>
+          <w:tab w:val="left" w:pos="7200"/>
+          <w:tab w:val="left" w:pos="7920"/>
+          <w:tab w:val="left" w:pos="8640"/>
+        </w:tabs>
+        <w:autoSpaceDE w:val="0"/>
+        <w:autoSpaceDN w:val="0"/>
+        <w:adjustRightInd w:val="0"/>
+        <w:ind w:left="720"/>
+        <w:jc w:val="left"/>
+        <w:rPr>
+          <w:rFonts w:ascii="ヒラギノ角ゴ ProN W3" w:eastAsia="ヒラギノ角ゴ ProN W3" w:hAnsi="Helvetica" w:cs="ヒラギノ角ゴ ProN W3"/>
+          <w:kern w:val="0"/>
+          <w:sz w:val="28"/>
+          <w:szCs w:val="28"/>
+        </w:rPr>
+      </w:pPr>
+      <w:r>
+        <w:rPr>
+          <w:rFonts w:ascii="ヒラギノ角ゴ ProN W3" w:eastAsia="ヒラギノ角ゴ ProN W3" w:hAnsi="Helvetica" w:cs="ヒラギノ角ゴ ProN W3"/>
+          <w:noProof/>
+          <w:kern w:val="0"/>
+          <w:sz w:val="28"/>
+          <w:szCs w:val="28"/>
+        </w:rPr>
+        <w:drawing>
+          <wp:inline distT="0" distB="0" distL="0" distR="0" wp14:anchorId="5C7B4F41" wp14:editId="6860DE3A">
+            <wp:extent cx="5486400" cy="3197629"/>
+            <wp:effectExtent l="0" t="0" r="0" b="3175"/>
+            <wp:docPr id="3" name="图片 3"/>
+            <wp:cNvGraphicFramePr>
+              <a:graphicFrameLocks xmlns:a="http://schemas.openxmlformats.org/drawingml/2006/main" noChangeAspect="1"/>
+            </wp:cNvGraphicFramePr>
+            <a:graphic xmlns:a="http://schemas.openxmlformats.org/drawingml/2006/main">
+              <a:graphicData uri="http://schemas.openxmlformats.org/drawingml/2006/picture">
+                <pic:pic xmlns:pic="http://schemas.openxmlformats.org/drawingml/2006/picture">
+                  <pic:nvPicPr>
+                    <pic:cNvPr id="0" name="Picture 3"/>
+                    <pic:cNvPicPr>
+                      <a:picLocks noChangeAspect="1" noChangeArrowheads="1"/>
+                    </pic:cNvPicPr>
+                  </pic:nvPicPr>
+                  <pic:blipFill>
+                    <a:blip r:embed="rId9">
+                      <a:extLst>
+                        <a:ext uri="{28A0092B-C50C-407E-A947-70E740481C1C}">
+                          <a14:useLocalDpi xmlns:a14="http://schemas.microsoft.com/office/drawing/2010/main" val="0"/>
+                        </a:ext>
+                      </a:extLst>
+                    </a:blip>
+                    <a:srcRect/>
+                    <a:stretch>
+                      <a:fillRect/>
+                    </a:stretch>
+                  </pic:blipFill>
+                  <pic:spPr bwMode="auto">
+                    <a:xfrm>
+                      <a:off x="0" y="0"/>
+                      <a:ext cx="5486400" cy="3197629"/>
+                    </a:xfrm>
+                    <a:prstGeom prst="rect">
+                      <a:avLst/>
+                    </a:prstGeom>
+                    <a:noFill/>
+                    <a:ln>
+                      <a:noFill/>
+                    </a:ln>
+                  </pic:spPr>
+                </pic:pic>
+              </a:graphicData>
+            </a:graphic>
+          </wp:inline>
+        </w:drawing>
+      </w:r>
+    </w:p>
+    <w:p>
+      <w:pPr>
+        <w:widowControl/>
+        <w:tabs>
+          <w:tab w:val="left" w:pos="720"/>
+          <w:tab w:val="left" w:pos="1440"/>
+          <w:tab w:val="left" w:pos="2160"/>
+          <w:tab w:val="left" w:pos="2880"/>
+          <w:tab w:val="left" w:pos="3600"/>
+          <w:tab w:val="left" w:pos="4320"/>
+          <w:tab w:val="left" w:pos="5040"/>
+          <w:tab w:val="left" w:pos="5760"/>
+          <w:tab w:val="left" w:pos="6480"/>
+          <w:tab w:val="left" w:pos="7200"/>
+          <w:tab w:val="left" w:pos="7920"/>
+          <w:tab w:val="left" w:pos="8640"/>
+        </w:tabs>
+        <w:autoSpaceDE w:val="0"/>
+        <w:autoSpaceDN w:val="0"/>
+        <w:adjustRightInd w:val="0"/>
+        <w:ind w:left="720"/>
+        <w:jc w:val="left"/>
+        <w:rPr>
+          <w:rFonts w:ascii="ヒラギノ角ゴ ProN W3" w:eastAsia="ヒラギノ角ゴ ProN W3" w:hAnsi="Helvetica" w:cs="ヒラギノ角ゴ ProN W3"/>
           <w:kern w:val="0"/>
           <w:sz w:val="28"/>
           <w:szCs w:val="28"/>
@@ -950,28 +1443,28 @@
         <w:adjustRightInd w:val="0"/>
         <w:jc w:val="left"/>
         <w:rPr>
+          <w:rFonts w:ascii="宋体" w:eastAsia="宋体" w:hAnsi="宋体" w:cs="宋体"/>
+          <w:kern w:val="0"/>
+          <w:sz w:val="28"/>
+          <w:szCs w:val="28"/>
+        </w:rPr>
+      </w:pPr>
+      <w:r>
+        <w:rPr>
+          <w:rFonts w:ascii="ヒラギノ角ゴ ProN W3" w:eastAsia="ヒラギノ角ゴ ProN W3" w:hAnsi="Helvetica" w:cs="ヒラギノ角ゴ ProN W3" w:hint="eastAsia"/>
+          <w:kern w:val="0"/>
+          <w:sz w:val="28"/>
+          <w:szCs w:val="28"/>
+        </w:rPr>
+        <w:tab/>
+      </w:r>
+      <w:r>
+        <w:rPr>
           <w:rFonts w:ascii="宋体" w:eastAsia="宋体" w:hAnsi="宋体" w:cs="宋体" w:hint="eastAsia"/>
           <w:kern w:val="0"/>
           <w:sz w:val="28"/>
           <w:szCs w:val="28"/>
         </w:rPr>
-      </w:pPr>
-      <w:r>
-        <w:rPr>
-          <w:rFonts w:ascii="ヒラギノ角ゴ ProN W3" w:eastAsia="ヒラギノ角ゴ ProN W3" w:hAnsi="Helvetica" w:cs="ヒラギノ角ゴ ProN W3" w:hint="eastAsia"/>
-          <w:kern w:val="0"/>
-          <w:sz w:val="28"/>
-          <w:szCs w:val="28"/>
-        </w:rPr>
-        <w:tab/>
-      </w:r>
-      <w:r>
-        <w:rPr>
-          <w:rFonts w:ascii="宋体" w:eastAsia="宋体" w:hAnsi="宋体" w:cs="宋体" w:hint="eastAsia"/>
-          <w:kern w:val="0"/>
-          <w:sz w:val="28"/>
-          <w:szCs w:val="28"/>
-        </w:rPr>
         <w:t>大气：体现公司的实力宏厚</w:t>
       </w:r>
     </w:p>
@@ -997,7 +1490,7 @@
         <w:adjustRightInd w:val="0"/>
         <w:jc w:val="left"/>
         <w:rPr>
-          <w:rFonts w:ascii="宋体" w:eastAsia="宋体" w:hAnsi="宋体" w:cs="宋体" w:hint="eastAsia"/>
+          <w:rFonts w:ascii="宋体" w:eastAsia="宋体" w:hAnsi="宋体" w:cs="宋体"/>
           <w:kern w:val="0"/>
           <w:sz w:val="28"/>
           <w:szCs w:val="28"/>
@@ -1036,7 +1529,7 @@
         <w:adjustRightInd w:val="0"/>
         <w:jc w:val="left"/>
         <w:rPr>
-          <w:rFonts w:ascii="ヒラギノ角ゴ ProN W3" w:eastAsia="ヒラギノ角ゴ ProN W3" w:hAnsi="Helvetica" w:cs="ヒラギノ角ゴ ProN W3" w:hint="eastAsia"/>
+          <w:rFonts w:ascii="ヒラギノ角ゴ ProN W3" w:eastAsia="ヒラギノ角ゴ ProN W3" w:hAnsi="Helvetica" w:cs="ヒラギノ角ゴ ProN W3"/>
           <w:kern w:val="0"/>
           <w:sz w:val="28"/>
           <w:szCs w:val="28"/>
@@ -1052,6 +1545,3515 @@
         <w:tab/>
         <w:t>健康：因为公司产品是食品类，所以设计的时候要体现出产品的健康和绿色，送礼就要送健康的理念</w:t>
       </w:r>
+    </w:p>
+    <w:p>
+      <w:pPr>
+        <w:widowControl/>
+        <w:tabs>
+          <w:tab w:val="left" w:pos="720"/>
+          <w:tab w:val="left" w:pos="1440"/>
+          <w:tab w:val="left" w:pos="2160"/>
+          <w:tab w:val="left" w:pos="2880"/>
+          <w:tab w:val="left" w:pos="3600"/>
+          <w:tab w:val="left" w:pos="4320"/>
+          <w:tab w:val="left" w:pos="5040"/>
+          <w:tab w:val="left" w:pos="5760"/>
+          <w:tab w:val="left" w:pos="6480"/>
+          <w:tab w:val="left" w:pos="7200"/>
+          <w:tab w:val="left" w:pos="7920"/>
+          <w:tab w:val="left" w:pos="8640"/>
+        </w:tabs>
+        <w:autoSpaceDE w:val="0"/>
+        <w:autoSpaceDN w:val="0"/>
+        <w:adjustRightInd w:val="0"/>
+        <w:jc w:val="left"/>
+        <w:rPr>
+          <w:rFonts w:ascii="ヒラギノ角ゴ ProN W3" w:eastAsia="ヒラギノ角ゴ ProN W3" w:hAnsi="Helvetica" w:cs="ヒラギノ角ゴ ProN W3"/>
+          <w:kern w:val="0"/>
+          <w:sz w:val="28"/>
+          <w:szCs w:val="28"/>
+        </w:rPr>
+      </w:pPr>
+      <w:r>
+        <w:rPr>
+          <w:rFonts w:ascii="ヒラギノ角ゴ ProN W3" w:eastAsia="ヒラギノ角ゴ ProN W3" w:hAnsi="Helvetica" w:cs="ヒラギノ角ゴ ProN W3" w:hint="eastAsia"/>
+          <w:kern w:val="0"/>
+          <w:sz w:val="28"/>
+          <w:szCs w:val="28"/>
+        </w:rPr>
+        <w:t>二</w:t>
+      </w:r>
+      <w:r>
+        <w:rPr>
+          <w:rFonts w:ascii="ヒラギノ角ゴ ProN W3" w:eastAsia="ヒラギノ角ゴ ProN W3" w:hAnsi="Helvetica" w:cs="ヒラギノ角ゴ ProN W3"/>
+          <w:kern w:val="0"/>
+          <w:sz w:val="28"/>
+          <w:szCs w:val="28"/>
+        </w:rPr>
+        <w:t xml:space="preserve"> </w:t>
+      </w:r>
+      <w:r>
+        <w:rPr>
+          <w:rFonts w:ascii="ヒラギノ角ゴ ProN W3" w:eastAsia="ヒラギノ角ゴ ProN W3" w:hAnsi="Helvetica" w:cs="ヒラギノ角ゴ ProN W3" w:hint="eastAsia"/>
+          <w:kern w:val="0"/>
+          <w:sz w:val="28"/>
+          <w:szCs w:val="28"/>
+        </w:rPr>
+        <w:t>建站流程</w:t>
+      </w:r>
+    </w:p>
+    <w:p>
+      <w:pPr>
+        <w:widowControl/>
+        <w:tabs>
+          <w:tab w:val="left" w:pos="720"/>
+          <w:tab w:val="left" w:pos="1440"/>
+          <w:tab w:val="left" w:pos="2160"/>
+          <w:tab w:val="left" w:pos="2880"/>
+          <w:tab w:val="left" w:pos="3600"/>
+          <w:tab w:val="left" w:pos="4320"/>
+          <w:tab w:val="left" w:pos="5040"/>
+          <w:tab w:val="left" w:pos="5760"/>
+          <w:tab w:val="left" w:pos="6480"/>
+          <w:tab w:val="left" w:pos="7200"/>
+          <w:tab w:val="left" w:pos="7920"/>
+          <w:tab w:val="left" w:pos="8640"/>
+        </w:tabs>
+        <w:autoSpaceDE w:val="0"/>
+        <w:autoSpaceDN w:val="0"/>
+        <w:adjustRightInd w:val="0"/>
+        <w:jc w:val="left"/>
+        <w:rPr>
+          <w:rFonts w:ascii="ヒラギノ角ゴ ProN W3" w:eastAsia="ヒラギノ角ゴ ProN W3" w:hAnsi="Helvetica" w:cs="ヒラギノ角ゴ ProN W3"/>
+          <w:kern w:val="0"/>
+          <w:sz w:val="28"/>
+          <w:szCs w:val="28"/>
+        </w:rPr>
+      </w:pPr>
+      <w:r>
+        <w:rPr>
+          <w:rFonts w:ascii="ヒラギノ角ゴ ProN W3" w:eastAsia="ヒラギノ角ゴ ProN W3" w:hAnsi="Helvetica" w:cs="ヒラギノ角ゴ ProN W3"/>
+          <w:kern w:val="0"/>
+          <w:sz w:val="28"/>
+          <w:szCs w:val="28"/>
+        </w:rPr>
+        <w:t xml:space="preserve">2.1 </w:t>
+      </w:r>
+      <w:r>
+        <w:rPr>
+          <w:rFonts w:ascii="Heiti SC Light" w:eastAsia="Heiti SC Light" w:hAnsi="Helvetica" w:cs="Heiti SC Light" w:hint="eastAsia"/>
+          <w:kern w:val="0"/>
+          <w:sz w:val="28"/>
+          <w:szCs w:val="28"/>
+        </w:rPr>
+        <w:t>网站</w:t>
+      </w:r>
+      <w:r>
+        <w:rPr>
+          <w:rFonts w:ascii="ヒラギノ角ゴ ProN W3" w:eastAsia="ヒラギノ角ゴ ProN W3" w:hAnsi="Helvetica" w:cs="ヒラギノ角ゴ ProN W3" w:hint="eastAsia"/>
+          <w:kern w:val="0"/>
+          <w:sz w:val="28"/>
+          <w:szCs w:val="28"/>
+        </w:rPr>
+        <w:t>需求分析</w:t>
+      </w:r>
+      <w:r>
+        <w:rPr>
+          <w:rFonts w:ascii="Heiti SC Light" w:eastAsia="Heiti SC Light" w:hAnsi="Helvetica" w:cs="Heiti SC Light" w:hint="eastAsia"/>
+          <w:kern w:val="0"/>
+          <w:sz w:val="28"/>
+          <w:szCs w:val="28"/>
+        </w:rPr>
+        <w:t>细</w:t>
+      </w:r>
+      <w:r>
+        <w:rPr>
+          <w:rFonts w:ascii="ヒラギノ角ゴ ProN W3" w:eastAsia="ヒラギノ角ゴ ProN W3" w:hAnsi="Helvetica" w:cs="ヒラギノ角ゴ ProN W3" w:hint="eastAsia"/>
+          <w:kern w:val="0"/>
+          <w:sz w:val="28"/>
+          <w:szCs w:val="28"/>
+        </w:rPr>
+        <w:t>化与确</w:t>
+      </w:r>
+      <w:r>
+        <w:rPr>
+          <w:rFonts w:ascii="Heiti SC Light" w:eastAsia="Heiti SC Light" w:hAnsi="Helvetica" w:cs="Heiti SC Light" w:hint="eastAsia"/>
+          <w:kern w:val="0"/>
+          <w:sz w:val="28"/>
+          <w:szCs w:val="28"/>
+        </w:rPr>
+        <w:t>认</w:t>
+      </w:r>
+    </w:p>
+    <w:p>
+      <w:pPr>
+        <w:widowControl/>
+        <w:tabs>
+          <w:tab w:val="left" w:pos="720"/>
+          <w:tab w:val="left" w:pos="1440"/>
+          <w:tab w:val="left" w:pos="2160"/>
+          <w:tab w:val="left" w:pos="2880"/>
+          <w:tab w:val="left" w:pos="3600"/>
+          <w:tab w:val="left" w:pos="4320"/>
+          <w:tab w:val="left" w:pos="5040"/>
+          <w:tab w:val="left" w:pos="5760"/>
+          <w:tab w:val="left" w:pos="6480"/>
+          <w:tab w:val="left" w:pos="7200"/>
+          <w:tab w:val="left" w:pos="7920"/>
+          <w:tab w:val="left" w:pos="8640"/>
+        </w:tabs>
+        <w:autoSpaceDE w:val="0"/>
+        <w:autoSpaceDN w:val="0"/>
+        <w:adjustRightInd w:val="0"/>
+        <w:jc w:val="left"/>
+        <w:rPr>
+          <w:rFonts w:ascii="ヒラギノ角ゴ ProN W3" w:eastAsia="ヒラギノ角ゴ ProN W3" w:hAnsi="Helvetica" w:cs="ヒラギノ角ゴ ProN W3"/>
+          <w:kern w:val="0"/>
+          <w:sz w:val="28"/>
+          <w:szCs w:val="28"/>
+        </w:rPr>
+      </w:pPr>
+      <w:r>
+        <w:rPr>
+          <w:rFonts w:ascii="ヒラギノ角ゴ ProN W3" w:eastAsia="ヒラギノ角ゴ ProN W3" w:hAnsi="Helvetica" w:cs="ヒラギノ角ゴ ProN W3"/>
+          <w:kern w:val="0"/>
+          <w:sz w:val="28"/>
+          <w:szCs w:val="28"/>
+        </w:rPr>
+        <w:tab/>
+        <w:t xml:space="preserve">2.1.1 </w:t>
+      </w:r>
+      <w:r>
+        <w:rPr>
+          <w:rFonts w:ascii="ヒラギノ角ゴ ProN W3" w:eastAsia="ヒラギノ角ゴ ProN W3" w:hAnsi="Helvetica" w:cs="ヒラギノ角ゴ ProN W3" w:hint="eastAsia"/>
+          <w:kern w:val="0"/>
+          <w:sz w:val="28"/>
+          <w:szCs w:val="28"/>
+        </w:rPr>
+        <w:t>建站目</w:t>
+      </w:r>
+      <w:r>
+        <w:rPr>
+          <w:rFonts w:ascii="Heiti SC Light" w:eastAsia="Heiti SC Light" w:hAnsi="Helvetica" w:cs="Heiti SC Light" w:hint="eastAsia"/>
+          <w:kern w:val="0"/>
+          <w:sz w:val="28"/>
+          <w:szCs w:val="28"/>
+        </w:rPr>
+        <w:t>标</w:t>
+      </w:r>
+      <w:r>
+        <w:rPr>
+          <w:rFonts w:ascii="ヒラギノ角ゴ ProN W3" w:eastAsia="ヒラギノ角ゴ ProN W3" w:hAnsi="Helvetica" w:cs="ヒラギノ角ゴ ProN W3" w:hint="eastAsia"/>
+          <w:kern w:val="0"/>
+          <w:sz w:val="28"/>
+          <w:szCs w:val="28"/>
+        </w:rPr>
+        <w:t>确</w:t>
+      </w:r>
+      <w:r>
+        <w:rPr>
+          <w:rFonts w:ascii="Heiti SC Light" w:eastAsia="Heiti SC Light" w:hAnsi="Helvetica" w:cs="Heiti SC Light" w:hint="eastAsia"/>
+          <w:kern w:val="0"/>
+          <w:sz w:val="28"/>
+          <w:szCs w:val="28"/>
+        </w:rPr>
+        <w:t>认（是否类似妮维雅官网）</w:t>
+      </w:r>
+    </w:p>
+    <w:p>
+      <w:pPr>
+        <w:widowControl/>
+        <w:tabs>
+          <w:tab w:val="left" w:pos="720"/>
+          <w:tab w:val="left" w:pos="1440"/>
+          <w:tab w:val="left" w:pos="2160"/>
+          <w:tab w:val="left" w:pos="2880"/>
+          <w:tab w:val="left" w:pos="3600"/>
+          <w:tab w:val="left" w:pos="4320"/>
+          <w:tab w:val="left" w:pos="5040"/>
+          <w:tab w:val="left" w:pos="5760"/>
+          <w:tab w:val="left" w:pos="6480"/>
+          <w:tab w:val="left" w:pos="7200"/>
+          <w:tab w:val="left" w:pos="7920"/>
+          <w:tab w:val="left" w:pos="8640"/>
+        </w:tabs>
+        <w:autoSpaceDE w:val="0"/>
+        <w:autoSpaceDN w:val="0"/>
+        <w:adjustRightInd w:val="0"/>
+        <w:jc w:val="left"/>
+        <w:rPr>
+          <w:rFonts w:ascii="ヒラギノ角ゴ ProN W3" w:eastAsia="ヒラギノ角ゴ ProN W3" w:hAnsi="Helvetica" w:cs="ヒラギノ角ゴ ProN W3"/>
+          <w:kern w:val="0"/>
+          <w:sz w:val="28"/>
+          <w:szCs w:val="28"/>
+        </w:rPr>
+      </w:pPr>
+      <w:r>
+        <w:rPr>
+          <w:rFonts w:ascii="ヒラギノ角ゴ ProN W3" w:eastAsia="ヒラギノ角ゴ ProN W3" w:hAnsi="Helvetica" w:cs="ヒラギノ角ゴ ProN W3"/>
+          <w:kern w:val="0"/>
+          <w:sz w:val="28"/>
+          <w:szCs w:val="28"/>
+        </w:rPr>
+        <w:tab/>
+        <w:t xml:space="preserve">2.1.2 </w:t>
+      </w:r>
+      <w:r>
+        <w:rPr>
+          <w:rFonts w:ascii="ヒラギノ角ゴ ProN W3" w:eastAsia="ヒラギノ角ゴ ProN W3" w:hAnsi="Helvetica" w:cs="ヒラギノ角ゴ ProN W3" w:hint="eastAsia"/>
+          <w:kern w:val="0"/>
+          <w:sz w:val="28"/>
+          <w:szCs w:val="28"/>
+        </w:rPr>
+        <w:t>功能点</w:t>
+      </w:r>
+      <w:r>
+        <w:rPr>
+          <w:rFonts w:ascii="Heiti SC Light" w:eastAsia="Heiti SC Light" w:hAnsi="Helvetica" w:cs="Heiti SC Light" w:hint="eastAsia"/>
+          <w:kern w:val="0"/>
+          <w:sz w:val="28"/>
+          <w:szCs w:val="28"/>
+        </w:rPr>
+        <w:t>细</w:t>
+      </w:r>
+      <w:r>
+        <w:rPr>
+          <w:rFonts w:ascii="ヒラギノ角ゴ ProN W3" w:eastAsia="ヒラギノ角ゴ ProN W3" w:hAnsi="Helvetica" w:cs="ヒラギノ角ゴ ProN W3" w:hint="eastAsia"/>
+          <w:kern w:val="0"/>
+          <w:sz w:val="28"/>
+          <w:szCs w:val="28"/>
+        </w:rPr>
+        <w:t>化</w:t>
+      </w:r>
+    </w:p>
+    <w:p>
+      <w:pPr>
+        <w:widowControl/>
+        <w:tabs>
+          <w:tab w:val="left" w:pos="720"/>
+          <w:tab w:val="left" w:pos="1440"/>
+          <w:tab w:val="left" w:pos="2160"/>
+          <w:tab w:val="left" w:pos="2880"/>
+          <w:tab w:val="left" w:pos="3600"/>
+          <w:tab w:val="left" w:pos="4320"/>
+          <w:tab w:val="left" w:pos="5040"/>
+          <w:tab w:val="left" w:pos="5760"/>
+          <w:tab w:val="left" w:pos="6480"/>
+          <w:tab w:val="left" w:pos="7200"/>
+          <w:tab w:val="left" w:pos="7920"/>
+          <w:tab w:val="left" w:pos="8640"/>
+        </w:tabs>
+        <w:autoSpaceDE w:val="0"/>
+        <w:autoSpaceDN w:val="0"/>
+        <w:adjustRightInd w:val="0"/>
+        <w:jc w:val="left"/>
+        <w:rPr>
+          <w:rFonts w:ascii="ヒラギノ角ゴ ProN W3" w:eastAsia="ヒラギノ角ゴ ProN W3" w:hAnsi="Helvetica" w:cs="ヒラギノ角ゴ ProN W3"/>
+          <w:kern w:val="0"/>
+          <w:sz w:val="28"/>
+          <w:szCs w:val="28"/>
+        </w:rPr>
+      </w:pPr>
+      <w:r>
+        <w:rPr>
+          <w:rFonts w:ascii="ヒラギノ角ゴ ProN W3" w:eastAsia="ヒラギノ角ゴ ProN W3" w:hAnsi="Helvetica" w:cs="ヒラギノ角ゴ ProN W3" w:hint="eastAsia"/>
+          <w:kern w:val="0"/>
+          <w:sz w:val="28"/>
+          <w:szCs w:val="28"/>
+        </w:rPr>
+        <w:tab/>
+      </w:r>
+      <w:r>
+        <w:rPr>
+          <w:rFonts w:ascii="ヒラギノ角ゴ ProN W3" w:eastAsia="ヒラギノ角ゴ ProN W3" w:hAnsi="Helvetica" w:cs="ヒラギノ角ゴ ProN W3" w:hint="eastAsia"/>
+          <w:kern w:val="0"/>
+          <w:sz w:val="28"/>
+          <w:szCs w:val="28"/>
+        </w:rPr>
+        <w:tab/>
+        <w:t>2.1.2.1 信息</w:t>
+      </w:r>
+      <w:r>
+        <w:rPr>
+          <w:rFonts w:ascii="宋体" w:eastAsia="宋体" w:hAnsi="宋体" w:cs="宋体" w:hint="eastAsia"/>
+          <w:kern w:val="0"/>
+          <w:sz w:val="28"/>
+          <w:szCs w:val="28"/>
+        </w:rPr>
+        <w:t>发</w:t>
+      </w:r>
+      <w:r>
+        <w:rPr>
+          <w:rFonts w:ascii="ヒラギノ角ゴ ProN W3" w:eastAsia="ヒラギノ角ゴ ProN W3" w:hAnsi="Helvetica" w:cs="ヒラギノ角ゴ ProN W3" w:hint="eastAsia"/>
+          <w:kern w:val="0"/>
+          <w:sz w:val="28"/>
+          <w:szCs w:val="28"/>
+        </w:rPr>
+        <w:t>布（文章添加</w:t>
+      </w:r>
+      <w:r>
+        <w:rPr>
+          <w:rFonts w:ascii="宋体" w:eastAsia="宋体" w:hAnsi="宋体" w:cs="宋体" w:hint="eastAsia"/>
+          <w:kern w:val="0"/>
+          <w:sz w:val="28"/>
+          <w:szCs w:val="28"/>
+        </w:rPr>
+        <w:t>删</w:t>
+      </w:r>
+      <w:r>
+        <w:rPr>
+          <w:rFonts w:ascii="ヒラギノ角ゴ ProN W3" w:eastAsia="ヒラギノ角ゴ ProN W3" w:hAnsi="Helvetica" w:cs="ヒラギノ角ゴ ProN W3" w:hint="eastAsia"/>
+          <w:kern w:val="0"/>
+          <w:sz w:val="28"/>
+          <w:szCs w:val="28"/>
+        </w:rPr>
+        <w:t>除修改、文章分类管理）</w:t>
+      </w:r>
+    </w:p>
+    <w:p>
+      <w:pPr>
+        <w:widowControl/>
+        <w:tabs>
+          <w:tab w:val="left" w:pos="720"/>
+          <w:tab w:val="left" w:pos="1440"/>
+          <w:tab w:val="left" w:pos="2160"/>
+          <w:tab w:val="left" w:pos="2880"/>
+          <w:tab w:val="left" w:pos="3600"/>
+          <w:tab w:val="left" w:pos="4320"/>
+          <w:tab w:val="left" w:pos="5040"/>
+          <w:tab w:val="left" w:pos="5760"/>
+          <w:tab w:val="left" w:pos="6480"/>
+          <w:tab w:val="left" w:pos="7200"/>
+          <w:tab w:val="left" w:pos="7920"/>
+          <w:tab w:val="left" w:pos="8640"/>
+        </w:tabs>
+        <w:autoSpaceDE w:val="0"/>
+        <w:autoSpaceDN w:val="0"/>
+        <w:adjustRightInd w:val="0"/>
+        <w:jc w:val="left"/>
+        <w:rPr>
+          <w:rFonts w:ascii="ヒラギノ角ゴ ProN W3" w:eastAsia="ヒラギノ角ゴ ProN W3" w:hAnsi="Helvetica" w:cs="ヒラギノ角ゴ ProN W3"/>
+          <w:kern w:val="0"/>
+          <w:sz w:val="28"/>
+          <w:szCs w:val="28"/>
+        </w:rPr>
+      </w:pPr>
+      <w:r>
+        <w:rPr>
+          <w:rFonts w:ascii="ヒラギノ角ゴ ProN W3" w:eastAsia="ヒラギノ角ゴ ProN W3" w:hAnsi="Helvetica" w:cs="ヒラギノ角ゴ ProN W3" w:hint="eastAsia"/>
+          <w:kern w:val="0"/>
+          <w:sz w:val="28"/>
+          <w:szCs w:val="28"/>
+        </w:rPr>
+        <w:tab/>
+      </w:r>
+      <w:r>
+        <w:rPr>
+          <w:rFonts w:ascii="ヒラギノ角ゴ ProN W3" w:eastAsia="ヒラギノ角ゴ ProN W3" w:hAnsi="Helvetica" w:cs="ヒラギノ角ゴ ProN W3" w:hint="eastAsia"/>
+          <w:kern w:val="0"/>
+          <w:sz w:val="28"/>
+          <w:szCs w:val="28"/>
+        </w:rPr>
+        <w:tab/>
+        <w:t xml:space="preserve">2.1.2.2 </w:t>
+      </w:r>
+      <w:r>
+        <w:rPr>
+          <w:rFonts w:ascii="宋体" w:eastAsia="宋体" w:hAnsi="宋体" w:cs="宋体" w:hint="eastAsia"/>
+          <w:kern w:val="0"/>
+          <w:sz w:val="28"/>
+          <w:szCs w:val="28"/>
+        </w:rPr>
+        <w:t>产</w:t>
+      </w:r>
+      <w:r>
+        <w:rPr>
+          <w:rFonts w:ascii="ヒラギノ角ゴ ProN W3" w:eastAsia="ヒラギノ角ゴ ProN W3" w:hAnsi="Helvetica" w:cs="ヒラギノ角ゴ ProN W3" w:hint="eastAsia"/>
+          <w:kern w:val="0"/>
+          <w:sz w:val="28"/>
+          <w:szCs w:val="28"/>
+        </w:rPr>
+        <w:t>品</w:t>
+      </w:r>
+      <w:r>
+        <w:rPr>
+          <w:rFonts w:ascii="宋体" w:eastAsia="宋体" w:hAnsi="宋体" w:cs="宋体" w:hint="eastAsia"/>
+          <w:kern w:val="0"/>
+          <w:sz w:val="28"/>
+          <w:szCs w:val="28"/>
+        </w:rPr>
+        <w:t>发</w:t>
+      </w:r>
+      <w:r>
+        <w:rPr>
+          <w:rFonts w:ascii="ヒラギノ角ゴ ProN W3" w:eastAsia="ヒラギノ角ゴ ProN W3" w:hAnsi="Helvetica" w:cs="ヒラギノ角ゴ ProN W3" w:hint="eastAsia"/>
+          <w:kern w:val="0"/>
+          <w:sz w:val="28"/>
+          <w:szCs w:val="28"/>
+        </w:rPr>
+        <w:t>布（</w:t>
+      </w:r>
+      <w:r>
+        <w:rPr>
+          <w:rFonts w:ascii="宋体" w:eastAsia="宋体" w:hAnsi="宋体" w:cs="宋体" w:hint="eastAsia"/>
+          <w:kern w:val="0"/>
+          <w:sz w:val="28"/>
+          <w:szCs w:val="28"/>
+        </w:rPr>
+        <w:t>产</w:t>
+      </w:r>
+      <w:r>
+        <w:rPr>
+          <w:rFonts w:ascii="ヒラギノ角ゴ ProN W3" w:eastAsia="ヒラギノ角ゴ ProN W3" w:hAnsi="Helvetica" w:cs="ヒラギノ角ゴ ProN W3" w:hint="eastAsia"/>
+          <w:kern w:val="0"/>
+          <w:sz w:val="28"/>
+          <w:szCs w:val="28"/>
+        </w:rPr>
+        <w:t>品添加</w:t>
+      </w:r>
+      <w:r>
+        <w:rPr>
+          <w:rFonts w:ascii="宋体" w:eastAsia="宋体" w:hAnsi="宋体" w:cs="宋体" w:hint="eastAsia"/>
+          <w:kern w:val="0"/>
+          <w:sz w:val="28"/>
+          <w:szCs w:val="28"/>
+        </w:rPr>
+        <w:t>删</w:t>
+      </w:r>
+      <w:r>
+        <w:rPr>
+          <w:rFonts w:ascii="ヒラギノ角ゴ ProN W3" w:eastAsia="ヒラギノ角ゴ ProN W3" w:hAnsi="Helvetica" w:cs="ヒラギノ角ゴ ProN W3" w:hint="eastAsia"/>
+          <w:kern w:val="0"/>
+          <w:sz w:val="28"/>
+          <w:szCs w:val="28"/>
+        </w:rPr>
+        <w:t>除修改、</w:t>
+      </w:r>
+      <w:r>
+        <w:rPr>
+          <w:rFonts w:ascii="宋体" w:eastAsia="宋体" w:hAnsi="宋体" w:cs="宋体" w:hint="eastAsia"/>
+          <w:kern w:val="0"/>
+          <w:sz w:val="28"/>
+          <w:szCs w:val="28"/>
+        </w:rPr>
+        <w:t>产</w:t>
+      </w:r>
+      <w:r>
+        <w:rPr>
+          <w:rFonts w:ascii="ヒラギノ角ゴ ProN W3" w:eastAsia="ヒラギノ角ゴ ProN W3" w:hAnsi="Helvetica" w:cs="ヒラギノ角ゴ ProN W3" w:hint="eastAsia"/>
+          <w:kern w:val="0"/>
+          <w:sz w:val="28"/>
+          <w:szCs w:val="28"/>
+        </w:rPr>
+        <w:t>品分类管理）</w:t>
+      </w:r>
+    </w:p>
+    <w:p>
+      <w:pPr>
+        <w:widowControl/>
+        <w:tabs>
+          <w:tab w:val="left" w:pos="720"/>
+          <w:tab w:val="left" w:pos="1440"/>
+          <w:tab w:val="left" w:pos="2160"/>
+          <w:tab w:val="left" w:pos="2880"/>
+          <w:tab w:val="left" w:pos="3600"/>
+          <w:tab w:val="left" w:pos="4320"/>
+          <w:tab w:val="left" w:pos="5040"/>
+          <w:tab w:val="left" w:pos="5760"/>
+          <w:tab w:val="left" w:pos="6480"/>
+          <w:tab w:val="left" w:pos="7200"/>
+          <w:tab w:val="left" w:pos="7920"/>
+          <w:tab w:val="left" w:pos="8640"/>
+        </w:tabs>
+        <w:autoSpaceDE w:val="0"/>
+        <w:autoSpaceDN w:val="0"/>
+        <w:adjustRightInd w:val="0"/>
+        <w:jc w:val="left"/>
+        <w:rPr>
+          <w:rFonts w:ascii="ヒラギノ角ゴ ProN W3" w:eastAsia="ヒラギノ角ゴ ProN W3" w:hAnsi="Helvetica" w:cs="ヒラギノ角ゴ ProN W3"/>
+          <w:kern w:val="0"/>
+          <w:sz w:val="28"/>
+          <w:szCs w:val="28"/>
+        </w:rPr>
+      </w:pPr>
+      <w:r>
+        <w:rPr>
+          <w:rFonts w:ascii="ヒラギノ角ゴ ProN W3" w:eastAsia="ヒラギノ角ゴ ProN W3" w:hAnsi="Helvetica" w:cs="ヒラギノ角ゴ ProN W3" w:hint="eastAsia"/>
+          <w:kern w:val="0"/>
+          <w:sz w:val="28"/>
+          <w:szCs w:val="28"/>
+        </w:rPr>
+        <w:tab/>
+      </w:r>
+      <w:r>
+        <w:rPr>
+          <w:rFonts w:ascii="ヒラギノ角ゴ ProN W3" w:eastAsia="ヒラギノ角ゴ ProN W3" w:hAnsi="Helvetica" w:cs="ヒラギノ角ゴ ProN W3" w:hint="eastAsia"/>
+          <w:kern w:val="0"/>
+          <w:sz w:val="28"/>
+          <w:szCs w:val="28"/>
+        </w:rPr>
+        <w:tab/>
+        <w:t xml:space="preserve">2.1.2.3 </w:t>
+      </w:r>
+      <w:r>
+        <w:rPr>
+          <w:rFonts w:ascii="宋体" w:eastAsia="宋体" w:hAnsi="宋体" w:cs="宋体" w:hint="eastAsia"/>
+          <w:kern w:val="0"/>
+          <w:sz w:val="28"/>
+          <w:szCs w:val="28"/>
+        </w:rPr>
+        <w:t>产</w:t>
+      </w:r>
+      <w:r>
+        <w:rPr>
+          <w:rFonts w:ascii="ヒラギノ角ゴ ProN W3" w:eastAsia="ヒラギノ角ゴ ProN W3" w:hAnsi="Helvetica" w:cs="ヒラギノ角ゴ ProN W3" w:hint="eastAsia"/>
+          <w:kern w:val="0"/>
+          <w:sz w:val="28"/>
+          <w:szCs w:val="28"/>
+        </w:rPr>
+        <w:t>品</w:t>
+      </w:r>
+      <w:r>
+        <w:rPr>
+          <w:rFonts w:ascii="宋体" w:eastAsia="宋体" w:hAnsi="宋体" w:cs="宋体" w:hint="eastAsia"/>
+          <w:kern w:val="0"/>
+          <w:sz w:val="28"/>
+          <w:szCs w:val="28"/>
+        </w:rPr>
+        <w:t>兑换</w:t>
+      </w:r>
+      <w:r>
+        <w:rPr>
+          <w:rFonts w:ascii="ヒラギノ角ゴ ProN W3" w:eastAsia="ヒラギノ角ゴ ProN W3" w:hAnsi="Helvetica" w:cs="ヒラギノ角ゴ ProN W3" w:hint="eastAsia"/>
+          <w:kern w:val="0"/>
+          <w:sz w:val="28"/>
+          <w:szCs w:val="28"/>
+        </w:rPr>
+        <w:t>（</w:t>
+      </w:r>
+      <w:r>
+        <w:rPr>
+          <w:rFonts w:ascii="宋体" w:eastAsia="宋体" w:hAnsi="宋体" w:cs="宋体" w:hint="eastAsia"/>
+          <w:kern w:val="0"/>
+          <w:sz w:val="28"/>
+          <w:szCs w:val="28"/>
+        </w:rPr>
+        <w:t>兑换套餐设置、兑换客户信息录入、兑换客户确定兑换信息、兑换客户收货地址确认、第三方数据接口</w:t>
+      </w:r>
+      <w:r>
+        <w:rPr>
+          <w:rFonts w:ascii="ヒラギノ角ゴ ProN W3" w:eastAsia="ヒラギノ角ゴ ProN W3" w:hAnsi="Helvetica" w:cs="ヒラギノ角ゴ ProN W3" w:hint="eastAsia"/>
+          <w:kern w:val="0"/>
+          <w:sz w:val="28"/>
+          <w:szCs w:val="28"/>
+        </w:rPr>
+        <w:t>）</w:t>
+      </w:r>
+    </w:p>
+    <w:p>
+      <w:pPr>
+        <w:widowControl/>
+        <w:tabs>
+          <w:tab w:val="left" w:pos="720"/>
+          <w:tab w:val="left" w:pos="1440"/>
+          <w:tab w:val="left" w:pos="2160"/>
+          <w:tab w:val="left" w:pos="2880"/>
+          <w:tab w:val="left" w:pos="3600"/>
+          <w:tab w:val="left" w:pos="4320"/>
+          <w:tab w:val="left" w:pos="5040"/>
+          <w:tab w:val="left" w:pos="5760"/>
+          <w:tab w:val="left" w:pos="6480"/>
+          <w:tab w:val="left" w:pos="7200"/>
+          <w:tab w:val="left" w:pos="7920"/>
+          <w:tab w:val="left" w:pos="8640"/>
+        </w:tabs>
+        <w:autoSpaceDE w:val="0"/>
+        <w:autoSpaceDN w:val="0"/>
+        <w:adjustRightInd w:val="0"/>
+        <w:jc w:val="left"/>
+        <w:rPr>
+          <w:rFonts w:ascii="ヒラギノ角ゴ ProN W3" w:eastAsia="ヒラギノ角ゴ ProN W3" w:hAnsi="Helvetica" w:cs="ヒラギノ角ゴ ProN W3"/>
+          <w:kern w:val="0"/>
+          <w:sz w:val="28"/>
+          <w:szCs w:val="28"/>
+        </w:rPr>
+      </w:pPr>
+      <w:r>
+        <w:rPr>
+          <w:rFonts w:ascii="ヒラギノ角ゴ ProN W3" w:eastAsia="ヒラギノ角ゴ ProN W3" w:hAnsi="Helvetica" w:cs="ヒラギノ角ゴ ProN W3"/>
+          <w:kern w:val="0"/>
+          <w:sz w:val="28"/>
+          <w:szCs w:val="28"/>
+        </w:rPr>
+        <w:tab/>
+        <w:t xml:space="preserve">2.1.3 </w:t>
+      </w:r>
+      <w:r>
+        <w:rPr>
+          <w:rFonts w:ascii="ヒラギノ角ゴ ProN W3" w:eastAsia="ヒラギノ角ゴ ProN W3" w:hAnsi="Helvetica" w:cs="ヒラギノ角ゴ ProN W3" w:hint="eastAsia"/>
+          <w:kern w:val="0"/>
+          <w:sz w:val="28"/>
+          <w:szCs w:val="28"/>
+        </w:rPr>
+        <w:t>网站主色</w:t>
+      </w:r>
+      <w:r>
+        <w:rPr>
+          <w:rFonts w:ascii="Heiti SC Light" w:eastAsia="Heiti SC Light" w:hAnsi="Helvetica" w:cs="Heiti SC Light" w:hint="eastAsia"/>
+          <w:kern w:val="0"/>
+          <w:sz w:val="28"/>
+          <w:szCs w:val="28"/>
+        </w:rPr>
+        <w:t>调</w:t>
+      </w:r>
+      <w:r>
+        <w:rPr>
+          <w:rFonts w:ascii="ヒラギノ角ゴ ProN W3" w:eastAsia="ヒラギノ角ゴ ProN W3" w:hAnsi="Helvetica" w:cs="ヒラギノ角ゴ ProN W3" w:hint="eastAsia"/>
+          <w:kern w:val="0"/>
+          <w:sz w:val="28"/>
+          <w:szCs w:val="28"/>
+        </w:rPr>
+        <w:t>确</w:t>
+      </w:r>
+      <w:r>
+        <w:rPr>
+          <w:rFonts w:ascii="Heiti SC Light" w:eastAsia="Heiti SC Light" w:hAnsi="Helvetica" w:cs="Heiti SC Light" w:hint="eastAsia"/>
+          <w:kern w:val="0"/>
+          <w:sz w:val="28"/>
+          <w:szCs w:val="28"/>
+        </w:rPr>
+        <w:t>认</w:t>
+      </w:r>
+    </w:p>
+    <w:p>
+      <w:pPr>
+        <w:widowControl/>
+        <w:tabs>
+          <w:tab w:val="left" w:pos="720"/>
+          <w:tab w:val="left" w:pos="1440"/>
+          <w:tab w:val="left" w:pos="2160"/>
+          <w:tab w:val="left" w:pos="2880"/>
+          <w:tab w:val="left" w:pos="3600"/>
+          <w:tab w:val="left" w:pos="4320"/>
+          <w:tab w:val="left" w:pos="5040"/>
+          <w:tab w:val="left" w:pos="5760"/>
+          <w:tab w:val="left" w:pos="6480"/>
+          <w:tab w:val="left" w:pos="7200"/>
+          <w:tab w:val="left" w:pos="7920"/>
+          <w:tab w:val="left" w:pos="8640"/>
+        </w:tabs>
+        <w:autoSpaceDE w:val="0"/>
+        <w:autoSpaceDN w:val="0"/>
+        <w:adjustRightInd w:val="0"/>
+        <w:jc w:val="left"/>
+        <w:rPr>
+          <w:rFonts w:ascii="ヒラギノ角ゴ ProN W3" w:eastAsia="ヒラギノ角ゴ ProN W3" w:hAnsi="Helvetica" w:cs="ヒラギノ角ゴ ProN W3"/>
+          <w:kern w:val="0"/>
+          <w:sz w:val="28"/>
+          <w:szCs w:val="28"/>
+        </w:rPr>
+      </w:pPr>
+      <w:r>
+        <w:rPr>
+          <w:rFonts w:ascii="ヒラギノ角ゴ ProN W3" w:eastAsia="ヒラギノ角ゴ ProN W3" w:hAnsi="Helvetica" w:cs="ヒラギノ角ゴ ProN W3"/>
+          <w:kern w:val="0"/>
+          <w:sz w:val="28"/>
+          <w:szCs w:val="28"/>
+        </w:rPr>
+        <w:tab/>
+        <w:t xml:space="preserve">2.1.4 </w:t>
+      </w:r>
+      <w:r>
+        <w:rPr>
+          <w:rFonts w:ascii="ヒラギノ角ゴ ProN W3" w:eastAsia="ヒラギノ角ゴ ProN W3" w:hAnsi="Helvetica" w:cs="ヒラギノ角ゴ ProN W3" w:hint="eastAsia"/>
+          <w:kern w:val="0"/>
+          <w:sz w:val="28"/>
+          <w:szCs w:val="28"/>
+        </w:rPr>
+        <w:t>网站</w:t>
+      </w:r>
+      <w:r>
+        <w:rPr>
+          <w:rFonts w:ascii="ヒラギノ角ゴ ProN W3" w:eastAsia="ヒラギノ角ゴ ProN W3" w:hAnsi="Helvetica" w:cs="ヒラギノ角ゴ ProN W3"/>
+          <w:kern w:val="0"/>
+          <w:sz w:val="28"/>
+          <w:szCs w:val="28"/>
+        </w:rPr>
+        <w:t>LOGO</w:t>
+      </w:r>
+    </w:p>
+    <w:p>
+      <w:pPr>
+        <w:widowControl/>
+        <w:tabs>
+          <w:tab w:val="left" w:pos="720"/>
+          <w:tab w:val="left" w:pos="1440"/>
+          <w:tab w:val="left" w:pos="2160"/>
+          <w:tab w:val="left" w:pos="2880"/>
+          <w:tab w:val="left" w:pos="3600"/>
+          <w:tab w:val="left" w:pos="4320"/>
+          <w:tab w:val="left" w:pos="5040"/>
+          <w:tab w:val="left" w:pos="5760"/>
+          <w:tab w:val="left" w:pos="6480"/>
+          <w:tab w:val="left" w:pos="7200"/>
+          <w:tab w:val="left" w:pos="7920"/>
+          <w:tab w:val="left" w:pos="8640"/>
+        </w:tabs>
+        <w:autoSpaceDE w:val="0"/>
+        <w:autoSpaceDN w:val="0"/>
+        <w:adjustRightInd w:val="0"/>
+        <w:jc w:val="left"/>
+        <w:rPr>
+          <w:rFonts w:ascii="ヒラギノ角ゴ ProN W3" w:eastAsia="ヒラギノ角ゴ ProN W3" w:hAnsi="Helvetica" w:cs="ヒラギノ角ゴ ProN W3"/>
+          <w:kern w:val="0"/>
+          <w:sz w:val="28"/>
+          <w:szCs w:val="28"/>
+        </w:rPr>
+      </w:pPr>
+      <w:r>
+        <w:rPr>
+          <w:rFonts w:ascii="ヒラギノ角ゴ ProN W3" w:eastAsia="ヒラギノ角ゴ ProN W3" w:hAnsi="Helvetica" w:cs="ヒラギノ角ゴ ProN W3" w:hint="eastAsia"/>
+          <w:kern w:val="0"/>
+          <w:sz w:val="28"/>
+          <w:szCs w:val="28"/>
+        </w:rPr>
+        <w:tab/>
+      </w:r>
+      <w:r>
+        <w:rPr>
+          <w:rFonts w:ascii="ヒラギノ角ゴ ProN W3" w:eastAsia="ヒラギノ角ゴ ProN W3" w:hAnsi="Helvetica" w:cs="ヒラギノ角ゴ ProN W3" w:hint="eastAsia"/>
+          <w:kern w:val="0"/>
+          <w:sz w:val="28"/>
+          <w:szCs w:val="28"/>
+        </w:rPr>
+        <w:tab/>
+        <w:t>有待确定，会影响界面</w:t>
+      </w:r>
+      <w:r>
+        <w:rPr>
+          <w:rFonts w:ascii="宋体" w:eastAsia="宋体" w:hAnsi="宋体" w:cs="宋体" w:hint="eastAsia"/>
+          <w:kern w:val="0"/>
+          <w:sz w:val="28"/>
+          <w:szCs w:val="28"/>
+        </w:rPr>
+        <w:t>设计</w:t>
+      </w:r>
+      <w:r>
+        <w:rPr>
+          <w:rFonts w:ascii="ヒラギノ角ゴ ProN W3" w:eastAsia="ヒラギノ角ゴ ProN W3" w:hAnsi="Helvetica" w:cs="ヒラギノ角ゴ ProN W3" w:hint="eastAsia"/>
+          <w:kern w:val="0"/>
+          <w:sz w:val="28"/>
+          <w:szCs w:val="28"/>
+        </w:rPr>
+        <w:t>（</w:t>
+      </w:r>
+      <w:r>
+        <w:rPr>
+          <w:rFonts w:ascii="宋体" w:eastAsia="宋体" w:hAnsi="宋体" w:cs="宋体" w:hint="eastAsia"/>
+          <w:kern w:val="0"/>
+          <w:sz w:val="28"/>
+          <w:szCs w:val="28"/>
+        </w:rPr>
+        <w:t>请</w:t>
+      </w:r>
+      <w:r>
+        <w:rPr>
+          <w:rFonts w:ascii="ヒラギノ角ゴ ProN W3" w:eastAsia="ヒラギノ角ゴ ProN W3" w:hAnsi="Helvetica" w:cs="ヒラギノ角ゴ ProN W3" w:hint="eastAsia"/>
+          <w:kern w:val="0"/>
+          <w:sz w:val="28"/>
+          <w:szCs w:val="28"/>
+        </w:rPr>
+        <w:t>尽快确定）</w:t>
+      </w:r>
+    </w:p>
+    <w:p>
+      <w:pPr>
+        <w:widowControl/>
+        <w:jc w:val="left"/>
+        <w:rPr>
+          <w:rFonts w:ascii="ヒラギノ角ゴ ProN W3" w:eastAsia="ヒラギノ角ゴ ProN W3" w:hAnsi="Helvetica" w:cs="ヒラギノ角ゴ ProN W3"/>
+          <w:kern w:val="0"/>
+          <w:sz w:val="28"/>
+          <w:szCs w:val="28"/>
+        </w:rPr>
+      </w:pPr>
+      <w:r>
+        <w:rPr>
+          <w:rFonts w:ascii="ヒラギノ角ゴ ProN W3" w:eastAsia="ヒラギノ角ゴ ProN W3" w:hAnsi="Helvetica" w:cs="ヒラギノ角ゴ ProN W3"/>
+          <w:kern w:val="0"/>
+          <w:sz w:val="28"/>
+          <w:szCs w:val="28"/>
+        </w:rPr>
+        <w:br w:type="page"/>
+      </w:r>
+    </w:p>
+    <w:p>
+      <w:pPr>
+        <w:widowControl/>
+        <w:tabs>
+          <w:tab w:val="left" w:pos="720"/>
+          <w:tab w:val="left" w:pos="1440"/>
+          <w:tab w:val="left" w:pos="2160"/>
+          <w:tab w:val="left" w:pos="2880"/>
+          <w:tab w:val="left" w:pos="3600"/>
+          <w:tab w:val="left" w:pos="4320"/>
+          <w:tab w:val="left" w:pos="5040"/>
+          <w:tab w:val="left" w:pos="5760"/>
+          <w:tab w:val="left" w:pos="6480"/>
+          <w:tab w:val="left" w:pos="7200"/>
+          <w:tab w:val="left" w:pos="7920"/>
+          <w:tab w:val="left" w:pos="8640"/>
+        </w:tabs>
+        <w:autoSpaceDE w:val="0"/>
+        <w:autoSpaceDN w:val="0"/>
+        <w:adjustRightInd w:val="0"/>
+        <w:jc w:val="left"/>
+        <w:rPr>
+          <w:rFonts w:ascii="ヒラギノ角ゴ ProN W3" w:eastAsia="ヒラギノ角ゴ ProN W3" w:hAnsi="Helvetica" w:cs="ヒラギノ角ゴ ProN W3"/>
+          <w:kern w:val="0"/>
+          <w:sz w:val="28"/>
+          <w:szCs w:val="28"/>
+        </w:rPr>
+      </w:pPr>
+      <w:r>
+        <w:rPr>
+          <w:rFonts w:ascii="ヒラギノ角ゴ ProN W3" w:eastAsia="ヒラギノ角ゴ ProN W3" w:hAnsi="Helvetica" w:cs="ヒラギノ角ゴ ProN W3"/>
+          <w:kern w:val="0"/>
+          <w:sz w:val="28"/>
+          <w:szCs w:val="28"/>
+        </w:rPr>
+        <w:tab/>
+        <w:t xml:space="preserve">2.1.5 </w:t>
+      </w:r>
+      <w:r>
+        <w:rPr>
+          <w:rFonts w:ascii="ヒラギノ角ゴ ProN W3" w:eastAsia="ヒラギノ角ゴ ProN W3" w:hAnsi="Helvetica" w:cs="ヒラギノ角ゴ ProN W3" w:hint="eastAsia"/>
+          <w:kern w:val="0"/>
+          <w:sz w:val="28"/>
+          <w:szCs w:val="28"/>
+        </w:rPr>
+        <w:t>网站首</w:t>
+      </w:r>
+      <w:r>
+        <w:rPr>
+          <w:rFonts w:ascii="Heiti SC Light" w:eastAsia="Heiti SC Light" w:hAnsi="Helvetica" w:cs="Heiti SC Light" w:hint="eastAsia"/>
+          <w:kern w:val="0"/>
+          <w:sz w:val="28"/>
+          <w:szCs w:val="28"/>
+        </w:rPr>
+        <w:t>页</w:t>
+      </w:r>
+      <w:r>
+        <w:rPr>
+          <w:rFonts w:ascii="ヒラギノ角ゴ ProN W3" w:eastAsia="ヒラギノ角ゴ ProN W3" w:hAnsi="Helvetica" w:cs="ヒラギノ角ゴ ProN W3" w:hint="eastAsia"/>
+          <w:kern w:val="0"/>
+          <w:sz w:val="28"/>
+          <w:szCs w:val="28"/>
+        </w:rPr>
+        <w:t>排版</w:t>
+      </w:r>
+      <w:r>
+        <w:rPr>
+          <w:rFonts w:ascii="ヒラギノ角ゴ ProN W3" w:eastAsia="ヒラギノ角ゴ ProN W3" w:hAnsi="Helvetica" w:cs="ヒラギノ角ゴ ProN W3" w:hint="eastAsia"/>
+          <w:kern w:val="0"/>
+          <w:sz w:val="28"/>
+          <w:szCs w:val="28"/>
+        </w:rPr>
+        <w:t>元素</w:t>
+      </w:r>
+    </w:p>
+    <w:p>
+      <w:pPr>
+        <w:widowControl/>
+        <w:tabs>
+          <w:tab w:val="left" w:pos="720"/>
+          <w:tab w:val="left" w:pos="1440"/>
+          <w:tab w:val="left" w:pos="2160"/>
+          <w:tab w:val="left" w:pos="2880"/>
+          <w:tab w:val="left" w:pos="3600"/>
+          <w:tab w:val="left" w:pos="4320"/>
+          <w:tab w:val="left" w:pos="5040"/>
+          <w:tab w:val="left" w:pos="5760"/>
+          <w:tab w:val="left" w:pos="6480"/>
+          <w:tab w:val="left" w:pos="7200"/>
+          <w:tab w:val="left" w:pos="7920"/>
+          <w:tab w:val="left" w:pos="8640"/>
+        </w:tabs>
+        <w:autoSpaceDE w:val="0"/>
+        <w:autoSpaceDN w:val="0"/>
+        <w:adjustRightInd w:val="0"/>
+        <w:jc w:val="left"/>
+        <w:rPr>
+          <w:rFonts w:ascii="ヒラギノ角ゴ ProN W3" w:eastAsia="ヒラギノ角ゴ ProN W3" w:hAnsi="Helvetica" w:cs="ヒラギノ角ゴ ProN W3"/>
+          <w:kern w:val="0"/>
+          <w:sz w:val="28"/>
+          <w:szCs w:val="28"/>
+        </w:rPr>
+      </w:pPr>
+      <w:r>
+        <w:rPr>
+          <w:rFonts w:ascii="ヒラギノ角ゴ ProN W3" w:eastAsia="ヒラギノ角ゴ ProN W3" w:hAnsi="Helvetica" w:cs="ヒラギノ角ゴ ProN W3" w:hint="eastAsia"/>
+          <w:kern w:val="0"/>
+          <w:sz w:val="28"/>
+          <w:szCs w:val="28"/>
+        </w:rPr>
+        <w:tab/>
+      </w:r>
+      <w:r>
+        <w:rPr>
+          <w:rFonts w:ascii="ヒラギノ角ゴ ProN W3" w:eastAsia="ヒラギノ角ゴ ProN W3" w:hAnsi="Helvetica" w:cs="ヒラギノ角ゴ ProN W3" w:hint="eastAsia"/>
+          <w:kern w:val="0"/>
+          <w:sz w:val="28"/>
+          <w:szCs w:val="28"/>
+        </w:rPr>
+        <w:tab/>
+        <w:t>2.1.5.1 版</w:t>
+      </w:r>
+      <w:r>
+        <w:rPr>
+          <w:rFonts w:ascii="宋体" w:eastAsia="宋体" w:hAnsi="宋体" w:cs="宋体" w:hint="eastAsia"/>
+          <w:kern w:val="0"/>
+          <w:sz w:val="28"/>
+          <w:szCs w:val="28"/>
+        </w:rPr>
+        <w:t>头</w:t>
+      </w:r>
+      <w:r>
+        <w:rPr>
+          <w:rFonts w:ascii="ヒラギノ角ゴ ProN W3" w:eastAsia="ヒラギノ角ゴ ProN W3" w:hAnsi="Helvetica" w:cs="ヒラギノ角ゴ ProN W3" w:hint="eastAsia"/>
+          <w:kern w:val="0"/>
+          <w:sz w:val="28"/>
+          <w:szCs w:val="28"/>
+        </w:rPr>
+        <w:t>LOGO展示</w:t>
+      </w:r>
+    </w:p>
+    <w:p>
+      <w:pPr>
+        <w:widowControl/>
+        <w:tabs>
+          <w:tab w:val="left" w:pos="720"/>
+          <w:tab w:val="left" w:pos="1440"/>
+          <w:tab w:val="left" w:pos="2160"/>
+          <w:tab w:val="left" w:pos="2880"/>
+          <w:tab w:val="left" w:pos="3600"/>
+          <w:tab w:val="left" w:pos="4320"/>
+          <w:tab w:val="left" w:pos="5040"/>
+          <w:tab w:val="left" w:pos="5760"/>
+          <w:tab w:val="left" w:pos="6480"/>
+          <w:tab w:val="left" w:pos="7200"/>
+          <w:tab w:val="left" w:pos="7920"/>
+          <w:tab w:val="left" w:pos="8640"/>
+        </w:tabs>
+        <w:autoSpaceDE w:val="0"/>
+        <w:autoSpaceDN w:val="0"/>
+        <w:adjustRightInd w:val="0"/>
+        <w:jc w:val="left"/>
+        <w:rPr>
+          <w:rFonts w:ascii="ヒラギノ角ゴ ProN W3" w:eastAsia="ヒラギノ角ゴ ProN W3" w:hAnsi="Helvetica" w:cs="ヒラギノ角ゴ ProN W3"/>
+          <w:kern w:val="0"/>
+          <w:sz w:val="28"/>
+          <w:szCs w:val="28"/>
+        </w:rPr>
+      </w:pPr>
+      <w:r>
+        <w:rPr>
+          <w:rFonts w:ascii="ヒラギノ角ゴ ProN W3" w:eastAsia="ヒラギノ角ゴ ProN W3" w:hAnsi="Helvetica" w:cs="ヒラギノ角ゴ ProN W3"/>
+          <w:noProof/>
+          <w:kern w:val="0"/>
+          <w:sz w:val="28"/>
+          <w:szCs w:val="28"/>
+        </w:rPr>
+        <w:drawing>
+          <wp:inline distT="0" distB="0" distL="0" distR="0" wp14:anchorId="06EB1CAB" wp14:editId="2B8CB330">
+            <wp:extent cx="5486400" cy="589218"/>
+            <wp:effectExtent l="0" t="0" r="0" b="0"/>
+            <wp:docPr id="5" name="图片 5"/>
+            <wp:cNvGraphicFramePr>
+              <a:graphicFrameLocks xmlns:a="http://schemas.openxmlformats.org/drawingml/2006/main" noChangeAspect="1"/>
+            </wp:cNvGraphicFramePr>
+            <a:graphic xmlns:a="http://schemas.openxmlformats.org/drawingml/2006/main">
+              <a:graphicData uri="http://schemas.openxmlformats.org/drawingml/2006/picture">
+                <pic:pic xmlns:pic="http://schemas.openxmlformats.org/drawingml/2006/picture">
+                  <pic:nvPicPr>
+                    <pic:cNvPr id="0" name="Picture 5"/>
+                    <pic:cNvPicPr>
+                      <a:picLocks noChangeAspect="1" noChangeArrowheads="1"/>
+                    </pic:cNvPicPr>
+                  </pic:nvPicPr>
+                  <pic:blipFill>
+                    <a:blip r:embed="rId10">
+                      <a:extLst>
+                        <a:ext uri="{28A0092B-C50C-407E-A947-70E740481C1C}">
+                          <a14:useLocalDpi xmlns:a14="http://schemas.microsoft.com/office/drawing/2010/main" val="0"/>
+                        </a:ext>
+                      </a:extLst>
+                    </a:blip>
+                    <a:srcRect/>
+                    <a:stretch>
+                      <a:fillRect/>
+                    </a:stretch>
+                  </pic:blipFill>
+                  <pic:spPr bwMode="auto">
+                    <a:xfrm>
+                      <a:off x="0" y="0"/>
+                      <a:ext cx="5486400" cy="589218"/>
+                    </a:xfrm>
+                    <a:prstGeom prst="rect">
+                      <a:avLst/>
+                    </a:prstGeom>
+                    <a:noFill/>
+                    <a:ln>
+                      <a:noFill/>
+                    </a:ln>
+                  </pic:spPr>
+                </pic:pic>
+              </a:graphicData>
+            </a:graphic>
+          </wp:inline>
+        </w:drawing>
+      </w:r>
+    </w:p>
+    <w:p>
+      <w:pPr>
+        <w:widowControl/>
+        <w:tabs>
+          <w:tab w:val="left" w:pos="720"/>
+          <w:tab w:val="left" w:pos="1440"/>
+          <w:tab w:val="left" w:pos="2160"/>
+          <w:tab w:val="left" w:pos="2880"/>
+          <w:tab w:val="left" w:pos="3600"/>
+          <w:tab w:val="left" w:pos="4320"/>
+          <w:tab w:val="left" w:pos="5040"/>
+          <w:tab w:val="left" w:pos="5760"/>
+          <w:tab w:val="left" w:pos="6480"/>
+          <w:tab w:val="left" w:pos="7200"/>
+          <w:tab w:val="left" w:pos="7920"/>
+          <w:tab w:val="left" w:pos="8640"/>
+        </w:tabs>
+        <w:autoSpaceDE w:val="0"/>
+        <w:autoSpaceDN w:val="0"/>
+        <w:adjustRightInd w:val="0"/>
+        <w:jc w:val="left"/>
+        <w:rPr>
+          <w:rFonts w:ascii="ヒラギノ角ゴ ProN W3" w:eastAsia="ヒラギノ角ゴ ProN W3" w:hAnsi="Helvetica" w:cs="ヒラギノ角ゴ ProN W3"/>
+          <w:kern w:val="0"/>
+          <w:sz w:val="28"/>
+          <w:szCs w:val="28"/>
+        </w:rPr>
+      </w:pPr>
+      <w:r>
+        <w:rPr>
+          <w:rFonts w:ascii="ヒラギノ角ゴ ProN W3" w:eastAsia="ヒラギノ角ゴ ProN W3" w:hAnsi="Helvetica" w:cs="ヒラギノ角ゴ ProN W3" w:hint="eastAsia"/>
+          <w:kern w:val="0"/>
+          <w:sz w:val="28"/>
+          <w:szCs w:val="28"/>
+        </w:rPr>
+        <w:tab/>
+      </w:r>
+      <w:r>
+        <w:rPr>
+          <w:rFonts w:ascii="ヒラギノ角ゴ ProN W3" w:eastAsia="ヒラギノ角ゴ ProN W3" w:hAnsi="Helvetica" w:cs="ヒラギノ角ゴ ProN W3" w:hint="eastAsia"/>
+          <w:kern w:val="0"/>
+          <w:sz w:val="28"/>
+          <w:szCs w:val="28"/>
+        </w:rPr>
+        <w:tab/>
+        <w:t>2.1.5.2</w:t>
+      </w:r>
+      <w:r>
+        <w:rPr>
+          <w:rFonts w:ascii="ヒラギノ角ゴ ProN W3" w:eastAsia="ヒラギノ角ゴ ProN W3" w:hAnsi="Helvetica" w:cs="ヒラギノ角ゴ ProN W3" w:hint="eastAsia"/>
+          <w:kern w:val="0"/>
+          <w:sz w:val="28"/>
+          <w:szCs w:val="28"/>
+        </w:rPr>
+        <w:t xml:space="preserve"> 底部</w:t>
+      </w:r>
+      <w:r>
+        <w:rPr>
+          <w:rFonts w:ascii="宋体" w:eastAsia="宋体" w:hAnsi="宋体" w:cs="宋体" w:hint="eastAsia"/>
+          <w:kern w:val="0"/>
+          <w:sz w:val="28"/>
+          <w:szCs w:val="28"/>
+        </w:rPr>
+        <w:t>联</w:t>
+      </w:r>
+      <w:r>
+        <w:rPr>
+          <w:rFonts w:ascii="ヒラギノ角ゴ ProN W3" w:eastAsia="ヒラギノ角ゴ ProN W3" w:hAnsi="Helvetica" w:cs="ヒラギノ角ゴ ProN W3" w:hint="eastAsia"/>
+          <w:kern w:val="0"/>
+          <w:sz w:val="28"/>
+          <w:szCs w:val="28"/>
+        </w:rPr>
+        <w:t>系方式版权展示</w:t>
+      </w:r>
+    </w:p>
+    <w:p>
+      <w:pPr>
+        <w:widowControl/>
+        <w:tabs>
+          <w:tab w:val="left" w:pos="720"/>
+          <w:tab w:val="left" w:pos="1440"/>
+          <w:tab w:val="left" w:pos="2160"/>
+          <w:tab w:val="left" w:pos="2880"/>
+          <w:tab w:val="left" w:pos="3600"/>
+          <w:tab w:val="left" w:pos="4320"/>
+          <w:tab w:val="left" w:pos="5040"/>
+          <w:tab w:val="left" w:pos="5760"/>
+          <w:tab w:val="left" w:pos="6480"/>
+          <w:tab w:val="left" w:pos="7200"/>
+          <w:tab w:val="left" w:pos="7920"/>
+          <w:tab w:val="left" w:pos="8640"/>
+        </w:tabs>
+        <w:autoSpaceDE w:val="0"/>
+        <w:autoSpaceDN w:val="0"/>
+        <w:adjustRightInd w:val="0"/>
+        <w:jc w:val="left"/>
+        <w:rPr>
+          <w:rFonts w:ascii="ヒラギノ角ゴ ProN W3" w:eastAsia="ヒラギノ角ゴ ProN W3" w:hAnsi="Helvetica" w:cs="ヒラギノ角ゴ ProN W3"/>
+          <w:kern w:val="0"/>
+          <w:sz w:val="28"/>
+          <w:szCs w:val="28"/>
+        </w:rPr>
+      </w:pPr>
+      <w:r>
+        <w:rPr>
+          <w:rFonts w:ascii="ヒラギノ角ゴ ProN W3" w:eastAsia="ヒラギノ角ゴ ProN W3" w:hAnsi="Helvetica" w:cs="ヒラギノ角ゴ ProN W3"/>
+          <w:noProof/>
+          <w:kern w:val="0"/>
+          <w:sz w:val="28"/>
+          <w:szCs w:val="28"/>
+        </w:rPr>
+        <w:drawing>
+          <wp:inline distT="0" distB="0" distL="0" distR="0" wp14:anchorId="1AB4012F" wp14:editId="13AF3523">
+            <wp:extent cx="5486400" cy="283492"/>
+            <wp:effectExtent l="0" t="0" r="0" b="0"/>
+            <wp:docPr id="6" name="图片 6"/>
+            <wp:cNvGraphicFramePr>
+              <a:graphicFrameLocks xmlns:a="http://schemas.openxmlformats.org/drawingml/2006/main" noChangeAspect="1"/>
+            </wp:cNvGraphicFramePr>
+            <a:graphic xmlns:a="http://schemas.openxmlformats.org/drawingml/2006/main">
+              <a:graphicData uri="http://schemas.openxmlformats.org/drawingml/2006/picture">
+                <pic:pic xmlns:pic="http://schemas.openxmlformats.org/drawingml/2006/picture">
+                  <pic:nvPicPr>
+                    <pic:cNvPr id="0" name="Picture 6"/>
+                    <pic:cNvPicPr>
+                      <a:picLocks noChangeAspect="1" noChangeArrowheads="1"/>
+                    </pic:cNvPicPr>
+                  </pic:nvPicPr>
+                  <pic:blipFill>
+                    <a:blip r:embed="rId11">
+                      <a:extLst>
+                        <a:ext uri="{28A0092B-C50C-407E-A947-70E740481C1C}">
+                          <a14:useLocalDpi xmlns:a14="http://schemas.microsoft.com/office/drawing/2010/main" val="0"/>
+                        </a:ext>
+                      </a:extLst>
+                    </a:blip>
+                    <a:srcRect/>
+                    <a:stretch>
+                      <a:fillRect/>
+                    </a:stretch>
+                  </pic:blipFill>
+                  <pic:spPr bwMode="auto">
+                    <a:xfrm>
+                      <a:off x="0" y="0"/>
+                      <a:ext cx="5486400" cy="283492"/>
+                    </a:xfrm>
+                    <a:prstGeom prst="rect">
+                      <a:avLst/>
+                    </a:prstGeom>
+                    <a:noFill/>
+                    <a:ln>
+                      <a:noFill/>
+                    </a:ln>
+                  </pic:spPr>
+                </pic:pic>
+              </a:graphicData>
+            </a:graphic>
+          </wp:inline>
+        </w:drawing>
+      </w:r>
+    </w:p>
+    <w:p>
+      <w:pPr>
+        <w:widowControl/>
+        <w:tabs>
+          <w:tab w:val="left" w:pos="720"/>
+          <w:tab w:val="left" w:pos="1440"/>
+          <w:tab w:val="left" w:pos="2160"/>
+          <w:tab w:val="left" w:pos="2880"/>
+          <w:tab w:val="left" w:pos="3600"/>
+          <w:tab w:val="left" w:pos="4320"/>
+          <w:tab w:val="left" w:pos="5040"/>
+          <w:tab w:val="left" w:pos="5760"/>
+          <w:tab w:val="left" w:pos="6480"/>
+          <w:tab w:val="left" w:pos="7200"/>
+          <w:tab w:val="left" w:pos="7920"/>
+          <w:tab w:val="left" w:pos="8640"/>
+        </w:tabs>
+        <w:autoSpaceDE w:val="0"/>
+        <w:autoSpaceDN w:val="0"/>
+        <w:adjustRightInd w:val="0"/>
+        <w:jc w:val="left"/>
+        <w:rPr>
+          <w:rFonts w:ascii="ヒラギノ角ゴ ProN W3" w:eastAsia="ヒラギノ角ゴ ProN W3" w:hAnsi="Helvetica" w:cs="ヒラギノ角ゴ ProN W3"/>
+          <w:kern w:val="0"/>
+          <w:sz w:val="28"/>
+          <w:szCs w:val="28"/>
+        </w:rPr>
+      </w:pPr>
+      <w:r>
+        <w:rPr>
+          <w:rFonts w:ascii="ヒラギノ角ゴ ProN W3" w:eastAsia="ヒラギノ角ゴ ProN W3" w:hAnsi="Helvetica" w:cs="ヒラギノ角ゴ ProN W3" w:hint="eastAsia"/>
+          <w:kern w:val="0"/>
+          <w:sz w:val="28"/>
+          <w:szCs w:val="28"/>
+        </w:rPr>
+        <w:tab/>
+      </w:r>
+      <w:r>
+        <w:rPr>
+          <w:rFonts w:ascii="ヒラギノ角ゴ ProN W3" w:eastAsia="ヒラギノ角ゴ ProN W3" w:hAnsi="Helvetica" w:cs="ヒラギノ角ゴ ProN W3" w:hint="eastAsia"/>
+          <w:kern w:val="0"/>
+          <w:sz w:val="28"/>
+          <w:szCs w:val="28"/>
+        </w:rPr>
+        <w:tab/>
+        <w:t>2.1.5.3</w:t>
+      </w:r>
+      <w:r>
+        <w:rPr>
+          <w:rFonts w:ascii="ヒラギノ角ゴ ProN W3" w:eastAsia="ヒラギノ角ゴ ProN W3" w:hAnsi="Helvetica" w:cs="ヒラギノ角ゴ ProN W3" w:hint="eastAsia"/>
+          <w:kern w:val="0"/>
+          <w:sz w:val="28"/>
+          <w:szCs w:val="28"/>
+        </w:rPr>
+        <w:t xml:space="preserve"> 中部</w:t>
+      </w:r>
+      <w:r>
+        <w:rPr>
+          <w:rFonts w:ascii="宋体" w:eastAsia="宋体" w:hAnsi="宋体" w:cs="宋体" w:hint="eastAsia"/>
+          <w:kern w:val="0"/>
+          <w:sz w:val="28"/>
+          <w:szCs w:val="28"/>
+        </w:rPr>
+        <w:t>产</w:t>
+      </w:r>
+      <w:r>
+        <w:rPr>
+          <w:rFonts w:ascii="ヒラギノ角ゴ ProN W3" w:eastAsia="ヒラギノ角ゴ ProN W3" w:hAnsi="Helvetica" w:cs="ヒラギノ角ゴ ProN W3" w:hint="eastAsia"/>
+          <w:kern w:val="0"/>
+          <w:sz w:val="28"/>
+          <w:szCs w:val="28"/>
+        </w:rPr>
+        <w:t>品系列形象</w:t>
+      </w:r>
+      <w:r>
+        <w:rPr>
+          <w:rFonts w:ascii="宋体" w:eastAsia="宋体" w:hAnsi="宋体" w:cs="宋体" w:hint="eastAsia"/>
+          <w:kern w:val="0"/>
+          <w:sz w:val="28"/>
+          <w:szCs w:val="28"/>
+        </w:rPr>
+        <w:t>图</w:t>
+      </w:r>
+      <w:r>
+        <w:rPr>
+          <w:rFonts w:ascii="ヒラギノ角ゴ ProN W3" w:eastAsia="ヒラギノ角ゴ ProN W3" w:hAnsi="Helvetica" w:cs="ヒラギノ角ゴ ProN W3" w:hint="eastAsia"/>
+          <w:kern w:val="0"/>
+          <w:sz w:val="28"/>
+          <w:szCs w:val="28"/>
+        </w:rPr>
+        <w:t>展示</w:t>
+      </w:r>
+    </w:p>
+    <w:p>
+      <w:pPr>
+        <w:widowControl/>
+        <w:tabs>
+          <w:tab w:val="left" w:pos="720"/>
+          <w:tab w:val="left" w:pos="1440"/>
+          <w:tab w:val="left" w:pos="2160"/>
+          <w:tab w:val="left" w:pos="2880"/>
+          <w:tab w:val="left" w:pos="3600"/>
+          <w:tab w:val="left" w:pos="4320"/>
+          <w:tab w:val="left" w:pos="5040"/>
+          <w:tab w:val="left" w:pos="5760"/>
+          <w:tab w:val="left" w:pos="6480"/>
+          <w:tab w:val="left" w:pos="7200"/>
+          <w:tab w:val="left" w:pos="7920"/>
+          <w:tab w:val="left" w:pos="8640"/>
+        </w:tabs>
+        <w:autoSpaceDE w:val="0"/>
+        <w:autoSpaceDN w:val="0"/>
+        <w:adjustRightInd w:val="0"/>
+        <w:jc w:val="left"/>
+        <w:rPr>
+          <w:rFonts w:ascii="ヒラギノ角ゴ ProN W3" w:eastAsia="ヒラギノ角ゴ ProN W3" w:hAnsi="Helvetica" w:cs="ヒラギノ角ゴ ProN W3"/>
+          <w:kern w:val="0"/>
+          <w:sz w:val="28"/>
+          <w:szCs w:val="28"/>
+        </w:rPr>
+      </w:pPr>
+      <w:r>
+        <w:rPr>
+          <w:rFonts w:ascii="ヒラギノ角ゴ ProN W3" w:eastAsia="ヒラギノ角ゴ ProN W3" w:hAnsi="Helvetica" w:cs="ヒラギノ角ゴ ProN W3"/>
+          <w:noProof/>
+          <w:kern w:val="0"/>
+          <w:sz w:val="28"/>
+          <w:szCs w:val="28"/>
+        </w:rPr>
+        <w:drawing>
+          <wp:inline distT="0" distB="0" distL="0" distR="0" wp14:anchorId="35AC78D0" wp14:editId="18D8A47A">
+            <wp:extent cx="5486400" cy="2967448"/>
+            <wp:effectExtent l="0" t="0" r="0" b="4445"/>
+            <wp:docPr id="7" name="图片 7"/>
+            <wp:cNvGraphicFramePr>
+              <a:graphicFrameLocks xmlns:a="http://schemas.openxmlformats.org/drawingml/2006/main" noChangeAspect="1"/>
+            </wp:cNvGraphicFramePr>
+            <a:graphic xmlns:a="http://schemas.openxmlformats.org/drawingml/2006/main">
+              <a:graphicData uri="http://schemas.openxmlformats.org/drawingml/2006/picture">
+                <pic:pic xmlns:pic="http://schemas.openxmlformats.org/drawingml/2006/picture">
+                  <pic:nvPicPr>
+                    <pic:cNvPr id="0" name="Picture 7"/>
+                    <pic:cNvPicPr>
+                      <a:picLocks noChangeAspect="1" noChangeArrowheads="1"/>
+                    </pic:cNvPicPr>
+                  </pic:nvPicPr>
+                  <pic:blipFill>
+                    <a:blip r:embed="rId12">
+                      <a:extLst>
+                        <a:ext uri="{28A0092B-C50C-407E-A947-70E740481C1C}">
+                          <a14:useLocalDpi xmlns:a14="http://schemas.microsoft.com/office/drawing/2010/main" val="0"/>
+                        </a:ext>
+                      </a:extLst>
+                    </a:blip>
+                    <a:srcRect/>
+                    <a:stretch>
+                      <a:fillRect/>
+                    </a:stretch>
+                  </pic:blipFill>
+                  <pic:spPr bwMode="auto">
+                    <a:xfrm>
+                      <a:off x="0" y="0"/>
+                      <a:ext cx="5486400" cy="2967448"/>
+                    </a:xfrm>
+                    <a:prstGeom prst="rect">
+                      <a:avLst/>
+                    </a:prstGeom>
+                    <a:noFill/>
+                    <a:ln>
+                      <a:noFill/>
+                    </a:ln>
+                  </pic:spPr>
+                </pic:pic>
+              </a:graphicData>
+            </a:graphic>
+          </wp:inline>
+        </w:drawing>
+      </w:r>
+    </w:p>
+    <w:p>
+      <w:pPr>
+        <w:widowControl/>
+        <w:tabs>
+          <w:tab w:val="left" w:pos="720"/>
+          <w:tab w:val="left" w:pos="1440"/>
+          <w:tab w:val="left" w:pos="2160"/>
+          <w:tab w:val="left" w:pos="2880"/>
+          <w:tab w:val="left" w:pos="3600"/>
+          <w:tab w:val="left" w:pos="4320"/>
+          <w:tab w:val="left" w:pos="5040"/>
+          <w:tab w:val="left" w:pos="5760"/>
+          <w:tab w:val="left" w:pos="6480"/>
+          <w:tab w:val="left" w:pos="7200"/>
+          <w:tab w:val="left" w:pos="7920"/>
+          <w:tab w:val="left" w:pos="8640"/>
+        </w:tabs>
+        <w:autoSpaceDE w:val="0"/>
+        <w:autoSpaceDN w:val="0"/>
+        <w:adjustRightInd w:val="0"/>
+        <w:jc w:val="left"/>
+        <w:rPr>
+          <w:rFonts w:ascii="ヒラギノ角ゴ ProN W3" w:eastAsia="ヒラギノ角ゴ ProN W3" w:hAnsi="Helvetica" w:cs="ヒラギノ角ゴ ProN W3"/>
+          <w:kern w:val="0"/>
+          <w:sz w:val="28"/>
+          <w:szCs w:val="28"/>
+        </w:rPr>
+      </w:pPr>
+      <w:r>
+        <w:rPr>
+          <w:rFonts w:ascii="ヒラギノ角ゴ ProN W3" w:eastAsia="ヒラギノ角ゴ ProN W3" w:hAnsi="Helvetica" w:cs="ヒラギノ角ゴ ProN W3" w:hint="eastAsia"/>
+          <w:kern w:val="0"/>
+          <w:sz w:val="28"/>
+          <w:szCs w:val="28"/>
+        </w:rPr>
+        <w:tab/>
+      </w:r>
+      <w:r>
+        <w:rPr>
+          <w:rFonts w:ascii="ヒラギノ角ゴ ProN W3" w:eastAsia="ヒラギノ角ゴ ProN W3" w:hAnsi="Helvetica" w:cs="ヒラギノ角ゴ ProN W3" w:hint="eastAsia"/>
+          <w:kern w:val="0"/>
+          <w:sz w:val="28"/>
+          <w:szCs w:val="28"/>
+        </w:rPr>
+        <w:tab/>
+        <w:t>2.1.5.4 企</w:t>
+      </w:r>
+      <w:r>
+        <w:rPr>
+          <w:rFonts w:ascii="宋体" w:eastAsia="宋体" w:hAnsi="宋体" w:cs="宋体" w:hint="eastAsia"/>
+          <w:kern w:val="0"/>
+          <w:sz w:val="28"/>
+          <w:szCs w:val="28"/>
+        </w:rPr>
+        <w:t>业</w:t>
+      </w:r>
+      <w:r>
+        <w:rPr>
+          <w:rFonts w:ascii="ヒラギノ角ゴ ProN W3" w:eastAsia="ヒラギノ角ゴ ProN W3" w:hAnsi="Helvetica" w:cs="ヒラギノ角ゴ ProN W3" w:hint="eastAsia"/>
+          <w:kern w:val="0"/>
+          <w:sz w:val="28"/>
+          <w:szCs w:val="28"/>
+        </w:rPr>
+        <w:t>文化、</w:t>
+      </w:r>
+      <w:r>
+        <w:rPr>
+          <w:rFonts w:ascii="宋体" w:eastAsia="宋体" w:hAnsi="宋体" w:cs="宋体" w:hint="eastAsia"/>
+          <w:kern w:val="0"/>
+          <w:sz w:val="28"/>
+          <w:szCs w:val="28"/>
+        </w:rPr>
+        <w:t>产</w:t>
+      </w:r>
+      <w:r>
+        <w:rPr>
+          <w:rFonts w:ascii="ヒラギノ角ゴ ProN W3" w:eastAsia="ヒラギノ角ゴ ProN W3" w:hAnsi="Helvetica" w:cs="ヒラギノ角ゴ ProN W3" w:hint="eastAsia"/>
+          <w:kern w:val="0"/>
+          <w:sz w:val="28"/>
+          <w:szCs w:val="28"/>
+        </w:rPr>
+        <w:t>品</w:t>
+      </w:r>
+      <w:r>
+        <w:rPr>
+          <w:rFonts w:ascii="宋体" w:eastAsia="宋体" w:hAnsi="宋体" w:cs="宋体" w:hint="eastAsia"/>
+          <w:kern w:val="0"/>
+          <w:sz w:val="28"/>
+          <w:szCs w:val="28"/>
+        </w:rPr>
+        <w:t>诉</w:t>
+      </w:r>
+      <w:r>
+        <w:rPr>
+          <w:rFonts w:ascii="ヒラギノ角ゴ ProN W3" w:eastAsia="ヒラギノ角ゴ ProN W3" w:hAnsi="Helvetica" w:cs="ヒラギノ角ゴ ProN W3" w:hint="eastAsia"/>
+          <w:kern w:val="0"/>
+          <w:sz w:val="28"/>
+          <w:szCs w:val="28"/>
+        </w:rPr>
+        <w:t>求</w:t>
+      </w:r>
+      <w:r>
+        <w:rPr>
+          <w:rFonts w:ascii="宋体" w:eastAsia="宋体" w:hAnsi="宋体" w:cs="宋体" w:hint="eastAsia"/>
+          <w:kern w:val="0"/>
+          <w:sz w:val="28"/>
+          <w:szCs w:val="28"/>
+        </w:rPr>
+        <w:t>导</w:t>
+      </w:r>
+      <w:r>
+        <w:rPr>
+          <w:rFonts w:ascii="ヒラギノ角ゴ ProN W3" w:eastAsia="ヒラギノ角ゴ ProN W3" w:hAnsi="Helvetica" w:cs="ヒラギノ角ゴ ProN W3" w:hint="eastAsia"/>
+          <w:kern w:val="0"/>
+          <w:sz w:val="28"/>
+          <w:szCs w:val="28"/>
+        </w:rPr>
+        <w:t>入</w:t>
+      </w:r>
+      <w:r>
+        <w:rPr>
+          <w:rFonts w:ascii="宋体" w:eastAsia="宋体" w:hAnsi="宋体" w:cs="宋体" w:hint="eastAsia"/>
+          <w:kern w:val="0"/>
+          <w:sz w:val="28"/>
+          <w:szCs w:val="28"/>
+        </w:rPr>
+        <w:t>图</w:t>
+      </w:r>
+      <w:r>
+        <w:rPr>
+          <w:rFonts w:ascii="ヒラギノ角ゴ ProN W3" w:eastAsia="ヒラギノ角ゴ ProN W3" w:hAnsi="Helvetica" w:cs="ヒラギノ角ゴ ProN W3" w:hint="eastAsia"/>
+          <w:kern w:val="0"/>
+          <w:sz w:val="28"/>
+          <w:szCs w:val="28"/>
+        </w:rPr>
+        <w:t>片</w:t>
+      </w:r>
+      <w:r>
+        <w:rPr>
+          <w:rFonts w:ascii="宋体" w:eastAsia="宋体" w:hAnsi="宋体" w:cs="宋体" w:hint="eastAsia"/>
+          <w:kern w:val="0"/>
+          <w:sz w:val="28"/>
+          <w:szCs w:val="28"/>
+        </w:rPr>
+        <w:t>链</w:t>
+      </w:r>
+      <w:r>
+        <w:rPr>
+          <w:rFonts w:ascii="ヒラギノ角ゴ ProN W3" w:eastAsia="ヒラギノ角ゴ ProN W3" w:hAnsi="Helvetica" w:cs="ヒラギノ角ゴ ProN W3" w:hint="eastAsia"/>
+          <w:kern w:val="0"/>
+          <w:sz w:val="28"/>
+          <w:szCs w:val="28"/>
+        </w:rPr>
+        <w:t>接</w:t>
+      </w:r>
+    </w:p>
+    <w:p>
+      <w:pPr>
+        <w:widowControl/>
+        <w:tabs>
+          <w:tab w:val="left" w:pos="720"/>
+          <w:tab w:val="left" w:pos="1440"/>
+          <w:tab w:val="left" w:pos="2160"/>
+          <w:tab w:val="left" w:pos="2880"/>
+          <w:tab w:val="left" w:pos="3600"/>
+          <w:tab w:val="left" w:pos="4320"/>
+          <w:tab w:val="left" w:pos="5040"/>
+          <w:tab w:val="left" w:pos="5760"/>
+          <w:tab w:val="left" w:pos="6480"/>
+          <w:tab w:val="left" w:pos="7200"/>
+          <w:tab w:val="left" w:pos="7920"/>
+          <w:tab w:val="left" w:pos="8640"/>
+        </w:tabs>
+        <w:autoSpaceDE w:val="0"/>
+        <w:autoSpaceDN w:val="0"/>
+        <w:adjustRightInd w:val="0"/>
+        <w:jc w:val="left"/>
+        <w:rPr>
+          <w:rFonts w:ascii="ヒラギノ角ゴ ProN W3" w:eastAsia="ヒラギノ角ゴ ProN W3" w:hAnsi="Helvetica" w:cs="ヒラギノ角ゴ ProN W3"/>
+          <w:kern w:val="0"/>
+          <w:sz w:val="28"/>
+          <w:szCs w:val="28"/>
+        </w:rPr>
+      </w:pPr>
+      <w:r>
+        <w:rPr>
+          <w:rFonts w:ascii="ヒラギノ角ゴ ProN W3" w:eastAsia="ヒラギノ角ゴ ProN W3" w:hAnsi="Helvetica" w:cs="ヒラギノ角ゴ ProN W3"/>
+          <w:noProof/>
+          <w:kern w:val="0"/>
+          <w:sz w:val="28"/>
+          <w:szCs w:val="28"/>
+        </w:rPr>
+        <w:drawing>
+          <wp:inline distT="0" distB="0" distL="0" distR="0" wp14:anchorId="13126671" wp14:editId="0C8915DA">
+            <wp:extent cx="5486400" cy="295154"/>
+            <wp:effectExtent l="0" t="0" r="0" b="10160"/>
+            <wp:docPr id="8" name="图片 8"/>
+            <wp:cNvGraphicFramePr>
+              <a:graphicFrameLocks xmlns:a="http://schemas.openxmlformats.org/drawingml/2006/main" noChangeAspect="1"/>
+            </wp:cNvGraphicFramePr>
+            <a:graphic xmlns:a="http://schemas.openxmlformats.org/drawingml/2006/main">
+              <a:graphicData uri="http://schemas.openxmlformats.org/drawingml/2006/picture">
+                <pic:pic xmlns:pic="http://schemas.openxmlformats.org/drawingml/2006/picture">
+                  <pic:nvPicPr>
+                    <pic:cNvPr id="0" name="Picture 8"/>
+                    <pic:cNvPicPr>
+                      <a:picLocks noChangeAspect="1" noChangeArrowheads="1"/>
+                    </pic:cNvPicPr>
+                  </pic:nvPicPr>
+                  <pic:blipFill>
+                    <a:blip r:embed="rId13">
+                      <a:extLst>
+                        <a:ext uri="{28A0092B-C50C-407E-A947-70E740481C1C}">
+                          <a14:useLocalDpi xmlns:a14="http://schemas.microsoft.com/office/drawing/2010/main" val="0"/>
+                        </a:ext>
+                      </a:extLst>
+                    </a:blip>
+                    <a:srcRect/>
+                    <a:stretch>
+                      <a:fillRect/>
+                    </a:stretch>
+                  </pic:blipFill>
+                  <pic:spPr bwMode="auto">
+                    <a:xfrm>
+                      <a:off x="0" y="0"/>
+                      <a:ext cx="5486400" cy="295154"/>
+                    </a:xfrm>
+                    <a:prstGeom prst="rect">
+                      <a:avLst/>
+                    </a:prstGeom>
+                    <a:noFill/>
+                    <a:ln>
+                      <a:noFill/>
+                    </a:ln>
+                  </pic:spPr>
+                </pic:pic>
+              </a:graphicData>
+            </a:graphic>
+          </wp:inline>
+        </w:drawing>
+      </w:r>
+    </w:p>
+    <w:p>
+      <w:pPr>
+        <w:widowControl/>
+        <w:tabs>
+          <w:tab w:val="left" w:pos="720"/>
+          <w:tab w:val="left" w:pos="1440"/>
+          <w:tab w:val="left" w:pos="2160"/>
+          <w:tab w:val="left" w:pos="2880"/>
+          <w:tab w:val="left" w:pos="3600"/>
+          <w:tab w:val="left" w:pos="4320"/>
+          <w:tab w:val="left" w:pos="5040"/>
+          <w:tab w:val="left" w:pos="5760"/>
+          <w:tab w:val="left" w:pos="6480"/>
+          <w:tab w:val="left" w:pos="7200"/>
+          <w:tab w:val="left" w:pos="7920"/>
+          <w:tab w:val="left" w:pos="8640"/>
+        </w:tabs>
+        <w:autoSpaceDE w:val="0"/>
+        <w:autoSpaceDN w:val="0"/>
+        <w:adjustRightInd w:val="0"/>
+        <w:jc w:val="left"/>
+        <w:rPr>
+          <w:rFonts w:ascii="ヒラギノ角ゴ ProN W3" w:eastAsia="ヒラギノ角ゴ ProN W3" w:hAnsi="Helvetica" w:cs="ヒラギノ角ゴ ProN W3"/>
+          <w:kern w:val="0"/>
+          <w:sz w:val="28"/>
+          <w:szCs w:val="28"/>
+        </w:rPr>
+      </w:pPr>
+      <w:r>
+        <w:rPr>
+          <w:rFonts w:ascii="ヒラギノ角ゴ ProN W3" w:eastAsia="ヒラギノ角ゴ ProN W3" w:hAnsi="Helvetica" w:cs="ヒラギノ角ゴ ProN W3"/>
+          <w:kern w:val="0"/>
+          <w:sz w:val="28"/>
+          <w:szCs w:val="28"/>
+        </w:rPr>
+        <w:tab/>
+        <w:t xml:space="preserve">2.1.6 </w:t>
+      </w:r>
+      <w:r>
+        <w:rPr>
+          <w:rFonts w:ascii="Heiti SC Light" w:eastAsia="Heiti SC Light" w:hAnsi="Helvetica" w:cs="Heiti SC Light" w:hint="eastAsia"/>
+          <w:kern w:val="0"/>
+          <w:sz w:val="28"/>
+          <w:szCs w:val="28"/>
+        </w:rPr>
+        <w:t>导</w:t>
+      </w:r>
+      <w:r>
+        <w:rPr>
+          <w:rFonts w:ascii="ヒラギノ角ゴ ProN W3" w:eastAsia="ヒラギノ角ゴ ProN W3" w:hAnsi="Helvetica" w:cs="ヒラギノ角ゴ ProN W3" w:hint="eastAsia"/>
+          <w:kern w:val="0"/>
+          <w:sz w:val="28"/>
+          <w:szCs w:val="28"/>
+        </w:rPr>
+        <w:t>航</w:t>
+      </w:r>
+      <w:r>
+        <w:rPr>
+          <w:rFonts w:ascii="Heiti SC Light" w:eastAsia="Heiti SC Light" w:hAnsi="Helvetica" w:cs="Heiti SC Light" w:hint="eastAsia"/>
+          <w:kern w:val="0"/>
+          <w:sz w:val="28"/>
+          <w:szCs w:val="28"/>
+        </w:rPr>
+        <w:t>栏风格与</w:t>
+      </w:r>
+      <w:r>
+        <w:rPr>
+          <w:rFonts w:ascii="ヒラギノ角ゴ ProN W3" w:eastAsia="ヒラギノ角ゴ ProN W3" w:hAnsi="Helvetica" w:cs="ヒラギノ角ゴ ProN W3" w:hint="eastAsia"/>
+          <w:kern w:val="0"/>
+          <w:sz w:val="28"/>
+          <w:szCs w:val="28"/>
+        </w:rPr>
+        <w:t>内容</w:t>
+      </w:r>
+    </w:p>
+    <w:p>
+      <w:pPr>
+        <w:widowControl/>
+        <w:tabs>
+          <w:tab w:val="left" w:pos="720"/>
+          <w:tab w:val="left" w:pos="1440"/>
+          <w:tab w:val="left" w:pos="2160"/>
+          <w:tab w:val="left" w:pos="2880"/>
+          <w:tab w:val="left" w:pos="3600"/>
+          <w:tab w:val="left" w:pos="4320"/>
+          <w:tab w:val="left" w:pos="5040"/>
+          <w:tab w:val="left" w:pos="5760"/>
+          <w:tab w:val="left" w:pos="6480"/>
+          <w:tab w:val="left" w:pos="7200"/>
+          <w:tab w:val="left" w:pos="7920"/>
+          <w:tab w:val="left" w:pos="8640"/>
+        </w:tabs>
+        <w:autoSpaceDE w:val="0"/>
+        <w:autoSpaceDN w:val="0"/>
+        <w:adjustRightInd w:val="0"/>
+        <w:jc w:val="left"/>
+        <w:rPr>
+          <w:rFonts w:ascii="Heiti SC Light" w:eastAsia="Heiti SC Light" w:hAnsi="Helvetica" w:cs="Heiti SC Light"/>
+          <w:kern w:val="0"/>
+          <w:sz w:val="28"/>
+          <w:szCs w:val="28"/>
+        </w:rPr>
+      </w:pPr>
+      <w:r>
+        <w:rPr>
+          <w:rFonts w:ascii="ヒラギノ角ゴ ProN W3" w:eastAsia="ヒラギノ角ゴ ProN W3" w:hAnsi="Helvetica" w:cs="ヒラギノ角ゴ ProN W3"/>
+          <w:kern w:val="0"/>
+          <w:sz w:val="28"/>
+          <w:szCs w:val="28"/>
+        </w:rPr>
+        <w:tab/>
+        <w:t xml:space="preserve">2.1.6.1 </w:t>
+      </w:r>
+      <w:r>
+        <w:rPr>
+          <w:rFonts w:ascii="ヒラギノ角ゴ ProN W3" w:eastAsia="ヒラギノ角ゴ ProN W3" w:hAnsi="Helvetica" w:cs="ヒラギノ角ゴ ProN W3" w:hint="eastAsia"/>
+          <w:kern w:val="0"/>
+          <w:sz w:val="28"/>
+          <w:szCs w:val="28"/>
+        </w:rPr>
+        <w:t>网站</w:t>
+      </w:r>
+      <w:r>
+        <w:rPr>
+          <w:rFonts w:ascii="Heiti SC Light" w:eastAsia="Heiti SC Light" w:hAnsi="Helvetica" w:cs="Heiti SC Light" w:hint="eastAsia"/>
+          <w:kern w:val="0"/>
+          <w:sz w:val="28"/>
+          <w:szCs w:val="28"/>
+        </w:rPr>
+        <w:t>结构拓扑图</w:t>
+      </w:r>
+    </w:p>
+    <w:p>
+      <w:pPr>
+        <w:widowControl/>
+        <w:tabs>
+          <w:tab w:val="left" w:pos="720"/>
+          <w:tab w:val="left" w:pos="1440"/>
+          <w:tab w:val="left" w:pos="2160"/>
+          <w:tab w:val="left" w:pos="2880"/>
+          <w:tab w:val="left" w:pos="3600"/>
+          <w:tab w:val="left" w:pos="4320"/>
+          <w:tab w:val="left" w:pos="5040"/>
+          <w:tab w:val="left" w:pos="5760"/>
+          <w:tab w:val="left" w:pos="6480"/>
+          <w:tab w:val="left" w:pos="7200"/>
+          <w:tab w:val="left" w:pos="7920"/>
+          <w:tab w:val="left" w:pos="8640"/>
+        </w:tabs>
+        <w:autoSpaceDE w:val="0"/>
+        <w:autoSpaceDN w:val="0"/>
+        <w:adjustRightInd w:val="0"/>
+        <w:jc w:val="left"/>
+        <w:rPr>
+          <w:rFonts w:ascii="ヒラギノ角ゴ ProN W3" w:eastAsia="ヒラギノ角ゴ ProN W3" w:hAnsi="Helvetica" w:cs="ヒラギノ角ゴ ProN W3"/>
+          <w:kern w:val="0"/>
+          <w:sz w:val="28"/>
+          <w:szCs w:val="28"/>
+        </w:rPr>
+      </w:pPr>
+      <w:r>
+        <w:rPr>
+          <w:rFonts w:ascii="ヒラギノ角ゴ ProN W3" w:eastAsia="ヒラギノ角ゴ ProN W3" w:hAnsi="Helvetica" w:cs="ヒラギノ角ゴ ProN W3" w:hint="eastAsia"/>
+          <w:kern w:val="0"/>
+          <w:sz w:val="28"/>
+          <w:szCs w:val="28"/>
+        </w:rPr>
+        <w:tab/>
+      </w:r>
+      <w:r>
+        <w:rPr>
+          <w:rFonts w:ascii="ヒラギノ角ゴ ProN W3" w:eastAsia="ヒラギノ角ゴ ProN W3" w:hAnsi="Helvetica" w:cs="ヒラギノ角ゴ ProN W3"/>
+          <w:noProof/>
+          <w:kern w:val="0"/>
+          <w:sz w:val="28"/>
+          <w:szCs w:val="28"/>
+        </w:rPr>
+        <w:drawing>
+          <wp:inline distT="0" distB="0" distL="0" distR="0" wp14:anchorId="41359EB1" wp14:editId="5EDB5737">
+            <wp:extent cx="5486400" cy="3753196"/>
+            <wp:effectExtent l="0" t="0" r="0" b="6350"/>
+            <wp:docPr id="4" name="图片 4"/>
+            <wp:cNvGraphicFramePr>
+              <a:graphicFrameLocks xmlns:a="http://schemas.openxmlformats.org/drawingml/2006/main" noChangeAspect="1"/>
+            </wp:cNvGraphicFramePr>
+            <a:graphic xmlns:a="http://schemas.openxmlformats.org/drawingml/2006/main">
+              <a:graphicData uri="http://schemas.openxmlformats.org/drawingml/2006/picture">
+                <pic:pic xmlns:pic="http://schemas.openxmlformats.org/drawingml/2006/picture">
+                  <pic:nvPicPr>
+                    <pic:cNvPr id="0" name="Picture 4"/>
+                    <pic:cNvPicPr>
+                      <a:picLocks noChangeAspect="1" noChangeArrowheads="1"/>
+                    </pic:cNvPicPr>
+                  </pic:nvPicPr>
+                  <pic:blipFill>
+                    <a:blip r:embed="rId14">
+                      <a:extLst>
+                        <a:ext uri="{28A0092B-C50C-407E-A947-70E740481C1C}">
+                          <a14:useLocalDpi xmlns:a14="http://schemas.microsoft.com/office/drawing/2010/main" val="0"/>
+                        </a:ext>
+                      </a:extLst>
+                    </a:blip>
+                    <a:srcRect/>
+                    <a:stretch>
+                      <a:fillRect/>
+                    </a:stretch>
+                  </pic:blipFill>
+                  <pic:spPr bwMode="auto">
+                    <a:xfrm>
+                      <a:off x="0" y="0"/>
+                      <a:ext cx="5486400" cy="3753196"/>
+                    </a:xfrm>
+                    <a:prstGeom prst="rect">
+                      <a:avLst/>
+                    </a:prstGeom>
+                    <a:noFill/>
+                    <a:ln>
+                      <a:noFill/>
+                    </a:ln>
+                  </pic:spPr>
+                </pic:pic>
+              </a:graphicData>
+            </a:graphic>
+          </wp:inline>
+        </w:drawing>
+      </w:r>
+    </w:p>
+    <w:p>
+      <w:pPr>
+        <w:widowControl/>
+        <w:tabs>
+          <w:tab w:val="left" w:pos="720"/>
+          <w:tab w:val="left" w:pos="1440"/>
+          <w:tab w:val="left" w:pos="2160"/>
+          <w:tab w:val="left" w:pos="2880"/>
+          <w:tab w:val="left" w:pos="3600"/>
+          <w:tab w:val="left" w:pos="4320"/>
+          <w:tab w:val="left" w:pos="5040"/>
+          <w:tab w:val="left" w:pos="5760"/>
+          <w:tab w:val="left" w:pos="6480"/>
+          <w:tab w:val="left" w:pos="7200"/>
+          <w:tab w:val="left" w:pos="7920"/>
+          <w:tab w:val="left" w:pos="8640"/>
+        </w:tabs>
+        <w:autoSpaceDE w:val="0"/>
+        <w:autoSpaceDN w:val="0"/>
+        <w:adjustRightInd w:val="0"/>
+        <w:jc w:val="left"/>
+        <w:rPr>
+          <w:rFonts w:ascii="ヒラギノ角ゴ ProN W3" w:eastAsia="ヒラギノ角ゴ ProN W3" w:hAnsi="Helvetica" w:cs="ヒラギノ角ゴ ProN W3"/>
+          <w:kern w:val="0"/>
+          <w:sz w:val="28"/>
+          <w:szCs w:val="28"/>
+        </w:rPr>
+      </w:pPr>
+      <w:r>
+        <w:rPr>
+          <w:rFonts w:ascii="ヒラギノ角ゴ ProN W3" w:eastAsia="ヒラギノ角ゴ ProN W3" w:hAnsi="Helvetica" w:cs="ヒラギノ角ゴ ProN W3"/>
+          <w:kern w:val="0"/>
+          <w:sz w:val="28"/>
+          <w:szCs w:val="28"/>
+        </w:rPr>
+        <w:tab/>
+        <w:t xml:space="preserve">2.1.7 </w:t>
+      </w:r>
+      <w:r>
+        <w:rPr>
+          <w:rFonts w:ascii="ヒラギノ角ゴ ProN W3" w:eastAsia="ヒラギノ角ゴ ProN W3" w:hAnsi="Helvetica" w:cs="ヒラギノ角ゴ ProN W3" w:hint="eastAsia"/>
+          <w:kern w:val="0"/>
+          <w:sz w:val="28"/>
+          <w:szCs w:val="28"/>
+        </w:rPr>
+        <w:t>网站文字内容分类</w:t>
+      </w:r>
+    </w:p>
+    <w:p>
+      <w:pPr>
+        <w:widowControl/>
+        <w:tabs>
+          <w:tab w:val="left" w:pos="720"/>
+          <w:tab w:val="left" w:pos="1440"/>
+          <w:tab w:val="left" w:pos="2160"/>
+          <w:tab w:val="left" w:pos="2880"/>
+          <w:tab w:val="left" w:pos="3600"/>
+          <w:tab w:val="left" w:pos="4320"/>
+          <w:tab w:val="left" w:pos="5040"/>
+          <w:tab w:val="left" w:pos="5760"/>
+          <w:tab w:val="left" w:pos="6480"/>
+          <w:tab w:val="left" w:pos="7200"/>
+          <w:tab w:val="left" w:pos="7920"/>
+          <w:tab w:val="left" w:pos="8640"/>
+        </w:tabs>
+        <w:autoSpaceDE w:val="0"/>
+        <w:autoSpaceDN w:val="0"/>
+        <w:adjustRightInd w:val="0"/>
+        <w:jc w:val="left"/>
+        <w:rPr>
+          <w:rFonts w:ascii="ヒラギノ角ゴ ProN W3" w:eastAsia="ヒラギノ角ゴ ProN W3" w:hAnsi="Helvetica" w:cs="ヒラギノ角ゴ ProN W3"/>
+          <w:kern w:val="0"/>
+          <w:sz w:val="28"/>
+          <w:szCs w:val="28"/>
+        </w:rPr>
+      </w:pPr>
+      <w:r>
+        <w:rPr>
+          <w:rFonts w:ascii="ヒラギノ角ゴ ProN W3" w:eastAsia="ヒラギノ角ゴ ProN W3" w:hAnsi="Helvetica" w:cs="ヒラギノ角ゴ ProN W3"/>
+          <w:kern w:val="0"/>
+          <w:sz w:val="28"/>
+          <w:szCs w:val="28"/>
+        </w:rPr>
+        <w:tab/>
+        <w:t xml:space="preserve">2.1.8 </w:t>
+      </w:r>
+      <w:r>
+        <w:rPr>
+          <w:rFonts w:ascii="Heiti SC Light" w:eastAsia="Heiti SC Light" w:hAnsi="Helvetica" w:cs="Heiti SC Light" w:hint="eastAsia"/>
+          <w:kern w:val="0"/>
+          <w:sz w:val="28"/>
+          <w:szCs w:val="28"/>
+        </w:rPr>
+        <w:t>产</w:t>
+      </w:r>
+      <w:r>
+        <w:rPr>
+          <w:rFonts w:ascii="ヒラギノ角ゴ ProN W3" w:eastAsia="ヒラギノ角ゴ ProN W3" w:hAnsi="Helvetica" w:cs="ヒラギノ角ゴ ProN W3" w:hint="eastAsia"/>
+          <w:kern w:val="0"/>
+          <w:sz w:val="28"/>
+          <w:szCs w:val="28"/>
+        </w:rPr>
+        <w:t>品展示分类</w:t>
+      </w:r>
+    </w:p>
+    <w:p>
+      <w:pPr>
+        <w:widowControl/>
+        <w:tabs>
+          <w:tab w:val="left" w:pos="720"/>
+          <w:tab w:val="left" w:pos="1440"/>
+          <w:tab w:val="left" w:pos="2160"/>
+          <w:tab w:val="left" w:pos="2880"/>
+          <w:tab w:val="left" w:pos="3600"/>
+          <w:tab w:val="left" w:pos="4320"/>
+          <w:tab w:val="left" w:pos="5040"/>
+          <w:tab w:val="left" w:pos="5760"/>
+          <w:tab w:val="left" w:pos="6480"/>
+          <w:tab w:val="left" w:pos="7200"/>
+          <w:tab w:val="left" w:pos="7920"/>
+          <w:tab w:val="left" w:pos="8640"/>
+        </w:tabs>
+        <w:autoSpaceDE w:val="0"/>
+        <w:autoSpaceDN w:val="0"/>
+        <w:adjustRightInd w:val="0"/>
+        <w:jc w:val="left"/>
+        <w:rPr>
+          <w:rFonts w:ascii="ヒラギノ角ゴ ProN W3" w:eastAsia="ヒラギノ角ゴ ProN W3" w:hAnsi="Helvetica" w:cs="ヒラギノ角ゴ ProN W3"/>
+          <w:kern w:val="0"/>
+          <w:sz w:val="28"/>
+          <w:szCs w:val="28"/>
+        </w:rPr>
+      </w:pPr>
+      <w:r>
+        <w:rPr>
+          <w:rFonts w:ascii="ヒラギノ角ゴ ProN W3" w:eastAsia="ヒラギノ角ゴ ProN W3" w:hAnsi="Helvetica" w:cs="ヒラギノ角ゴ ProN W3"/>
+          <w:kern w:val="0"/>
+          <w:sz w:val="28"/>
+          <w:szCs w:val="28"/>
+        </w:rPr>
+        <w:tab/>
+        <w:t xml:space="preserve">2.1.9 </w:t>
+      </w:r>
+      <w:r>
+        <w:rPr>
+          <w:rFonts w:ascii="Heiti SC Light" w:eastAsia="Heiti SC Light" w:hAnsi="Helvetica" w:cs="Heiti SC Light" w:hint="eastAsia"/>
+          <w:kern w:val="0"/>
+          <w:sz w:val="28"/>
+          <w:szCs w:val="28"/>
+        </w:rPr>
+        <w:t>产</w:t>
+      </w:r>
+      <w:r>
+        <w:rPr>
+          <w:rFonts w:ascii="ヒラギノ角ゴ ProN W3" w:eastAsia="ヒラギノ角ゴ ProN W3" w:hAnsi="Helvetica" w:cs="ヒラギノ角ゴ ProN W3" w:hint="eastAsia"/>
+          <w:kern w:val="0"/>
+          <w:sz w:val="28"/>
+          <w:szCs w:val="28"/>
+        </w:rPr>
+        <w:t>品</w:t>
+      </w:r>
+      <w:r>
+        <w:rPr>
+          <w:rFonts w:ascii="Heiti SC Light" w:eastAsia="Heiti SC Light" w:hAnsi="Helvetica" w:cs="Heiti SC Light" w:hint="eastAsia"/>
+          <w:kern w:val="0"/>
+          <w:sz w:val="28"/>
+          <w:szCs w:val="28"/>
+        </w:rPr>
+        <w:t>详细页</w:t>
+      </w:r>
+      <w:r>
+        <w:rPr>
+          <w:rFonts w:ascii="ヒラギノ角ゴ ProN W3" w:eastAsia="ヒラギノ角ゴ ProN W3" w:hAnsi="Helvetica" w:cs="ヒラギノ角ゴ ProN W3" w:hint="eastAsia"/>
+          <w:kern w:val="0"/>
+          <w:sz w:val="28"/>
+          <w:szCs w:val="28"/>
+        </w:rPr>
+        <w:t>展示要求</w:t>
+      </w:r>
+    </w:p>
+    <w:p>
+      <w:pPr>
+        <w:widowControl/>
+        <w:tabs>
+          <w:tab w:val="left" w:pos="720"/>
+          <w:tab w:val="left" w:pos="1440"/>
+          <w:tab w:val="left" w:pos="2160"/>
+          <w:tab w:val="left" w:pos="2880"/>
+          <w:tab w:val="left" w:pos="3600"/>
+          <w:tab w:val="left" w:pos="4320"/>
+          <w:tab w:val="left" w:pos="5040"/>
+          <w:tab w:val="left" w:pos="5760"/>
+          <w:tab w:val="left" w:pos="6480"/>
+          <w:tab w:val="left" w:pos="7200"/>
+          <w:tab w:val="left" w:pos="7920"/>
+          <w:tab w:val="left" w:pos="8640"/>
+        </w:tabs>
+        <w:autoSpaceDE w:val="0"/>
+        <w:autoSpaceDN w:val="0"/>
+        <w:adjustRightInd w:val="0"/>
+        <w:jc w:val="left"/>
+        <w:rPr>
+          <w:rFonts w:ascii="ヒラギノ角ゴ ProN W3" w:eastAsia="ヒラギノ角ゴ ProN W3" w:hAnsi="Helvetica" w:cs="ヒラギノ角ゴ ProN W3"/>
+          <w:strike/>
+          <w:kern w:val="0"/>
+          <w:sz w:val="28"/>
+          <w:szCs w:val="28"/>
+        </w:rPr>
+      </w:pPr>
+      <w:r>
+        <w:rPr>
+          <w:rFonts w:ascii="ヒラギノ角ゴ ProN W3" w:eastAsia="ヒラギノ角ゴ ProN W3" w:hAnsi="Helvetica" w:cs="ヒラギノ角ゴ ProN W3"/>
+          <w:kern w:val="0"/>
+          <w:sz w:val="28"/>
+          <w:szCs w:val="28"/>
+        </w:rPr>
+        <w:tab/>
+      </w:r>
+      <w:r>
+        <w:rPr>
+          <w:rFonts w:ascii="ヒラギノ角ゴ ProN W3" w:eastAsia="ヒラギノ角ゴ ProN W3" w:hAnsi="Helvetica" w:cs="ヒラギノ角ゴ ProN W3"/>
+          <w:strike/>
+          <w:kern w:val="0"/>
+          <w:sz w:val="28"/>
+          <w:szCs w:val="28"/>
+        </w:rPr>
+        <w:t xml:space="preserve">2.1.9.1 </w:t>
+      </w:r>
+      <w:r>
+        <w:rPr>
+          <w:rFonts w:ascii="Heiti SC Light" w:eastAsia="Heiti SC Light" w:hAnsi="Helvetica" w:cs="Heiti SC Light" w:hint="eastAsia"/>
+          <w:strike/>
+          <w:kern w:val="0"/>
+          <w:sz w:val="28"/>
+          <w:szCs w:val="28"/>
+        </w:rPr>
+        <w:t>产</w:t>
+      </w:r>
+      <w:r>
+        <w:rPr>
+          <w:rFonts w:ascii="ヒラギノ角ゴ ProN W3" w:eastAsia="ヒラギノ角ゴ ProN W3" w:hAnsi="Helvetica" w:cs="ヒラギノ角ゴ ProN W3" w:hint="eastAsia"/>
+          <w:strike/>
+          <w:kern w:val="0"/>
+          <w:sz w:val="28"/>
+          <w:szCs w:val="28"/>
+        </w:rPr>
+        <w:t>品</w:t>
+      </w:r>
+      <w:r>
+        <w:rPr>
+          <w:rFonts w:ascii="Heiti SC Light" w:eastAsia="Heiti SC Light" w:hAnsi="Helvetica" w:cs="Heiti SC Light" w:hint="eastAsia"/>
+          <w:strike/>
+          <w:kern w:val="0"/>
+          <w:sz w:val="28"/>
+          <w:szCs w:val="28"/>
+        </w:rPr>
+        <w:t>发</w:t>
+      </w:r>
+      <w:r>
+        <w:rPr>
+          <w:rFonts w:ascii="ヒラギノ角ゴ ProN W3" w:eastAsia="ヒラギノ角ゴ ProN W3" w:hAnsi="Helvetica" w:cs="ヒラギノ角ゴ ProN W3" w:hint="eastAsia"/>
+          <w:strike/>
+          <w:kern w:val="0"/>
+          <w:sz w:val="28"/>
+          <w:szCs w:val="28"/>
+        </w:rPr>
+        <w:t>布后台功能点</w:t>
+      </w:r>
+    </w:p>
+    <w:p>
+      <w:pPr>
+        <w:widowControl/>
+        <w:tabs>
+          <w:tab w:val="left" w:pos="720"/>
+          <w:tab w:val="left" w:pos="1440"/>
+          <w:tab w:val="left" w:pos="2160"/>
+          <w:tab w:val="left" w:pos="2880"/>
+          <w:tab w:val="left" w:pos="3600"/>
+          <w:tab w:val="left" w:pos="4320"/>
+          <w:tab w:val="left" w:pos="5040"/>
+          <w:tab w:val="left" w:pos="5760"/>
+          <w:tab w:val="left" w:pos="6480"/>
+          <w:tab w:val="left" w:pos="7200"/>
+          <w:tab w:val="left" w:pos="7920"/>
+          <w:tab w:val="left" w:pos="8640"/>
+        </w:tabs>
+        <w:autoSpaceDE w:val="0"/>
+        <w:autoSpaceDN w:val="0"/>
+        <w:adjustRightInd w:val="0"/>
+        <w:jc w:val="left"/>
+        <w:rPr>
+          <w:rFonts w:ascii="ヒラギノ角ゴ ProN W3" w:eastAsia="ヒラギノ角ゴ ProN W3" w:hAnsi="Helvetica" w:cs="ヒラギノ角ゴ ProN W3"/>
+          <w:kern w:val="0"/>
+          <w:sz w:val="28"/>
+          <w:szCs w:val="28"/>
+        </w:rPr>
+      </w:pPr>
+    </w:p>
+    <w:p>
+      <w:pPr>
+        <w:widowControl/>
+        <w:tabs>
+          <w:tab w:val="left" w:pos="720"/>
+          <w:tab w:val="left" w:pos="1440"/>
+          <w:tab w:val="left" w:pos="2160"/>
+          <w:tab w:val="left" w:pos="2880"/>
+          <w:tab w:val="left" w:pos="3600"/>
+          <w:tab w:val="left" w:pos="4320"/>
+          <w:tab w:val="left" w:pos="5040"/>
+          <w:tab w:val="left" w:pos="5760"/>
+          <w:tab w:val="left" w:pos="6480"/>
+          <w:tab w:val="left" w:pos="7200"/>
+          <w:tab w:val="left" w:pos="7920"/>
+          <w:tab w:val="left" w:pos="8640"/>
+        </w:tabs>
+        <w:autoSpaceDE w:val="0"/>
+        <w:autoSpaceDN w:val="0"/>
+        <w:adjustRightInd w:val="0"/>
+        <w:jc w:val="left"/>
+        <w:rPr>
+          <w:rFonts w:ascii="Heiti SC Light" w:eastAsia="Heiti SC Light" w:hAnsi="Helvetica" w:cs="Heiti SC Light"/>
+          <w:kern w:val="0"/>
+          <w:sz w:val="28"/>
+          <w:szCs w:val="28"/>
+        </w:rPr>
+      </w:pPr>
+      <w:r>
+        <w:rPr>
+          <w:rFonts w:ascii="ヒラギノ角ゴ ProN W3" w:eastAsia="ヒラギノ角ゴ ProN W3" w:hAnsi="Helvetica" w:cs="ヒラギノ角ゴ ProN W3"/>
+          <w:kern w:val="0"/>
+          <w:sz w:val="28"/>
+          <w:szCs w:val="28"/>
+        </w:rPr>
+        <w:tab/>
+        <w:t xml:space="preserve">2.1.10 </w:t>
+      </w:r>
+      <w:r>
+        <w:rPr>
+          <w:rFonts w:ascii="ヒラギノ角ゴ ProN W3" w:eastAsia="ヒラギノ角ゴ ProN W3" w:hAnsi="Helvetica" w:cs="ヒラギノ角ゴ ProN W3" w:hint="eastAsia"/>
+          <w:kern w:val="0"/>
+          <w:sz w:val="28"/>
+          <w:szCs w:val="28"/>
+        </w:rPr>
+        <w:t>客</w:t>
+      </w:r>
+      <w:r>
+        <w:rPr>
+          <w:rFonts w:ascii="Heiti SC Light" w:eastAsia="Heiti SC Light" w:hAnsi="Helvetica" w:cs="Heiti SC Light" w:hint="eastAsia"/>
+          <w:kern w:val="0"/>
+          <w:sz w:val="28"/>
+          <w:szCs w:val="28"/>
+        </w:rPr>
+        <w:t>户礼品兑换</w:t>
+      </w:r>
+      <w:r>
+        <w:rPr>
+          <w:rFonts w:ascii="Heiti SC Light" w:eastAsia="Heiti SC Light" w:hAnsi="Helvetica" w:cs="Heiti SC Light"/>
+          <w:kern w:val="0"/>
+          <w:sz w:val="28"/>
+          <w:szCs w:val="28"/>
+        </w:rPr>
+        <w:t>USE CASE</w:t>
+      </w:r>
+    </w:p>
+    <w:p>
+      <w:pPr>
+        <w:widowControl/>
+        <w:tabs>
+          <w:tab w:val="left" w:pos="720"/>
+          <w:tab w:val="left" w:pos="1440"/>
+          <w:tab w:val="left" w:pos="2160"/>
+          <w:tab w:val="left" w:pos="2880"/>
+          <w:tab w:val="left" w:pos="3600"/>
+          <w:tab w:val="left" w:pos="4320"/>
+          <w:tab w:val="left" w:pos="5040"/>
+          <w:tab w:val="left" w:pos="5760"/>
+          <w:tab w:val="left" w:pos="6480"/>
+          <w:tab w:val="left" w:pos="7200"/>
+          <w:tab w:val="left" w:pos="7920"/>
+          <w:tab w:val="left" w:pos="8640"/>
+        </w:tabs>
+        <w:autoSpaceDE w:val="0"/>
+        <w:autoSpaceDN w:val="0"/>
+        <w:adjustRightInd w:val="0"/>
+        <w:jc w:val="left"/>
+        <w:rPr>
+          <w:rFonts w:ascii="Heiti SC Light" w:eastAsia="Heiti SC Light" w:hAnsi="Helvetica" w:cs="Heiti SC Light"/>
+          <w:kern w:val="0"/>
+          <w:sz w:val="28"/>
+          <w:szCs w:val="28"/>
+        </w:rPr>
+      </w:pPr>
+      <w:r>
+        <w:rPr>
+          <w:rFonts w:ascii="Heiti SC Light" w:eastAsia="Heiti SC Light" w:hAnsi="Helvetica" w:cs="Heiti SC Light"/>
+          <w:kern w:val="0"/>
+          <w:sz w:val="28"/>
+          <w:szCs w:val="28"/>
+        </w:rPr>
+        <w:tab/>
+        <w:t xml:space="preserve">2.1.11 </w:t>
+      </w:r>
+      <w:r>
+        <w:rPr>
+          <w:rFonts w:ascii="Heiti SC Light" w:eastAsia="Heiti SC Light" w:hAnsi="Helvetica" w:cs="Heiti SC Light" w:hint="eastAsia"/>
+          <w:kern w:val="0"/>
+          <w:sz w:val="28"/>
+          <w:szCs w:val="28"/>
+        </w:rPr>
+        <w:t>第三方数据接口规范（如万科）</w:t>
+      </w:r>
+    </w:p>
+    <w:p>
+      <w:pPr>
+        <w:widowControl/>
+        <w:tabs>
+          <w:tab w:val="left" w:pos="720"/>
+          <w:tab w:val="left" w:pos="1440"/>
+          <w:tab w:val="left" w:pos="2160"/>
+          <w:tab w:val="left" w:pos="2880"/>
+          <w:tab w:val="left" w:pos="3600"/>
+          <w:tab w:val="left" w:pos="4320"/>
+          <w:tab w:val="left" w:pos="5040"/>
+          <w:tab w:val="left" w:pos="5760"/>
+          <w:tab w:val="left" w:pos="6480"/>
+          <w:tab w:val="left" w:pos="7200"/>
+          <w:tab w:val="left" w:pos="7920"/>
+          <w:tab w:val="left" w:pos="8640"/>
+        </w:tabs>
+        <w:autoSpaceDE w:val="0"/>
+        <w:autoSpaceDN w:val="0"/>
+        <w:adjustRightInd w:val="0"/>
+        <w:jc w:val="left"/>
+        <w:rPr>
+          <w:rFonts w:ascii="Heiti SC Light" w:eastAsia="Heiti SC Light" w:hAnsi="Helvetica" w:cs="Heiti SC Light"/>
+          <w:kern w:val="0"/>
+          <w:sz w:val="28"/>
+          <w:szCs w:val="28"/>
+        </w:rPr>
+      </w:pPr>
+    </w:p>
+    <w:p>
+      <w:pPr>
+        <w:widowControl/>
+        <w:tabs>
+          <w:tab w:val="left" w:pos="720"/>
+          <w:tab w:val="left" w:pos="1440"/>
+          <w:tab w:val="left" w:pos="2160"/>
+          <w:tab w:val="left" w:pos="2880"/>
+          <w:tab w:val="left" w:pos="3600"/>
+          <w:tab w:val="left" w:pos="4320"/>
+          <w:tab w:val="left" w:pos="5040"/>
+          <w:tab w:val="left" w:pos="5760"/>
+          <w:tab w:val="left" w:pos="6480"/>
+          <w:tab w:val="left" w:pos="7200"/>
+          <w:tab w:val="left" w:pos="7920"/>
+          <w:tab w:val="left" w:pos="8640"/>
+        </w:tabs>
+        <w:autoSpaceDE w:val="0"/>
+        <w:autoSpaceDN w:val="0"/>
+        <w:adjustRightInd w:val="0"/>
+        <w:jc w:val="left"/>
+        <w:rPr>
+          <w:rFonts w:ascii="Heiti SC Light" w:eastAsia="Heiti SC Light" w:hAnsi="Helvetica" w:cs="Heiti SC Light"/>
+          <w:kern w:val="0"/>
+          <w:sz w:val="28"/>
+          <w:szCs w:val="28"/>
+        </w:rPr>
+      </w:pPr>
+      <w:r>
+        <w:rPr>
+          <w:rFonts w:ascii="Heiti SC Light" w:eastAsia="Heiti SC Light" w:hAnsi="Helvetica" w:cs="Heiti SC Light"/>
+          <w:kern w:val="0"/>
+          <w:sz w:val="28"/>
+          <w:szCs w:val="28"/>
+        </w:rPr>
+        <w:t xml:space="preserve">2.2 </w:t>
+      </w:r>
+      <w:r>
+        <w:rPr>
+          <w:rFonts w:ascii="Heiti SC Light" w:eastAsia="Heiti SC Light" w:hAnsi="Helvetica" w:cs="Heiti SC Light" w:hint="eastAsia"/>
+          <w:kern w:val="0"/>
+          <w:sz w:val="28"/>
+          <w:szCs w:val="28"/>
+        </w:rPr>
+        <w:t>网站外观开发</w:t>
+      </w:r>
+    </w:p>
+    <w:p>
+      <w:pPr>
+        <w:widowControl/>
+        <w:tabs>
+          <w:tab w:val="left" w:pos="720"/>
+          <w:tab w:val="left" w:pos="1440"/>
+          <w:tab w:val="left" w:pos="2160"/>
+          <w:tab w:val="left" w:pos="2880"/>
+          <w:tab w:val="left" w:pos="3600"/>
+          <w:tab w:val="left" w:pos="4320"/>
+          <w:tab w:val="left" w:pos="5040"/>
+          <w:tab w:val="left" w:pos="5760"/>
+          <w:tab w:val="left" w:pos="6480"/>
+          <w:tab w:val="left" w:pos="7200"/>
+          <w:tab w:val="left" w:pos="7920"/>
+          <w:tab w:val="left" w:pos="8640"/>
+        </w:tabs>
+        <w:autoSpaceDE w:val="0"/>
+        <w:autoSpaceDN w:val="0"/>
+        <w:adjustRightInd w:val="0"/>
+        <w:jc w:val="left"/>
+        <w:rPr>
+          <w:rFonts w:ascii="Heiti SC Light" w:eastAsia="Heiti SC Light" w:hAnsi="Helvetica" w:cs="Heiti SC Light"/>
+          <w:kern w:val="0"/>
+          <w:sz w:val="28"/>
+          <w:szCs w:val="28"/>
+        </w:rPr>
+      </w:pPr>
+      <w:r>
+        <w:rPr>
+          <w:rFonts w:ascii="Heiti SC Light" w:eastAsia="Heiti SC Light" w:hAnsi="Helvetica" w:cs="Heiti SC Light"/>
+          <w:kern w:val="0"/>
+          <w:sz w:val="28"/>
+          <w:szCs w:val="28"/>
+        </w:rPr>
+        <w:tab/>
+        <w:t xml:space="preserve">2.2.1 </w:t>
+      </w:r>
+      <w:r>
+        <w:rPr>
+          <w:rFonts w:ascii="Heiti SC Light" w:eastAsia="Heiti SC Light" w:hAnsi="Helvetica" w:cs="Heiti SC Light" w:hint="eastAsia"/>
+          <w:kern w:val="0"/>
+          <w:sz w:val="28"/>
+          <w:szCs w:val="28"/>
+        </w:rPr>
+        <w:t>收集候选参考网站</w:t>
+      </w:r>
+    </w:p>
+    <w:p>
+      <w:pPr>
+        <w:widowControl/>
+        <w:tabs>
+          <w:tab w:val="left" w:pos="720"/>
+          <w:tab w:val="left" w:pos="1440"/>
+          <w:tab w:val="left" w:pos="2160"/>
+          <w:tab w:val="left" w:pos="2880"/>
+          <w:tab w:val="left" w:pos="3600"/>
+          <w:tab w:val="left" w:pos="4320"/>
+          <w:tab w:val="left" w:pos="5040"/>
+          <w:tab w:val="left" w:pos="5760"/>
+          <w:tab w:val="left" w:pos="6480"/>
+          <w:tab w:val="left" w:pos="7200"/>
+          <w:tab w:val="left" w:pos="7920"/>
+          <w:tab w:val="left" w:pos="8640"/>
+        </w:tabs>
+        <w:autoSpaceDE w:val="0"/>
+        <w:autoSpaceDN w:val="0"/>
+        <w:adjustRightInd w:val="0"/>
+        <w:jc w:val="left"/>
+        <w:rPr>
+          <w:rFonts w:ascii="Heiti SC Light" w:eastAsia="Heiti SC Light" w:hAnsi="Helvetica" w:cs="Heiti SC Light"/>
+          <w:kern w:val="0"/>
+          <w:sz w:val="28"/>
+          <w:szCs w:val="28"/>
+        </w:rPr>
+      </w:pPr>
+      <w:r>
+        <w:rPr>
+          <w:rFonts w:ascii="Heiti SC Light" w:eastAsia="Heiti SC Light" w:hAnsi="Helvetica" w:cs="Heiti SC Light"/>
+          <w:kern w:val="0"/>
+          <w:sz w:val="28"/>
+          <w:szCs w:val="28"/>
+        </w:rPr>
+        <w:tab/>
+        <w:t xml:space="preserve">2.2.2 </w:t>
+      </w:r>
+      <w:r>
+        <w:rPr>
+          <w:rFonts w:ascii="Heiti SC Light" w:eastAsia="Heiti SC Light" w:hAnsi="Helvetica" w:cs="Heiti SC Light" w:hint="eastAsia"/>
+          <w:kern w:val="0"/>
+          <w:sz w:val="28"/>
+          <w:szCs w:val="28"/>
+        </w:rPr>
+        <w:t>客户选择参考网站</w:t>
+      </w:r>
+    </w:p>
+    <w:p>
+      <w:pPr>
+        <w:widowControl/>
+        <w:tabs>
+          <w:tab w:val="left" w:pos="720"/>
+          <w:tab w:val="left" w:pos="1440"/>
+          <w:tab w:val="left" w:pos="2160"/>
+          <w:tab w:val="left" w:pos="2880"/>
+          <w:tab w:val="left" w:pos="3600"/>
+          <w:tab w:val="left" w:pos="4320"/>
+          <w:tab w:val="left" w:pos="5040"/>
+          <w:tab w:val="left" w:pos="5760"/>
+          <w:tab w:val="left" w:pos="6480"/>
+          <w:tab w:val="left" w:pos="7200"/>
+          <w:tab w:val="left" w:pos="7920"/>
+          <w:tab w:val="left" w:pos="8640"/>
+        </w:tabs>
+        <w:autoSpaceDE w:val="0"/>
+        <w:autoSpaceDN w:val="0"/>
+        <w:adjustRightInd w:val="0"/>
+        <w:jc w:val="left"/>
+        <w:rPr>
+          <w:rFonts w:ascii="Heiti SC Light" w:eastAsia="Heiti SC Light" w:hAnsi="Helvetica" w:cs="Heiti SC Light"/>
+          <w:kern w:val="0"/>
+          <w:sz w:val="28"/>
+          <w:szCs w:val="28"/>
+        </w:rPr>
+      </w:pPr>
+    </w:p>
+    <w:p>
+      <w:pPr>
+        <w:widowControl/>
+        <w:tabs>
+          <w:tab w:val="left" w:pos="720"/>
+          <w:tab w:val="left" w:pos="1440"/>
+          <w:tab w:val="left" w:pos="2160"/>
+          <w:tab w:val="left" w:pos="2880"/>
+          <w:tab w:val="left" w:pos="3600"/>
+          <w:tab w:val="left" w:pos="4320"/>
+          <w:tab w:val="left" w:pos="5040"/>
+          <w:tab w:val="left" w:pos="5760"/>
+          <w:tab w:val="left" w:pos="6480"/>
+          <w:tab w:val="left" w:pos="7200"/>
+          <w:tab w:val="left" w:pos="7920"/>
+          <w:tab w:val="left" w:pos="8640"/>
+        </w:tabs>
+        <w:autoSpaceDE w:val="0"/>
+        <w:autoSpaceDN w:val="0"/>
+        <w:adjustRightInd w:val="0"/>
+        <w:jc w:val="left"/>
+        <w:rPr>
+          <w:rFonts w:ascii="Heiti SC Light" w:eastAsia="Heiti SC Light" w:hAnsi="Helvetica" w:cs="Heiti SC Light"/>
+          <w:kern w:val="0"/>
+          <w:sz w:val="28"/>
+          <w:szCs w:val="28"/>
+        </w:rPr>
+      </w:pPr>
+      <w:r>
+        <w:rPr>
+          <w:rFonts w:ascii="Heiti SC Light" w:eastAsia="Heiti SC Light" w:hAnsi="Helvetica" w:cs="Heiti SC Light"/>
+          <w:kern w:val="0"/>
+          <w:sz w:val="28"/>
+          <w:szCs w:val="28"/>
+        </w:rPr>
+        <w:tab/>
+        <w:t xml:space="preserve">2.2.3 </w:t>
+      </w:r>
+      <w:r>
+        <w:rPr>
+          <w:rFonts w:ascii="Heiti SC Light" w:eastAsia="Heiti SC Light" w:hAnsi="Helvetica" w:cs="Heiti SC Light" w:hint="eastAsia"/>
+          <w:kern w:val="0"/>
+          <w:sz w:val="28"/>
+          <w:szCs w:val="28"/>
+        </w:rPr>
+        <w:t>制作若干配色方案</w:t>
+      </w:r>
+    </w:p>
+    <w:p>
+      <w:pPr>
+        <w:widowControl/>
+        <w:tabs>
+          <w:tab w:val="left" w:pos="720"/>
+          <w:tab w:val="left" w:pos="1440"/>
+          <w:tab w:val="left" w:pos="2160"/>
+          <w:tab w:val="left" w:pos="2880"/>
+          <w:tab w:val="left" w:pos="3600"/>
+          <w:tab w:val="left" w:pos="4320"/>
+          <w:tab w:val="left" w:pos="5040"/>
+          <w:tab w:val="left" w:pos="5760"/>
+          <w:tab w:val="left" w:pos="6480"/>
+          <w:tab w:val="left" w:pos="7200"/>
+          <w:tab w:val="left" w:pos="7920"/>
+          <w:tab w:val="left" w:pos="8640"/>
+        </w:tabs>
+        <w:autoSpaceDE w:val="0"/>
+        <w:autoSpaceDN w:val="0"/>
+        <w:adjustRightInd w:val="0"/>
+        <w:jc w:val="left"/>
+        <w:rPr>
+          <w:rFonts w:ascii="Heiti SC Light" w:eastAsia="Heiti SC Light" w:hAnsi="Helvetica" w:cs="Heiti SC Light"/>
+          <w:kern w:val="0"/>
+          <w:sz w:val="28"/>
+          <w:szCs w:val="28"/>
+        </w:rPr>
+      </w:pPr>
+      <w:r>
+        <w:rPr>
+          <w:rFonts w:ascii="Heiti SC Light" w:eastAsia="Heiti SC Light" w:hAnsi="Helvetica" w:cs="Heiti SC Light"/>
+          <w:kern w:val="0"/>
+          <w:sz w:val="28"/>
+          <w:szCs w:val="28"/>
+        </w:rPr>
+        <w:tab/>
+        <w:t xml:space="preserve">2.2.4 </w:t>
+      </w:r>
+      <w:r>
+        <w:rPr>
+          <w:rFonts w:ascii="Heiti SC Light" w:eastAsia="Heiti SC Light" w:hAnsi="Helvetica" w:cs="Heiti SC Light" w:hint="eastAsia"/>
+          <w:kern w:val="0"/>
+          <w:sz w:val="28"/>
+          <w:szCs w:val="28"/>
+        </w:rPr>
+        <w:t>客户确定配色方案</w:t>
+      </w:r>
+    </w:p>
+    <w:p>
+      <w:pPr>
+        <w:widowControl/>
+        <w:tabs>
+          <w:tab w:val="left" w:pos="720"/>
+          <w:tab w:val="left" w:pos="1440"/>
+          <w:tab w:val="left" w:pos="2160"/>
+          <w:tab w:val="left" w:pos="2880"/>
+          <w:tab w:val="left" w:pos="3600"/>
+          <w:tab w:val="left" w:pos="4320"/>
+          <w:tab w:val="left" w:pos="5040"/>
+          <w:tab w:val="left" w:pos="5760"/>
+          <w:tab w:val="left" w:pos="6480"/>
+          <w:tab w:val="left" w:pos="7200"/>
+          <w:tab w:val="left" w:pos="7920"/>
+          <w:tab w:val="left" w:pos="8640"/>
+        </w:tabs>
+        <w:autoSpaceDE w:val="0"/>
+        <w:autoSpaceDN w:val="0"/>
+        <w:adjustRightInd w:val="0"/>
+        <w:jc w:val="left"/>
+        <w:rPr>
+          <w:rFonts w:ascii="Heiti SC Light" w:eastAsia="Heiti SC Light" w:hAnsi="Helvetica" w:cs="Heiti SC Light"/>
+          <w:kern w:val="0"/>
+          <w:sz w:val="28"/>
+          <w:szCs w:val="28"/>
+        </w:rPr>
+      </w:pPr>
+    </w:p>
+    <w:p>
+      <w:pPr>
+        <w:widowControl/>
+        <w:tabs>
+          <w:tab w:val="left" w:pos="720"/>
+          <w:tab w:val="left" w:pos="1440"/>
+          <w:tab w:val="left" w:pos="2160"/>
+          <w:tab w:val="left" w:pos="2880"/>
+          <w:tab w:val="left" w:pos="3600"/>
+          <w:tab w:val="left" w:pos="4320"/>
+          <w:tab w:val="left" w:pos="5040"/>
+          <w:tab w:val="left" w:pos="5760"/>
+          <w:tab w:val="left" w:pos="6480"/>
+          <w:tab w:val="left" w:pos="7200"/>
+          <w:tab w:val="left" w:pos="7920"/>
+          <w:tab w:val="left" w:pos="8640"/>
+        </w:tabs>
+        <w:autoSpaceDE w:val="0"/>
+        <w:autoSpaceDN w:val="0"/>
+        <w:adjustRightInd w:val="0"/>
+        <w:jc w:val="left"/>
+        <w:rPr>
+          <w:rFonts w:ascii="Heiti SC Light" w:eastAsia="Heiti SC Light" w:hAnsi="Helvetica" w:cs="Heiti SC Light"/>
+          <w:kern w:val="0"/>
+          <w:sz w:val="28"/>
+          <w:szCs w:val="28"/>
+        </w:rPr>
+      </w:pPr>
+      <w:r>
+        <w:rPr>
+          <w:rFonts w:ascii="Heiti SC Light" w:eastAsia="Heiti SC Light" w:hAnsi="Helvetica" w:cs="Heiti SC Light"/>
+          <w:kern w:val="0"/>
+          <w:sz w:val="28"/>
+          <w:szCs w:val="28"/>
+        </w:rPr>
+        <w:tab/>
+        <w:t xml:space="preserve">2.2.5 </w:t>
+      </w:r>
+      <w:r>
+        <w:rPr>
+          <w:rFonts w:ascii="Heiti SC Light" w:eastAsia="Heiti SC Light" w:hAnsi="Helvetica" w:cs="Heiti SC Light" w:hint="eastAsia"/>
+          <w:kern w:val="0"/>
+          <w:sz w:val="28"/>
+          <w:szCs w:val="28"/>
+        </w:rPr>
+        <w:t>制作候选首页排版方案</w:t>
+      </w:r>
+    </w:p>
+    <w:p>
+      <w:pPr>
+        <w:widowControl/>
+        <w:tabs>
+          <w:tab w:val="left" w:pos="720"/>
+          <w:tab w:val="left" w:pos="1440"/>
+          <w:tab w:val="left" w:pos="2160"/>
+          <w:tab w:val="left" w:pos="2880"/>
+          <w:tab w:val="left" w:pos="3600"/>
+          <w:tab w:val="left" w:pos="4320"/>
+          <w:tab w:val="left" w:pos="5040"/>
+          <w:tab w:val="left" w:pos="5760"/>
+          <w:tab w:val="left" w:pos="6480"/>
+          <w:tab w:val="left" w:pos="7200"/>
+          <w:tab w:val="left" w:pos="7920"/>
+          <w:tab w:val="left" w:pos="8640"/>
+        </w:tabs>
+        <w:autoSpaceDE w:val="0"/>
+        <w:autoSpaceDN w:val="0"/>
+        <w:adjustRightInd w:val="0"/>
+        <w:jc w:val="left"/>
+        <w:rPr>
+          <w:rFonts w:ascii="Heiti SC Light" w:eastAsia="Heiti SC Light" w:hAnsi="Helvetica" w:cs="Heiti SC Light"/>
+          <w:kern w:val="0"/>
+          <w:sz w:val="28"/>
+          <w:szCs w:val="28"/>
+        </w:rPr>
+      </w:pPr>
+      <w:r>
+        <w:rPr>
+          <w:rFonts w:ascii="Heiti SC Light" w:eastAsia="Heiti SC Light" w:hAnsi="Helvetica" w:cs="Heiti SC Light"/>
+          <w:kern w:val="0"/>
+          <w:sz w:val="28"/>
+          <w:szCs w:val="28"/>
+        </w:rPr>
+        <w:tab/>
+        <w:t xml:space="preserve">2.2.6 </w:t>
+      </w:r>
+      <w:r>
+        <w:rPr>
+          <w:rFonts w:ascii="Heiti SC Light" w:eastAsia="Heiti SC Light" w:hAnsi="Helvetica" w:cs="Heiti SC Light" w:hint="eastAsia"/>
+          <w:kern w:val="0"/>
+          <w:sz w:val="28"/>
+          <w:szCs w:val="28"/>
+        </w:rPr>
+        <w:t>客户选择首页排版方案</w:t>
+      </w:r>
+    </w:p>
+    <w:p>
+      <w:pPr>
+        <w:widowControl/>
+        <w:tabs>
+          <w:tab w:val="left" w:pos="720"/>
+          <w:tab w:val="left" w:pos="1440"/>
+          <w:tab w:val="left" w:pos="2160"/>
+          <w:tab w:val="left" w:pos="2880"/>
+          <w:tab w:val="left" w:pos="3600"/>
+          <w:tab w:val="left" w:pos="4320"/>
+          <w:tab w:val="left" w:pos="5040"/>
+          <w:tab w:val="left" w:pos="5760"/>
+          <w:tab w:val="left" w:pos="6480"/>
+          <w:tab w:val="left" w:pos="7200"/>
+          <w:tab w:val="left" w:pos="7920"/>
+          <w:tab w:val="left" w:pos="8640"/>
+        </w:tabs>
+        <w:autoSpaceDE w:val="0"/>
+        <w:autoSpaceDN w:val="0"/>
+        <w:adjustRightInd w:val="0"/>
+        <w:jc w:val="left"/>
+        <w:rPr>
+          <w:rFonts w:ascii="Heiti SC Light" w:eastAsia="Heiti SC Light" w:hAnsi="Helvetica" w:cs="Heiti SC Light"/>
+          <w:kern w:val="0"/>
+          <w:sz w:val="28"/>
+          <w:szCs w:val="28"/>
+        </w:rPr>
+      </w:pPr>
+    </w:p>
+    <w:p>
+      <w:pPr>
+        <w:widowControl/>
+        <w:tabs>
+          <w:tab w:val="left" w:pos="720"/>
+          <w:tab w:val="left" w:pos="1440"/>
+          <w:tab w:val="left" w:pos="2160"/>
+          <w:tab w:val="left" w:pos="2880"/>
+          <w:tab w:val="left" w:pos="3600"/>
+          <w:tab w:val="left" w:pos="4320"/>
+          <w:tab w:val="left" w:pos="5040"/>
+          <w:tab w:val="left" w:pos="5760"/>
+          <w:tab w:val="left" w:pos="6480"/>
+          <w:tab w:val="left" w:pos="7200"/>
+          <w:tab w:val="left" w:pos="7920"/>
+          <w:tab w:val="left" w:pos="8640"/>
+        </w:tabs>
+        <w:autoSpaceDE w:val="0"/>
+        <w:autoSpaceDN w:val="0"/>
+        <w:adjustRightInd w:val="0"/>
+        <w:jc w:val="left"/>
+        <w:rPr>
+          <w:rFonts w:ascii="Heiti SC Light" w:eastAsia="Heiti SC Light" w:hAnsi="Helvetica" w:cs="Heiti SC Light"/>
+          <w:kern w:val="0"/>
+          <w:sz w:val="28"/>
+          <w:szCs w:val="28"/>
+        </w:rPr>
+      </w:pPr>
+      <w:r>
+        <w:rPr>
+          <w:rFonts w:ascii="Heiti SC Light" w:eastAsia="Heiti SC Light" w:hAnsi="Helvetica" w:cs="Heiti SC Light"/>
+          <w:kern w:val="0"/>
+          <w:sz w:val="28"/>
+          <w:szCs w:val="28"/>
+        </w:rPr>
+        <w:t xml:space="preserve">2.3 </w:t>
+      </w:r>
+      <w:r>
+        <w:rPr>
+          <w:rFonts w:ascii="Heiti SC Light" w:eastAsia="Heiti SC Light" w:hAnsi="Helvetica" w:cs="Heiti SC Light" w:hint="eastAsia"/>
+          <w:kern w:val="0"/>
+          <w:sz w:val="28"/>
+          <w:szCs w:val="28"/>
+        </w:rPr>
+        <w:t>网站功能开发</w:t>
+      </w:r>
+    </w:p>
+    <w:p>
+      <w:pPr>
+        <w:widowControl/>
+        <w:tabs>
+          <w:tab w:val="left" w:pos="720"/>
+          <w:tab w:val="left" w:pos="1440"/>
+          <w:tab w:val="left" w:pos="2160"/>
+          <w:tab w:val="left" w:pos="2880"/>
+          <w:tab w:val="left" w:pos="3600"/>
+          <w:tab w:val="left" w:pos="4320"/>
+          <w:tab w:val="left" w:pos="5040"/>
+          <w:tab w:val="left" w:pos="5760"/>
+          <w:tab w:val="left" w:pos="6480"/>
+          <w:tab w:val="left" w:pos="7200"/>
+          <w:tab w:val="left" w:pos="7920"/>
+          <w:tab w:val="left" w:pos="8640"/>
+        </w:tabs>
+        <w:autoSpaceDE w:val="0"/>
+        <w:autoSpaceDN w:val="0"/>
+        <w:adjustRightInd w:val="0"/>
+        <w:jc w:val="left"/>
+        <w:rPr>
+          <w:rFonts w:ascii="Heiti SC Light" w:eastAsia="Heiti SC Light" w:hAnsi="Helvetica" w:cs="Heiti SC Light"/>
+          <w:kern w:val="0"/>
+          <w:sz w:val="28"/>
+          <w:szCs w:val="28"/>
+        </w:rPr>
+      </w:pPr>
+      <w:r>
+        <w:rPr>
+          <w:rFonts w:ascii="Heiti SC Light" w:eastAsia="Heiti SC Light" w:hAnsi="Helvetica" w:cs="Heiti SC Light"/>
+          <w:kern w:val="0"/>
+          <w:sz w:val="28"/>
+          <w:szCs w:val="28"/>
+        </w:rPr>
+        <w:tab/>
+        <w:t xml:space="preserve">2.3.1 </w:t>
+      </w:r>
+      <w:r>
+        <w:rPr>
+          <w:rFonts w:ascii="Heiti SC Light" w:eastAsia="Heiti SC Light" w:hAnsi="Helvetica" w:cs="Heiti SC Light" w:hint="eastAsia"/>
+          <w:kern w:val="0"/>
+          <w:sz w:val="28"/>
+          <w:szCs w:val="28"/>
+        </w:rPr>
+        <w:t>开发首页</w:t>
+      </w:r>
+    </w:p>
+    <w:p>
+      <w:pPr>
+        <w:widowControl/>
+        <w:tabs>
+          <w:tab w:val="left" w:pos="720"/>
+          <w:tab w:val="left" w:pos="1440"/>
+          <w:tab w:val="left" w:pos="2160"/>
+          <w:tab w:val="left" w:pos="2880"/>
+          <w:tab w:val="left" w:pos="3600"/>
+          <w:tab w:val="left" w:pos="4320"/>
+          <w:tab w:val="left" w:pos="5040"/>
+          <w:tab w:val="left" w:pos="5760"/>
+          <w:tab w:val="left" w:pos="6480"/>
+          <w:tab w:val="left" w:pos="7200"/>
+          <w:tab w:val="left" w:pos="7920"/>
+          <w:tab w:val="left" w:pos="8640"/>
+        </w:tabs>
+        <w:autoSpaceDE w:val="0"/>
+        <w:autoSpaceDN w:val="0"/>
+        <w:adjustRightInd w:val="0"/>
+        <w:jc w:val="left"/>
+        <w:rPr>
+          <w:rFonts w:ascii="Heiti SC Light" w:eastAsia="Heiti SC Light" w:hAnsi="Helvetica" w:cs="Heiti SC Light"/>
+          <w:kern w:val="0"/>
+          <w:sz w:val="28"/>
+          <w:szCs w:val="28"/>
+        </w:rPr>
+      </w:pPr>
+      <w:r>
+        <w:rPr>
+          <w:rFonts w:ascii="Heiti SC Light" w:eastAsia="Heiti SC Light" w:hAnsi="Helvetica" w:cs="Heiti SC Light"/>
+          <w:kern w:val="0"/>
+          <w:sz w:val="28"/>
+          <w:szCs w:val="28"/>
+        </w:rPr>
+        <w:tab/>
+        <w:t xml:space="preserve">2.3.2 </w:t>
+      </w:r>
+      <w:r>
+        <w:rPr>
+          <w:rFonts w:ascii="Heiti SC Light" w:eastAsia="Heiti SC Light" w:hAnsi="Helvetica" w:cs="Heiti SC Light" w:hint="eastAsia"/>
+          <w:kern w:val="0"/>
+          <w:sz w:val="28"/>
+          <w:szCs w:val="28"/>
+        </w:rPr>
+        <w:t>开发文字内容模块</w:t>
+      </w:r>
+    </w:p>
+    <w:p>
+      <w:pPr>
+        <w:widowControl/>
+        <w:tabs>
+          <w:tab w:val="left" w:pos="720"/>
+          <w:tab w:val="left" w:pos="1440"/>
+          <w:tab w:val="left" w:pos="2160"/>
+          <w:tab w:val="left" w:pos="2880"/>
+          <w:tab w:val="left" w:pos="3600"/>
+          <w:tab w:val="left" w:pos="4320"/>
+          <w:tab w:val="left" w:pos="5040"/>
+          <w:tab w:val="left" w:pos="5760"/>
+          <w:tab w:val="left" w:pos="6480"/>
+          <w:tab w:val="left" w:pos="7200"/>
+          <w:tab w:val="left" w:pos="7920"/>
+          <w:tab w:val="left" w:pos="8640"/>
+        </w:tabs>
+        <w:autoSpaceDE w:val="0"/>
+        <w:autoSpaceDN w:val="0"/>
+        <w:adjustRightInd w:val="0"/>
+        <w:jc w:val="left"/>
+        <w:rPr>
+          <w:rFonts w:ascii="Heiti SC Light" w:eastAsia="Heiti SC Light" w:hAnsi="Helvetica" w:cs="Heiti SC Light"/>
+          <w:kern w:val="0"/>
+          <w:sz w:val="28"/>
+          <w:szCs w:val="28"/>
+        </w:rPr>
+      </w:pPr>
+      <w:r>
+        <w:rPr>
+          <w:rFonts w:ascii="Heiti SC Light" w:eastAsia="Heiti SC Light" w:hAnsi="Helvetica" w:cs="Heiti SC Light"/>
+          <w:kern w:val="0"/>
+          <w:sz w:val="28"/>
+          <w:szCs w:val="28"/>
+        </w:rPr>
+        <w:tab/>
+        <w:t xml:space="preserve">2.3.3 </w:t>
+      </w:r>
+      <w:r>
+        <w:rPr>
+          <w:rFonts w:ascii="Heiti SC Light" w:eastAsia="Heiti SC Light" w:hAnsi="Helvetica" w:cs="Heiti SC Light" w:hint="eastAsia"/>
+          <w:kern w:val="0"/>
+          <w:sz w:val="28"/>
+          <w:szCs w:val="28"/>
+        </w:rPr>
+        <w:t>开发产品发布模块</w:t>
+      </w:r>
+    </w:p>
+    <w:p>
+      <w:pPr>
+        <w:widowControl/>
+        <w:tabs>
+          <w:tab w:val="left" w:pos="720"/>
+          <w:tab w:val="left" w:pos="1440"/>
+          <w:tab w:val="left" w:pos="2160"/>
+          <w:tab w:val="left" w:pos="2880"/>
+          <w:tab w:val="left" w:pos="3600"/>
+          <w:tab w:val="left" w:pos="4320"/>
+          <w:tab w:val="left" w:pos="5040"/>
+          <w:tab w:val="left" w:pos="5760"/>
+          <w:tab w:val="left" w:pos="6480"/>
+          <w:tab w:val="left" w:pos="7200"/>
+          <w:tab w:val="left" w:pos="7920"/>
+          <w:tab w:val="left" w:pos="8640"/>
+        </w:tabs>
+        <w:autoSpaceDE w:val="0"/>
+        <w:autoSpaceDN w:val="0"/>
+        <w:adjustRightInd w:val="0"/>
+        <w:jc w:val="left"/>
+        <w:rPr>
+          <w:rFonts w:ascii="Heiti SC Light" w:eastAsia="Heiti SC Light" w:hAnsi="Helvetica" w:cs="Heiti SC Light"/>
+          <w:kern w:val="0"/>
+          <w:sz w:val="28"/>
+          <w:szCs w:val="28"/>
+        </w:rPr>
+      </w:pPr>
+      <w:r>
+        <w:rPr>
+          <w:rFonts w:ascii="Heiti SC Light" w:eastAsia="Heiti SC Light" w:hAnsi="Helvetica" w:cs="Heiti SC Light"/>
+          <w:kern w:val="0"/>
+          <w:sz w:val="28"/>
+          <w:szCs w:val="28"/>
+        </w:rPr>
+        <w:tab/>
+        <w:t xml:space="preserve">2.3.4 </w:t>
+      </w:r>
+      <w:r>
+        <w:rPr>
+          <w:rFonts w:ascii="Heiti SC Light" w:eastAsia="Heiti SC Light" w:hAnsi="Helvetica" w:cs="Heiti SC Light" w:hint="eastAsia"/>
+          <w:kern w:val="0"/>
+          <w:sz w:val="28"/>
+          <w:szCs w:val="28"/>
+        </w:rPr>
+        <w:t>开发礼品兑换模块</w:t>
+      </w:r>
+    </w:p>
+    <w:p>
+      <w:pPr>
+        <w:widowControl/>
+        <w:tabs>
+          <w:tab w:val="left" w:pos="720"/>
+          <w:tab w:val="left" w:pos="1440"/>
+          <w:tab w:val="left" w:pos="2160"/>
+          <w:tab w:val="left" w:pos="2880"/>
+          <w:tab w:val="left" w:pos="3600"/>
+          <w:tab w:val="left" w:pos="4320"/>
+          <w:tab w:val="left" w:pos="5040"/>
+          <w:tab w:val="left" w:pos="5760"/>
+          <w:tab w:val="left" w:pos="6480"/>
+          <w:tab w:val="left" w:pos="7200"/>
+          <w:tab w:val="left" w:pos="7920"/>
+          <w:tab w:val="left" w:pos="8640"/>
+        </w:tabs>
+        <w:autoSpaceDE w:val="0"/>
+        <w:autoSpaceDN w:val="0"/>
+        <w:adjustRightInd w:val="0"/>
+        <w:jc w:val="left"/>
+        <w:rPr>
+          <w:rFonts w:ascii="Heiti SC Light" w:eastAsia="Heiti SC Light" w:hAnsi="Helvetica" w:cs="Heiti SC Light"/>
+          <w:kern w:val="0"/>
+          <w:sz w:val="28"/>
+          <w:szCs w:val="28"/>
+        </w:rPr>
+      </w:pPr>
+      <w:r>
+        <w:rPr>
+          <w:rFonts w:ascii="Heiti SC Light" w:eastAsia="Heiti SC Light" w:hAnsi="Helvetica" w:cs="Heiti SC Light"/>
+          <w:kern w:val="0"/>
+          <w:sz w:val="28"/>
+          <w:szCs w:val="28"/>
+        </w:rPr>
+        <w:tab/>
+        <w:t xml:space="preserve">2.3.5 </w:t>
+      </w:r>
+      <w:r>
+        <w:rPr>
+          <w:rFonts w:ascii="Heiti SC Light" w:eastAsia="Heiti SC Light" w:hAnsi="Helvetica" w:cs="Heiti SC Light" w:hint="eastAsia"/>
+          <w:kern w:val="0"/>
+          <w:sz w:val="28"/>
+          <w:szCs w:val="28"/>
+        </w:rPr>
+        <w:t>开发第三方接口模块</w:t>
+      </w:r>
+    </w:p>
+    <w:p>
+      <w:pPr>
+        <w:widowControl/>
+        <w:tabs>
+          <w:tab w:val="left" w:pos="720"/>
+          <w:tab w:val="left" w:pos="1440"/>
+          <w:tab w:val="left" w:pos="2160"/>
+          <w:tab w:val="left" w:pos="2880"/>
+          <w:tab w:val="left" w:pos="3600"/>
+          <w:tab w:val="left" w:pos="4320"/>
+          <w:tab w:val="left" w:pos="5040"/>
+          <w:tab w:val="left" w:pos="5760"/>
+          <w:tab w:val="left" w:pos="6480"/>
+          <w:tab w:val="left" w:pos="7200"/>
+          <w:tab w:val="left" w:pos="7920"/>
+          <w:tab w:val="left" w:pos="8640"/>
+        </w:tabs>
+        <w:autoSpaceDE w:val="0"/>
+        <w:autoSpaceDN w:val="0"/>
+        <w:adjustRightInd w:val="0"/>
+        <w:jc w:val="left"/>
+        <w:rPr>
+          <w:rFonts w:ascii="Heiti SC Light" w:eastAsia="Heiti SC Light" w:hAnsi="Helvetica" w:cs="Heiti SC Light"/>
+          <w:kern w:val="0"/>
+          <w:sz w:val="28"/>
+          <w:szCs w:val="28"/>
+        </w:rPr>
+      </w:pPr>
+      <w:r>
+        <w:rPr>
+          <w:rFonts w:ascii="Heiti SC Light" w:eastAsia="Heiti SC Light" w:hAnsi="Helvetica" w:cs="Heiti SC Light"/>
+          <w:kern w:val="0"/>
+          <w:sz w:val="28"/>
+          <w:szCs w:val="28"/>
+        </w:rPr>
+        <w:t xml:space="preserve">2.4 </w:t>
+      </w:r>
+      <w:r>
+        <w:rPr>
+          <w:rFonts w:ascii="Heiti SC Light" w:eastAsia="Heiti SC Light" w:hAnsi="Helvetica" w:cs="Heiti SC Light" w:hint="eastAsia"/>
+          <w:kern w:val="0"/>
+          <w:sz w:val="28"/>
+          <w:szCs w:val="28"/>
+        </w:rPr>
+        <w:t>域名购买</w:t>
+      </w:r>
+    </w:p>
+    <w:p>
+      <w:pPr>
+        <w:widowControl/>
+        <w:tabs>
+          <w:tab w:val="left" w:pos="720"/>
+          <w:tab w:val="left" w:pos="1440"/>
+          <w:tab w:val="left" w:pos="2160"/>
+          <w:tab w:val="left" w:pos="2880"/>
+          <w:tab w:val="left" w:pos="3600"/>
+          <w:tab w:val="left" w:pos="4320"/>
+          <w:tab w:val="left" w:pos="5040"/>
+          <w:tab w:val="left" w:pos="5760"/>
+          <w:tab w:val="left" w:pos="6480"/>
+          <w:tab w:val="left" w:pos="7200"/>
+          <w:tab w:val="left" w:pos="7920"/>
+          <w:tab w:val="left" w:pos="8640"/>
+        </w:tabs>
+        <w:autoSpaceDE w:val="0"/>
+        <w:autoSpaceDN w:val="0"/>
+        <w:adjustRightInd w:val="0"/>
+        <w:jc w:val="left"/>
+        <w:rPr>
+          <w:rFonts w:ascii="Heiti SC Light" w:eastAsia="Heiti SC Light" w:hAnsi="Helvetica" w:cs="Heiti SC Light"/>
+          <w:kern w:val="0"/>
+          <w:sz w:val="28"/>
+          <w:szCs w:val="28"/>
+        </w:rPr>
+      </w:pPr>
+      <w:r>
+        <w:rPr>
+          <w:rFonts w:ascii="Heiti SC Light" w:eastAsia="Heiti SC Light" w:hAnsi="Helvetica" w:cs="Heiti SC Light"/>
+          <w:kern w:val="0"/>
+          <w:sz w:val="28"/>
+          <w:szCs w:val="28"/>
+        </w:rPr>
+        <w:t xml:space="preserve">2.5 </w:t>
+      </w:r>
+      <w:r>
+        <w:rPr>
+          <w:rFonts w:ascii="Heiti SC Light" w:eastAsia="Heiti SC Light" w:hAnsi="Helvetica" w:cs="Heiti SC Light" w:hint="eastAsia"/>
+          <w:kern w:val="0"/>
+          <w:sz w:val="28"/>
+          <w:szCs w:val="28"/>
+        </w:rPr>
+        <w:t>空间购买</w:t>
+      </w:r>
+    </w:p>
+    <w:p>
+      <w:pPr>
+        <w:widowControl/>
+        <w:tabs>
+          <w:tab w:val="left" w:pos="720"/>
+          <w:tab w:val="left" w:pos="1440"/>
+          <w:tab w:val="left" w:pos="2160"/>
+          <w:tab w:val="left" w:pos="2880"/>
+          <w:tab w:val="left" w:pos="3600"/>
+          <w:tab w:val="left" w:pos="4320"/>
+          <w:tab w:val="left" w:pos="5040"/>
+          <w:tab w:val="left" w:pos="5760"/>
+          <w:tab w:val="left" w:pos="6480"/>
+          <w:tab w:val="left" w:pos="7200"/>
+          <w:tab w:val="left" w:pos="7920"/>
+          <w:tab w:val="left" w:pos="8640"/>
+        </w:tabs>
+        <w:autoSpaceDE w:val="0"/>
+        <w:autoSpaceDN w:val="0"/>
+        <w:adjustRightInd w:val="0"/>
+        <w:jc w:val="left"/>
+        <w:rPr>
+          <w:rFonts w:ascii="Heiti SC Light" w:eastAsia="Heiti SC Light" w:hAnsi="Helvetica" w:cs="Heiti SC Light"/>
+          <w:kern w:val="0"/>
+          <w:sz w:val="28"/>
+          <w:szCs w:val="28"/>
+        </w:rPr>
+      </w:pPr>
+      <w:r>
+        <w:rPr>
+          <w:rFonts w:ascii="Heiti SC Light" w:eastAsia="Heiti SC Light" w:hAnsi="Helvetica" w:cs="Heiti SC Light"/>
+          <w:kern w:val="0"/>
+          <w:sz w:val="28"/>
+          <w:szCs w:val="28"/>
+        </w:rPr>
+        <w:t xml:space="preserve">2.6 </w:t>
+      </w:r>
+      <w:r>
+        <w:rPr>
+          <w:rFonts w:ascii="Heiti SC Light" w:eastAsia="Heiti SC Light" w:hAnsi="Helvetica" w:cs="Heiti SC Light" w:hint="eastAsia"/>
+          <w:kern w:val="0"/>
+          <w:sz w:val="28"/>
+          <w:szCs w:val="28"/>
+        </w:rPr>
+        <w:t>程序部署</w:t>
+      </w:r>
+    </w:p>
+    <w:p>
+      <w:pPr>
+        <w:widowControl/>
+        <w:jc w:val="left"/>
+        <w:rPr>
+          <w:rFonts w:ascii="Heiti SC Light" w:eastAsia="Heiti SC Light" w:hAnsi="Helvetica" w:cs="Heiti SC Light"/>
+          <w:kern w:val="0"/>
+          <w:sz w:val="28"/>
+          <w:szCs w:val="28"/>
+        </w:rPr>
+      </w:pPr>
+      <w:r>
+        <w:rPr>
+          <w:rFonts w:ascii="Heiti SC Light" w:eastAsia="Heiti SC Light" w:hAnsi="Helvetica" w:cs="Heiti SC Light"/>
+          <w:kern w:val="0"/>
+          <w:sz w:val="28"/>
+          <w:szCs w:val="28"/>
+        </w:rPr>
+        <w:br w:type="page"/>
+      </w:r>
+    </w:p>
+    <w:p>
+      <w:pPr>
+        <w:widowControl/>
+        <w:tabs>
+          <w:tab w:val="left" w:pos="720"/>
+          <w:tab w:val="left" w:pos="1440"/>
+          <w:tab w:val="left" w:pos="2160"/>
+          <w:tab w:val="left" w:pos="2880"/>
+          <w:tab w:val="left" w:pos="3600"/>
+          <w:tab w:val="left" w:pos="4320"/>
+          <w:tab w:val="left" w:pos="5040"/>
+          <w:tab w:val="left" w:pos="5760"/>
+          <w:tab w:val="left" w:pos="6480"/>
+          <w:tab w:val="left" w:pos="7200"/>
+          <w:tab w:val="left" w:pos="7920"/>
+          <w:tab w:val="left" w:pos="8640"/>
+        </w:tabs>
+        <w:autoSpaceDE w:val="0"/>
+        <w:autoSpaceDN w:val="0"/>
+        <w:adjustRightInd w:val="0"/>
+        <w:jc w:val="left"/>
+        <w:rPr>
+          <w:rFonts w:ascii="Heiti SC Light" w:eastAsia="Heiti SC Light" w:hAnsi="Helvetica" w:cs="Heiti SC Light"/>
+          <w:kern w:val="0"/>
+          <w:sz w:val="28"/>
+          <w:szCs w:val="28"/>
+        </w:rPr>
+      </w:pPr>
+      <w:r>
+        <w:rPr>
+          <w:rFonts w:ascii="Heiti SC Light" w:eastAsia="Heiti SC Light" w:hAnsi="Helvetica" w:cs="Heiti SC Light" w:hint="eastAsia"/>
+          <w:kern w:val="0"/>
+          <w:sz w:val="28"/>
+          <w:szCs w:val="28"/>
+        </w:rPr>
+        <w:t>三</w:t>
+      </w:r>
+      <w:r>
+        <w:rPr>
+          <w:rFonts w:ascii="Heiti SC Light" w:eastAsia="Heiti SC Light" w:hAnsi="Helvetica" w:cs="Heiti SC Light"/>
+          <w:kern w:val="0"/>
+          <w:sz w:val="28"/>
+          <w:szCs w:val="28"/>
+        </w:rPr>
+        <w:t xml:space="preserve"> </w:t>
+      </w:r>
+      <w:r>
+        <w:rPr>
+          <w:rFonts w:ascii="Heiti SC Light" w:eastAsia="Heiti SC Light" w:hAnsi="Helvetica" w:cs="Heiti SC Light" w:hint="eastAsia"/>
+          <w:kern w:val="0"/>
+          <w:sz w:val="28"/>
+          <w:szCs w:val="28"/>
+        </w:rPr>
+        <w:t>网站架构</w:t>
+      </w:r>
+    </w:p>
+    <w:p>
+      <w:pPr>
+        <w:widowControl/>
+        <w:tabs>
+          <w:tab w:val="left" w:pos="720"/>
+          <w:tab w:val="left" w:pos="1440"/>
+          <w:tab w:val="left" w:pos="2160"/>
+          <w:tab w:val="left" w:pos="2880"/>
+          <w:tab w:val="left" w:pos="3600"/>
+          <w:tab w:val="left" w:pos="4320"/>
+          <w:tab w:val="left" w:pos="5040"/>
+          <w:tab w:val="left" w:pos="5760"/>
+          <w:tab w:val="left" w:pos="6480"/>
+          <w:tab w:val="left" w:pos="7200"/>
+          <w:tab w:val="left" w:pos="7920"/>
+          <w:tab w:val="left" w:pos="8640"/>
+        </w:tabs>
+        <w:autoSpaceDE w:val="0"/>
+        <w:autoSpaceDN w:val="0"/>
+        <w:adjustRightInd w:val="0"/>
+        <w:jc w:val="left"/>
+        <w:rPr>
+          <w:rFonts w:ascii="Heiti SC Light" w:eastAsia="Heiti SC Light" w:hAnsi="Helvetica" w:cs="Heiti SC Light" w:hint="eastAsia"/>
+          <w:kern w:val="0"/>
+          <w:sz w:val="28"/>
+          <w:szCs w:val="28"/>
+        </w:rPr>
+      </w:pPr>
+      <w:r>
+        <w:rPr>
+          <w:rFonts w:ascii="Heiti SC Light" w:eastAsia="Heiti SC Light" w:hAnsi="Helvetica" w:cs="Heiti SC Light"/>
+          <w:kern w:val="0"/>
+          <w:sz w:val="28"/>
+          <w:szCs w:val="28"/>
+        </w:rPr>
+        <w:t xml:space="preserve">3.1 </w:t>
+      </w:r>
+      <w:r>
+        <w:rPr>
+          <w:rFonts w:ascii="Heiti SC Light" w:eastAsia="Heiti SC Light" w:hAnsi="Helvetica" w:cs="Heiti SC Light" w:hint="eastAsia"/>
+          <w:kern w:val="0"/>
+          <w:sz w:val="28"/>
+          <w:szCs w:val="28"/>
+        </w:rPr>
+        <w:t>架构平台</w:t>
+      </w:r>
+    </w:p>
+    <w:p>
+      <w:pPr>
+        <w:rPr>
+          <w:rFonts w:ascii="Heiti SC Light" w:eastAsia="Heiti SC Light" w:hAnsi="Helvetica" w:cs="Heiti SC Light" w:hint="eastAsia"/>
+          <w:kern w:val="0"/>
+          <w:sz w:val="28"/>
+          <w:szCs w:val="28"/>
+        </w:rPr>
+      </w:pPr>
+      <w:r>
+        <w:rPr>
+          <w:rFonts w:ascii="Heiti SC Light" w:eastAsia="Heiti SC Light" w:hAnsi="Helvetica" w:cs="Heiti SC Light" w:hint="eastAsia"/>
+          <w:kern w:val="0"/>
+          <w:sz w:val="28"/>
+          <w:szCs w:val="28"/>
+        </w:rPr>
+        <w:tab/>
+        <w:t>LAMP（</w:t>
+      </w:r>
+      <w:proofErr w:type="spellStart"/>
+      <w:r>
+        <w:rPr>
+          <w:rFonts w:ascii="Arial" w:eastAsia="Times New Roman" w:hAnsi="Arial" w:cs="Arial"/>
+          <w:color w:val="000000"/>
+          <w:kern w:val="0"/>
+          <w:shd w:val="clear" w:color="auto" w:fill="FFFFFF"/>
+        </w:rPr>
+        <w:t>Linux+Apache+Mysql+</w:t>
+      </w:r>
+      <w:r>
+        <w:rPr>
+          <w:rFonts w:ascii="Arial" w:eastAsia="Times New Roman" w:hAnsi="Arial" w:cs="Arial"/>
+          <w:color w:val="000000"/>
+          <w:kern w:val="0"/>
+          <w:shd w:val="clear" w:color="auto" w:fill="FFFFFF"/>
+        </w:rPr>
+        <w:t>PHP</w:t>
+      </w:r>
+      <w:proofErr w:type="spellEnd"/>
+      <w:r>
+        <w:rPr>
+          <w:rFonts w:ascii="Heiti SC Light" w:eastAsia="Heiti SC Light" w:hAnsi="Helvetica" w:cs="Heiti SC Light" w:hint="eastAsia"/>
+          <w:kern w:val="0"/>
+          <w:sz w:val="28"/>
+          <w:szCs w:val="28"/>
+        </w:rPr>
+        <w:t>）保证系统安全性，以及扩展性。</w:t>
+      </w:r>
+    </w:p>
+    <w:p>
+      <w:pPr>
+        <w:rPr>
+          <w:rFonts w:ascii="Heiti SC Light" w:eastAsia="Heiti SC Light" w:hAnsi="Helvetica" w:cs="Heiti SC Light" w:hint="eastAsia"/>
+          <w:kern w:val="0"/>
+          <w:sz w:val="28"/>
+          <w:szCs w:val="28"/>
+        </w:rPr>
+      </w:pPr>
+      <w:r>
+        <w:rPr>
+          <w:rFonts w:ascii="Heiti SC Light" w:eastAsia="Heiti SC Light" w:hAnsi="Helvetica" w:cs="Heiti SC Light" w:hint="eastAsia"/>
+          <w:kern w:val="0"/>
+          <w:sz w:val="28"/>
+          <w:szCs w:val="28"/>
+        </w:rPr>
+        <w:tab/>
+      </w:r>
+      <w:r>
+        <w:rPr>
+          <w:rFonts w:ascii="Heiti SC Light" w:eastAsia="Heiti SC Light" w:hAnsi="Helvetica" w:cs="Heiti SC Light"/>
+          <w:kern w:val="0"/>
+          <w:sz w:val="28"/>
+          <w:szCs w:val="28"/>
+        </w:rPr>
+        <w:t>CodeIgniter2.12</w:t>
+      </w:r>
+      <w:r>
+        <w:rPr>
+          <w:rFonts w:ascii="Heiti SC Light" w:eastAsia="Heiti SC Light" w:hAnsi="Helvetica" w:cs="Heiti SC Light" w:hint="eastAsia"/>
+          <w:kern w:val="0"/>
+          <w:sz w:val="28"/>
+          <w:szCs w:val="28"/>
+        </w:rPr>
+        <w:t>+</w:t>
+      </w:r>
+      <w:r>
+        <w:rPr>
+          <w:rFonts w:ascii="Heiti SC Light" w:eastAsia="Heiti SC Light" w:hAnsi="Helvetica" w:cs="Heiti SC Light"/>
+          <w:kern w:val="0"/>
+          <w:sz w:val="28"/>
+          <w:szCs w:val="28"/>
+        </w:rPr>
+        <w:t>Smarty3.1.11</w:t>
+      </w:r>
+      <w:r>
+        <w:rPr>
+          <w:rFonts w:ascii="Heiti SC Light" w:eastAsia="Heiti SC Light" w:hAnsi="Helvetica" w:cs="Heiti SC Light" w:hint="eastAsia"/>
+          <w:kern w:val="0"/>
+          <w:sz w:val="28"/>
+          <w:szCs w:val="28"/>
+        </w:rPr>
+        <w:t>+</w:t>
+      </w:r>
+      <w:r>
+        <w:rPr>
+          <w:rFonts w:ascii="Heiti SC Light" w:eastAsia="Heiti SC Light" w:hAnsi="Helvetica" w:cs="Heiti SC Light"/>
+          <w:kern w:val="0"/>
+          <w:sz w:val="28"/>
+          <w:szCs w:val="28"/>
+        </w:rPr>
+        <w:t>Doctrine2.2.2</w:t>
+      </w:r>
+      <w:r>
+        <w:rPr>
+          <w:rFonts w:ascii="Heiti SC Light" w:eastAsia="Heiti SC Light" w:hAnsi="Helvetica" w:cs="Heiti SC Light" w:hint="eastAsia"/>
+          <w:kern w:val="0"/>
+          <w:sz w:val="28"/>
+          <w:szCs w:val="28"/>
+        </w:rPr>
+        <w:t xml:space="preserve"> 采用开源技术框架，方便系统的二次开发</w:t>
+      </w:r>
+      <w:r>
+        <w:rPr>
+          <w:rFonts w:ascii="Heiti SC Light" w:eastAsia="Heiti SC Light" w:hAnsi="Helvetica" w:cs="Heiti SC Light" w:hint="eastAsia"/>
+          <w:kern w:val="0"/>
+          <w:sz w:val="28"/>
+          <w:szCs w:val="28"/>
+        </w:rPr>
+        <w:tab/>
+      </w:r>
+    </w:p>
+    <w:p>
+      <w:pPr>
+        <w:widowControl/>
+        <w:tabs>
+          <w:tab w:val="left" w:pos="720"/>
+          <w:tab w:val="left" w:pos="1440"/>
+          <w:tab w:val="left" w:pos="2160"/>
+          <w:tab w:val="left" w:pos="2880"/>
+          <w:tab w:val="left" w:pos="3600"/>
+          <w:tab w:val="left" w:pos="4320"/>
+          <w:tab w:val="left" w:pos="5040"/>
+          <w:tab w:val="left" w:pos="5760"/>
+          <w:tab w:val="left" w:pos="6480"/>
+          <w:tab w:val="left" w:pos="7200"/>
+          <w:tab w:val="left" w:pos="7920"/>
+          <w:tab w:val="left" w:pos="8640"/>
+        </w:tabs>
+        <w:autoSpaceDE w:val="0"/>
+        <w:autoSpaceDN w:val="0"/>
+        <w:adjustRightInd w:val="0"/>
+        <w:jc w:val="left"/>
+        <w:rPr>
+          <w:rFonts w:ascii="Heiti SC Light" w:eastAsia="Heiti SC Light" w:hAnsi="Helvetica" w:cs="Heiti SC Light" w:hint="eastAsia"/>
+          <w:kern w:val="0"/>
+          <w:sz w:val="28"/>
+          <w:szCs w:val="28"/>
+        </w:rPr>
+      </w:pPr>
+      <w:r>
+        <w:rPr>
+          <w:rFonts w:ascii="Heiti SC Light" w:eastAsia="Heiti SC Light" w:hAnsi="Helvetica" w:cs="Heiti SC Light"/>
+          <w:kern w:val="0"/>
+          <w:sz w:val="28"/>
+          <w:szCs w:val="28"/>
+        </w:rPr>
+        <w:t xml:space="preserve">3.2 </w:t>
+      </w:r>
+      <w:r>
+        <w:rPr>
+          <w:rFonts w:ascii="Heiti SC Light" w:eastAsia="Heiti SC Light" w:hAnsi="Helvetica" w:cs="Heiti SC Light" w:hint="eastAsia"/>
+          <w:kern w:val="0"/>
+          <w:sz w:val="28"/>
+          <w:szCs w:val="28"/>
+        </w:rPr>
+        <w:t>系统分层</w:t>
+      </w:r>
+    </w:p>
+    <w:p>
+      <w:pPr>
+        <w:widowControl/>
+        <w:tabs>
+          <w:tab w:val="left" w:pos="720"/>
+          <w:tab w:val="left" w:pos="1440"/>
+          <w:tab w:val="left" w:pos="2160"/>
+          <w:tab w:val="left" w:pos="2880"/>
+          <w:tab w:val="left" w:pos="3600"/>
+          <w:tab w:val="left" w:pos="4320"/>
+          <w:tab w:val="left" w:pos="5040"/>
+          <w:tab w:val="left" w:pos="5760"/>
+          <w:tab w:val="left" w:pos="6480"/>
+          <w:tab w:val="left" w:pos="7200"/>
+          <w:tab w:val="left" w:pos="7920"/>
+          <w:tab w:val="left" w:pos="8640"/>
+        </w:tabs>
+        <w:autoSpaceDE w:val="0"/>
+        <w:autoSpaceDN w:val="0"/>
+        <w:adjustRightInd w:val="0"/>
+        <w:jc w:val="left"/>
+        <w:rPr>
+          <w:rFonts w:ascii="Heiti SC Light" w:eastAsia="Heiti SC Light" w:hAnsi="Helvetica" w:cs="Heiti SC Light"/>
+          <w:kern w:val="0"/>
+          <w:sz w:val="28"/>
+          <w:szCs w:val="28"/>
+        </w:rPr>
+      </w:pPr>
+      <w:r>
+        <w:rPr>
+          <w:rFonts w:ascii="Heiti SC Light" w:eastAsia="Heiti SC Light" w:hAnsi="Helvetica" w:cs="Heiti SC Light" w:hint="eastAsia"/>
+          <w:kern w:val="0"/>
+          <w:sz w:val="28"/>
+          <w:szCs w:val="28"/>
+        </w:rPr>
+        <w:tab/>
+        <w:t>MVC+ORM</w:t>
+      </w:r>
       <w:bookmarkStart w:id="0" w:name="_GoBack"/>
       <w:bookmarkEnd w:id="0"/>
     </w:p>
@@ -1077,2167 +5079,6 @@
         <w:adjustRightInd w:val="0"/>
         <w:jc w:val="left"/>
         <w:rPr>
-          <w:rFonts w:ascii="ヒラギノ角ゴ ProN W3" w:eastAsia="ヒラギノ角ゴ ProN W3" w:hAnsi="Helvetica" w:cs="ヒラギノ角ゴ ProN W3"/>
-          <w:kern w:val="0"/>
-          <w:sz w:val="28"/>
-          <w:szCs w:val="28"/>
-        </w:rPr>
-      </w:pPr>
-      <w:r>
-        <w:rPr>
-          <w:rFonts w:ascii="ヒラギノ角ゴ ProN W3" w:eastAsia="ヒラギノ角ゴ ProN W3" w:hAnsi="Helvetica" w:cs="ヒラギノ角ゴ ProN W3" w:hint="eastAsia"/>
-          <w:kern w:val="0"/>
-          <w:sz w:val="28"/>
-          <w:szCs w:val="28"/>
-        </w:rPr>
-        <w:t>二</w:t>
-      </w:r>
-      <w:r>
-        <w:rPr>
-          <w:rFonts w:ascii="ヒラギノ角ゴ ProN W3" w:eastAsia="ヒラギノ角ゴ ProN W3" w:hAnsi="Helvetica" w:cs="ヒラギノ角ゴ ProN W3"/>
-          <w:kern w:val="0"/>
-          <w:sz w:val="28"/>
-          <w:szCs w:val="28"/>
-        </w:rPr>
-        <w:t xml:space="preserve"> </w:t>
-      </w:r>
-      <w:r>
-        <w:rPr>
-          <w:rFonts w:ascii="ヒラギノ角ゴ ProN W3" w:eastAsia="ヒラギノ角ゴ ProN W3" w:hAnsi="Helvetica" w:cs="ヒラギノ角ゴ ProN W3" w:hint="eastAsia"/>
-          <w:kern w:val="0"/>
-          <w:sz w:val="28"/>
-          <w:szCs w:val="28"/>
-        </w:rPr>
-        <w:t>建站流程</w:t>
-      </w:r>
-    </w:p>
-    <w:p>
-      <w:pPr>
-        <w:widowControl/>
-        <w:tabs>
-          <w:tab w:val="left" w:pos="720"/>
-          <w:tab w:val="left" w:pos="1440"/>
-          <w:tab w:val="left" w:pos="2160"/>
-          <w:tab w:val="left" w:pos="2880"/>
-          <w:tab w:val="left" w:pos="3600"/>
-          <w:tab w:val="left" w:pos="4320"/>
-          <w:tab w:val="left" w:pos="5040"/>
-          <w:tab w:val="left" w:pos="5760"/>
-          <w:tab w:val="left" w:pos="6480"/>
-          <w:tab w:val="left" w:pos="7200"/>
-          <w:tab w:val="left" w:pos="7920"/>
-          <w:tab w:val="left" w:pos="8640"/>
-        </w:tabs>
-        <w:autoSpaceDE w:val="0"/>
-        <w:autoSpaceDN w:val="0"/>
-        <w:adjustRightInd w:val="0"/>
-        <w:jc w:val="left"/>
-        <w:rPr>
-          <w:rFonts w:ascii="ヒラギノ角ゴ ProN W3" w:eastAsia="ヒラギノ角ゴ ProN W3" w:hAnsi="Helvetica" w:cs="ヒラギノ角ゴ ProN W3"/>
-          <w:kern w:val="0"/>
-          <w:sz w:val="28"/>
-          <w:szCs w:val="28"/>
-        </w:rPr>
-      </w:pPr>
-      <w:r>
-        <w:rPr>
-          <w:rFonts w:ascii="ヒラギノ角ゴ ProN W3" w:eastAsia="ヒラギノ角ゴ ProN W3" w:hAnsi="Helvetica" w:cs="ヒラギノ角ゴ ProN W3"/>
-          <w:kern w:val="0"/>
-          <w:sz w:val="28"/>
-          <w:szCs w:val="28"/>
-        </w:rPr>
-        <w:t xml:space="preserve">2.1 </w:t>
-      </w:r>
-      <w:r>
-        <w:rPr>
-          <w:rFonts w:ascii="Heiti SC Light" w:eastAsia="Heiti SC Light" w:hAnsi="Helvetica" w:cs="Heiti SC Light" w:hint="eastAsia"/>
-          <w:kern w:val="0"/>
-          <w:sz w:val="28"/>
-          <w:szCs w:val="28"/>
-        </w:rPr>
-        <w:t>网站</w:t>
-      </w:r>
-      <w:r>
-        <w:rPr>
-          <w:rFonts w:ascii="ヒラギノ角ゴ ProN W3" w:eastAsia="ヒラギノ角ゴ ProN W3" w:hAnsi="Helvetica" w:cs="ヒラギノ角ゴ ProN W3" w:hint="eastAsia"/>
-          <w:kern w:val="0"/>
-          <w:sz w:val="28"/>
-          <w:szCs w:val="28"/>
-        </w:rPr>
-        <w:t>需求分析</w:t>
-      </w:r>
-      <w:r>
-        <w:rPr>
-          <w:rFonts w:ascii="Heiti SC Light" w:eastAsia="Heiti SC Light" w:hAnsi="Helvetica" w:cs="Heiti SC Light" w:hint="eastAsia"/>
-          <w:kern w:val="0"/>
-          <w:sz w:val="28"/>
-          <w:szCs w:val="28"/>
-        </w:rPr>
-        <w:t>细</w:t>
-      </w:r>
-      <w:r>
-        <w:rPr>
-          <w:rFonts w:ascii="ヒラギノ角ゴ ProN W3" w:eastAsia="ヒラギノ角ゴ ProN W3" w:hAnsi="Helvetica" w:cs="ヒラギノ角ゴ ProN W3" w:hint="eastAsia"/>
-          <w:kern w:val="0"/>
-          <w:sz w:val="28"/>
-          <w:szCs w:val="28"/>
-        </w:rPr>
-        <w:t>化与确</w:t>
-      </w:r>
-      <w:r>
-        <w:rPr>
-          <w:rFonts w:ascii="Heiti SC Light" w:eastAsia="Heiti SC Light" w:hAnsi="Helvetica" w:cs="Heiti SC Light" w:hint="eastAsia"/>
-          <w:kern w:val="0"/>
-          <w:sz w:val="28"/>
-          <w:szCs w:val="28"/>
-        </w:rPr>
-        <w:t>认</w:t>
-      </w:r>
-    </w:p>
-    <w:p>
-      <w:pPr>
-        <w:widowControl/>
-        <w:tabs>
-          <w:tab w:val="left" w:pos="720"/>
-          <w:tab w:val="left" w:pos="1440"/>
-          <w:tab w:val="left" w:pos="2160"/>
-          <w:tab w:val="left" w:pos="2880"/>
-          <w:tab w:val="left" w:pos="3600"/>
-          <w:tab w:val="left" w:pos="4320"/>
-          <w:tab w:val="left" w:pos="5040"/>
-          <w:tab w:val="left" w:pos="5760"/>
-          <w:tab w:val="left" w:pos="6480"/>
-          <w:tab w:val="left" w:pos="7200"/>
-          <w:tab w:val="left" w:pos="7920"/>
-          <w:tab w:val="left" w:pos="8640"/>
-        </w:tabs>
-        <w:autoSpaceDE w:val="0"/>
-        <w:autoSpaceDN w:val="0"/>
-        <w:adjustRightInd w:val="0"/>
-        <w:jc w:val="left"/>
-        <w:rPr>
-          <w:rFonts w:ascii="ヒラギノ角ゴ ProN W3" w:eastAsia="ヒラギノ角ゴ ProN W3" w:hAnsi="Helvetica" w:cs="ヒラギノ角ゴ ProN W3"/>
-          <w:kern w:val="0"/>
-          <w:sz w:val="28"/>
-          <w:szCs w:val="28"/>
-        </w:rPr>
-      </w:pPr>
-      <w:r>
-        <w:rPr>
-          <w:rFonts w:ascii="ヒラギノ角ゴ ProN W3" w:eastAsia="ヒラギノ角ゴ ProN W3" w:hAnsi="Helvetica" w:cs="ヒラギノ角ゴ ProN W3"/>
-          <w:kern w:val="0"/>
-          <w:sz w:val="28"/>
-          <w:szCs w:val="28"/>
-        </w:rPr>
-        <w:tab/>
-        <w:t xml:space="preserve">2.1.1 </w:t>
-      </w:r>
-      <w:r>
-        <w:rPr>
-          <w:rFonts w:ascii="ヒラギノ角ゴ ProN W3" w:eastAsia="ヒラギノ角ゴ ProN W3" w:hAnsi="Helvetica" w:cs="ヒラギノ角ゴ ProN W3" w:hint="eastAsia"/>
-          <w:kern w:val="0"/>
-          <w:sz w:val="28"/>
-          <w:szCs w:val="28"/>
-        </w:rPr>
-        <w:t>建站目</w:t>
-      </w:r>
-      <w:r>
-        <w:rPr>
-          <w:rFonts w:ascii="Heiti SC Light" w:eastAsia="Heiti SC Light" w:hAnsi="Helvetica" w:cs="Heiti SC Light" w:hint="eastAsia"/>
-          <w:kern w:val="0"/>
-          <w:sz w:val="28"/>
-          <w:szCs w:val="28"/>
-        </w:rPr>
-        <w:t>标</w:t>
-      </w:r>
-      <w:r>
-        <w:rPr>
-          <w:rFonts w:ascii="ヒラギノ角ゴ ProN W3" w:eastAsia="ヒラギノ角ゴ ProN W3" w:hAnsi="Helvetica" w:cs="ヒラギノ角ゴ ProN W3" w:hint="eastAsia"/>
-          <w:kern w:val="0"/>
-          <w:sz w:val="28"/>
-          <w:szCs w:val="28"/>
-        </w:rPr>
-        <w:t>确</w:t>
-      </w:r>
-      <w:r>
-        <w:rPr>
-          <w:rFonts w:ascii="Heiti SC Light" w:eastAsia="Heiti SC Light" w:hAnsi="Helvetica" w:cs="Heiti SC Light" w:hint="eastAsia"/>
-          <w:kern w:val="0"/>
-          <w:sz w:val="28"/>
-          <w:szCs w:val="28"/>
-        </w:rPr>
-        <w:t>认（是否类似妮维雅官网）</w:t>
-      </w:r>
-    </w:p>
-    <w:p>
-      <w:pPr>
-        <w:widowControl/>
-        <w:tabs>
-          <w:tab w:val="left" w:pos="720"/>
-          <w:tab w:val="left" w:pos="1440"/>
-          <w:tab w:val="left" w:pos="2160"/>
-          <w:tab w:val="left" w:pos="2880"/>
-          <w:tab w:val="left" w:pos="3600"/>
-          <w:tab w:val="left" w:pos="4320"/>
-          <w:tab w:val="left" w:pos="5040"/>
-          <w:tab w:val="left" w:pos="5760"/>
-          <w:tab w:val="left" w:pos="6480"/>
-          <w:tab w:val="left" w:pos="7200"/>
-          <w:tab w:val="left" w:pos="7920"/>
-          <w:tab w:val="left" w:pos="8640"/>
-        </w:tabs>
-        <w:autoSpaceDE w:val="0"/>
-        <w:autoSpaceDN w:val="0"/>
-        <w:adjustRightInd w:val="0"/>
-        <w:jc w:val="left"/>
-        <w:rPr>
-          <w:rFonts w:ascii="ヒラギノ角ゴ ProN W3" w:eastAsia="ヒラギノ角ゴ ProN W3" w:hAnsi="Helvetica" w:cs="ヒラギノ角ゴ ProN W3"/>
-          <w:kern w:val="0"/>
-          <w:sz w:val="28"/>
-          <w:szCs w:val="28"/>
-        </w:rPr>
-      </w:pPr>
-      <w:r>
-        <w:rPr>
-          <w:rFonts w:ascii="ヒラギノ角ゴ ProN W3" w:eastAsia="ヒラギノ角ゴ ProN W3" w:hAnsi="Helvetica" w:cs="ヒラギノ角ゴ ProN W3"/>
-          <w:kern w:val="0"/>
-          <w:sz w:val="28"/>
-          <w:szCs w:val="28"/>
-        </w:rPr>
-        <w:tab/>
-        <w:t xml:space="preserve">2.1.2 </w:t>
-      </w:r>
-      <w:r>
-        <w:rPr>
-          <w:rFonts w:ascii="ヒラギノ角ゴ ProN W3" w:eastAsia="ヒラギノ角ゴ ProN W3" w:hAnsi="Helvetica" w:cs="ヒラギノ角ゴ ProN W3" w:hint="eastAsia"/>
-          <w:kern w:val="0"/>
-          <w:sz w:val="28"/>
-          <w:szCs w:val="28"/>
-        </w:rPr>
-        <w:t>功能点</w:t>
-      </w:r>
-      <w:r>
-        <w:rPr>
-          <w:rFonts w:ascii="Heiti SC Light" w:eastAsia="Heiti SC Light" w:hAnsi="Helvetica" w:cs="Heiti SC Light" w:hint="eastAsia"/>
-          <w:kern w:val="0"/>
-          <w:sz w:val="28"/>
-          <w:szCs w:val="28"/>
-        </w:rPr>
-        <w:t>细</w:t>
-      </w:r>
-      <w:r>
-        <w:rPr>
-          <w:rFonts w:ascii="ヒラギノ角ゴ ProN W3" w:eastAsia="ヒラギノ角ゴ ProN W3" w:hAnsi="Helvetica" w:cs="ヒラギノ角ゴ ProN W3" w:hint="eastAsia"/>
-          <w:kern w:val="0"/>
-          <w:sz w:val="28"/>
-          <w:szCs w:val="28"/>
-        </w:rPr>
-        <w:t>化</w:t>
-      </w:r>
-    </w:p>
-    <w:p>
-      <w:pPr>
-        <w:widowControl/>
-        <w:tabs>
-          <w:tab w:val="left" w:pos="720"/>
-          <w:tab w:val="left" w:pos="1440"/>
-          <w:tab w:val="left" w:pos="2160"/>
-          <w:tab w:val="left" w:pos="2880"/>
-          <w:tab w:val="left" w:pos="3600"/>
-          <w:tab w:val="left" w:pos="4320"/>
-          <w:tab w:val="left" w:pos="5040"/>
-          <w:tab w:val="left" w:pos="5760"/>
-          <w:tab w:val="left" w:pos="6480"/>
-          <w:tab w:val="left" w:pos="7200"/>
-          <w:tab w:val="left" w:pos="7920"/>
-          <w:tab w:val="left" w:pos="8640"/>
-        </w:tabs>
-        <w:autoSpaceDE w:val="0"/>
-        <w:autoSpaceDN w:val="0"/>
-        <w:adjustRightInd w:val="0"/>
-        <w:jc w:val="left"/>
-        <w:rPr>
-          <w:rFonts w:ascii="ヒラギノ角ゴ ProN W3" w:eastAsia="ヒラギノ角ゴ ProN W3" w:hAnsi="Helvetica" w:cs="ヒラギノ角ゴ ProN W3"/>
-          <w:kern w:val="0"/>
-          <w:sz w:val="28"/>
-          <w:szCs w:val="28"/>
-        </w:rPr>
-      </w:pPr>
-      <w:r>
-        <w:rPr>
-          <w:rFonts w:ascii="ヒラギノ角ゴ ProN W3" w:eastAsia="ヒラギノ角ゴ ProN W3" w:hAnsi="Helvetica" w:cs="ヒラギノ角ゴ ProN W3"/>
-          <w:kern w:val="0"/>
-          <w:sz w:val="28"/>
-          <w:szCs w:val="28"/>
-        </w:rPr>
-        <w:tab/>
-        <w:t xml:space="preserve">2.1.3 </w:t>
-      </w:r>
-      <w:r>
-        <w:rPr>
-          <w:rFonts w:ascii="ヒラギノ角ゴ ProN W3" w:eastAsia="ヒラギノ角ゴ ProN W3" w:hAnsi="Helvetica" w:cs="ヒラギノ角ゴ ProN W3" w:hint="eastAsia"/>
-          <w:kern w:val="0"/>
-          <w:sz w:val="28"/>
-          <w:szCs w:val="28"/>
-        </w:rPr>
-        <w:t>网站主色</w:t>
-      </w:r>
-      <w:r>
-        <w:rPr>
-          <w:rFonts w:ascii="Heiti SC Light" w:eastAsia="Heiti SC Light" w:hAnsi="Helvetica" w:cs="Heiti SC Light" w:hint="eastAsia"/>
-          <w:kern w:val="0"/>
-          <w:sz w:val="28"/>
-          <w:szCs w:val="28"/>
-        </w:rPr>
-        <w:t>调</w:t>
-      </w:r>
-      <w:r>
-        <w:rPr>
-          <w:rFonts w:ascii="ヒラギノ角ゴ ProN W3" w:eastAsia="ヒラギノ角ゴ ProN W3" w:hAnsi="Helvetica" w:cs="ヒラギノ角ゴ ProN W3" w:hint="eastAsia"/>
-          <w:kern w:val="0"/>
-          <w:sz w:val="28"/>
-          <w:szCs w:val="28"/>
-        </w:rPr>
-        <w:t>确</w:t>
-      </w:r>
-      <w:r>
-        <w:rPr>
-          <w:rFonts w:ascii="Heiti SC Light" w:eastAsia="Heiti SC Light" w:hAnsi="Helvetica" w:cs="Heiti SC Light" w:hint="eastAsia"/>
-          <w:kern w:val="0"/>
-          <w:sz w:val="28"/>
-          <w:szCs w:val="28"/>
-        </w:rPr>
-        <w:t>认</w:t>
-      </w:r>
-    </w:p>
-    <w:p>
-      <w:pPr>
-        <w:widowControl/>
-        <w:tabs>
-          <w:tab w:val="left" w:pos="720"/>
-          <w:tab w:val="left" w:pos="1440"/>
-          <w:tab w:val="left" w:pos="2160"/>
-          <w:tab w:val="left" w:pos="2880"/>
-          <w:tab w:val="left" w:pos="3600"/>
-          <w:tab w:val="left" w:pos="4320"/>
-          <w:tab w:val="left" w:pos="5040"/>
-          <w:tab w:val="left" w:pos="5760"/>
-          <w:tab w:val="left" w:pos="6480"/>
-          <w:tab w:val="left" w:pos="7200"/>
-          <w:tab w:val="left" w:pos="7920"/>
-          <w:tab w:val="left" w:pos="8640"/>
-        </w:tabs>
-        <w:autoSpaceDE w:val="0"/>
-        <w:autoSpaceDN w:val="0"/>
-        <w:adjustRightInd w:val="0"/>
-        <w:jc w:val="left"/>
-        <w:rPr>
-          <w:rFonts w:ascii="ヒラギノ角ゴ ProN W3" w:eastAsia="ヒラギノ角ゴ ProN W3" w:hAnsi="Helvetica" w:cs="ヒラギノ角ゴ ProN W3"/>
-          <w:kern w:val="0"/>
-          <w:sz w:val="28"/>
-          <w:szCs w:val="28"/>
-        </w:rPr>
-      </w:pPr>
-      <w:r>
-        <w:rPr>
-          <w:rFonts w:ascii="ヒラギノ角ゴ ProN W3" w:eastAsia="ヒラギノ角ゴ ProN W3" w:hAnsi="Helvetica" w:cs="ヒラギノ角ゴ ProN W3"/>
-          <w:kern w:val="0"/>
-          <w:sz w:val="28"/>
-          <w:szCs w:val="28"/>
-        </w:rPr>
-        <w:tab/>
-        <w:t xml:space="preserve">2.1.4 </w:t>
-      </w:r>
-      <w:r>
-        <w:rPr>
-          <w:rFonts w:ascii="ヒラギノ角ゴ ProN W3" w:eastAsia="ヒラギノ角ゴ ProN W3" w:hAnsi="Helvetica" w:cs="ヒラギノ角ゴ ProN W3" w:hint="eastAsia"/>
-          <w:kern w:val="0"/>
-          <w:sz w:val="28"/>
-          <w:szCs w:val="28"/>
-        </w:rPr>
-        <w:t>网站</w:t>
-      </w:r>
-      <w:r>
-        <w:rPr>
-          <w:rFonts w:ascii="ヒラギノ角ゴ ProN W3" w:eastAsia="ヒラギノ角ゴ ProN W3" w:hAnsi="Helvetica" w:cs="ヒラギノ角ゴ ProN W3"/>
-          <w:kern w:val="0"/>
-          <w:sz w:val="28"/>
-          <w:szCs w:val="28"/>
-        </w:rPr>
-        <w:t>LOGO</w:t>
-      </w:r>
-    </w:p>
-    <w:p>
-      <w:pPr>
-        <w:widowControl/>
-        <w:tabs>
-          <w:tab w:val="left" w:pos="720"/>
-          <w:tab w:val="left" w:pos="1440"/>
-          <w:tab w:val="left" w:pos="2160"/>
-          <w:tab w:val="left" w:pos="2880"/>
-          <w:tab w:val="left" w:pos="3600"/>
-          <w:tab w:val="left" w:pos="4320"/>
-          <w:tab w:val="left" w:pos="5040"/>
-          <w:tab w:val="left" w:pos="5760"/>
-          <w:tab w:val="left" w:pos="6480"/>
-          <w:tab w:val="left" w:pos="7200"/>
-          <w:tab w:val="left" w:pos="7920"/>
-          <w:tab w:val="left" w:pos="8640"/>
-        </w:tabs>
-        <w:autoSpaceDE w:val="0"/>
-        <w:autoSpaceDN w:val="0"/>
-        <w:adjustRightInd w:val="0"/>
-        <w:jc w:val="left"/>
-        <w:rPr>
-          <w:rFonts w:ascii="ヒラギノ角ゴ ProN W3" w:eastAsia="ヒラギノ角ゴ ProN W3" w:hAnsi="Helvetica" w:cs="ヒラギノ角ゴ ProN W3"/>
-          <w:kern w:val="0"/>
-          <w:sz w:val="28"/>
-          <w:szCs w:val="28"/>
-        </w:rPr>
-      </w:pPr>
-      <w:r>
-        <w:rPr>
-          <w:rFonts w:ascii="ヒラギノ角ゴ ProN W3" w:eastAsia="ヒラギノ角ゴ ProN W3" w:hAnsi="Helvetica" w:cs="ヒラギノ角ゴ ProN W3"/>
-          <w:kern w:val="0"/>
-          <w:sz w:val="28"/>
-          <w:szCs w:val="28"/>
-        </w:rPr>
-        <w:tab/>
-        <w:t xml:space="preserve">2.1.5 </w:t>
-      </w:r>
-      <w:r>
-        <w:rPr>
-          <w:rFonts w:ascii="ヒラギノ角ゴ ProN W3" w:eastAsia="ヒラギノ角ゴ ProN W3" w:hAnsi="Helvetica" w:cs="ヒラギノ角ゴ ProN W3" w:hint="eastAsia"/>
-          <w:kern w:val="0"/>
-          <w:sz w:val="28"/>
-          <w:szCs w:val="28"/>
-        </w:rPr>
-        <w:t>网站首</w:t>
-      </w:r>
-      <w:r>
-        <w:rPr>
-          <w:rFonts w:ascii="Heiti SC Light" w:eastAsia="Heiti SC Light" w:hAnsi="Helvetica" w:cs="Heiti SC Light" w:hint="eastAsia"/>
-          <w:kern w:val="0"/>
-          <w:sz w:val="28"/>
-          <w:szCs w:val="28"/>
-        </w:rPr>
-        <w:t>页</w:t>
-      </w:r>
-      <w:r>
-        <w:rPr>
-          <w:rFonts w:ascii="ヒラギノ角ゴ ProN W3" w:eastAsia="ヒラギノ角ゴ ProN W3" w:hAnsi="Helvetica" w:cs="ヒラギノ角ゴ ProN W3" w:hint="eastAsia"/>
-          <w:kern w:val="0"/>
-          <w:sz w:val="28"/>
-          <w:szCs w:val="28"/>
-        </w:rPr>
-        <w:t>排版</w:t>
-      </w:r>
-    </w:p>
-    <w:p>
-      <w:pPr>
-        <w:widowControl/>
-        <w:tabs>
-          <w:tab w:val="left" w:pos="720"/>
-          <w:tab w:val="left" w:pos="1440"/>
-          <w:tab w:val="left" w:pos="2160"/>
-          <w:tab w:val="left" w:pos="2880"/>
-          <w:tab w:val="left" w:pos="3600"/>
-          <w:tab w:val="left" w:pos="4320"/>
-          <w:tab w:val="left" w:pos="5040"/>
-          <w:tab w:val="left" w:pos="5760"/>
-          <w:tab w:val="left" w:pos="6480"/>
-          <w:tab w:val="left" w:pos="7200"/>
-          <w:tab w:val="left" w:pos="7920"/>
-          <w:tab w:val="left" w:pos="8640"/>
-        </w:tabs>
-        <w:autoSpaceDE w:val="0"/>
-        <w:autoSpaceDN w:val="0"/>
-        <w:adjustRightInd w:val="0"/>
-        <w:jc w:val="left"/>
-        <w:rPr>
-          <w:rFonts w:ascii="ヒラギノ角ゴ ProN W3" w:eastAsia="ヒラギノ角ゴ ProN W3" w:hAnsi="Helvetica" w:cs="ヒラギノ角ゴ ProN W3"/>
-          <w:kern w:val="0"/>
-          <w:sz w:val="28"/>
-          <w:szCs w:val="28"/>
-        </w:rPr>
-      </w:pPr>
-      <w:r>
-        <w:rPr>
-          <w:rFonts w:ascii="ヒラギノ角ゴ ProN W3" w:eastAsia="ヒラギノ角ゴ ProN W3" w:hAnsi="Helvetica" w:cs="ヒラギノ角ゴ ProN W3"/>
-          <w:kern w:val="0"/>
-          <w:sz w:val="28"/>
-          <w:szCs w:val="28"/>
-        </w:rPr>
-        <w:tab/>
-        <w:t xml:space="preserve">2.1.6 </w:t>
-      </w:r>
-      <w:r>
-        <w:rPr>
-          <w:rFonts w:ascii="Heiti SC Light" w:eastAsia="Heiti SC Light" w:hAnsi="Helvetica" w:cs="Heiti SC Light" w:hint="eastAsia"/>
-          <w:kern w:val="0"/>
-          <w:sz w:val="28"/>
-          <w:szCs w:val="28"/>
-        </w:rPr>
-        <w:t>导</w:t>
-      </w:r>
-      <w:r>
-        <w:rPr>
-          <w:rFonts w:ascii="ヒラギノ角ゴ ProN W3" w:eastAsia="ヒラギノ角ゴ ProN W3" w:hAnsi="Helvetica" w:cs="ヒラギノ角ゴ ProN W3" w:hint="eastAsia"/>
-          <w:kern w:val="0"/>
-          <w:sz w:val="28"/>
-          <w:szCs w:val="28"/>
-        </w:rPr>
-        <w:t>航</w:t>
-      </w:r>
-      <w:r>
-        <w:rPr>
-          <w:rFonts w:ascii="Heiti SC Light" w:eastAsia="Heiti SC Light" w:hAnsi="Helvetica" w:cs="Heiti SC Light" w:hint="eastAsia"/>
-          <w:kern w:val="0"/>
-          <w:sz w:val="28"/>
-          <w:szCs w:val="28"/>
-        </w:rPr>
-        <w:t>栏风格与</w:t>
-      </w:r>
-      <w:r>
-        <w:rPr>
-          <w:rFonts w:ascii="ヒラギノ角ゴ ProN W3" w:eastAsia="ヒラギノ角ゴ ProN W3" w:hAnsi="Helvetica" w:cs="ヒラギノ角ゴ ProN W3" w:hint="eastAsia"/>
-          <w:kern w:val="0"/>
-          <w:sz w:val="28"/>
-          <w:szCs w:val="28"/>
-        </w:rPr>
-        <w:t>内容</w:t>
-      </w:r>
-    </w:p>
-    <w:p>
-      <w:pPr>
-        <w:widowControl/>
-        <w:tabs>
-          <w:tab w:val="left" w:pos="720"/>
-          <w:tab w:val="left" w:pos="1440"/>
-          <w:tab w:val="left" w:pos="2160"/>
-          <w:tab w:val="left" w:pos="2880"/>
-          <w:tab w:val="left" w:pos="3600"/>
-          <w:tab w:val="left" w:pos="4320"/>
-          <w:tab w:val="left" w:pos="5040"/>
-          <w:tab w:val="left" w:pos="5760"/>
-          <w:tab w:val="left" w:pos="6480"/>
-          <w:tab w:val="left" w:pos="7200"/>
-          <w:tab w:val="left" w:pos="7920"/>
-          <w:tab w:val="left" w:pos="8640"/>
-        </w:tabs>
-        <w:autoSpaceDE w:val="0"/>
-        <w:autoSpaceDN w:val="0"/>
-        <w:adjustRightInd w:val="0"/>
-        <w:jc w:val="left"/>
-        <w:rPr>
-          <w:rFonts w:ascii="Heiti SC Light" w:eastAsia="Heiti SC Light" w:hAnsi="Helvetica" w:cs="Heiti SC Light"/>
-          <w:kern w:val="0"/>
-          <w:sz w:val="28"/>
-          <w:szCs w:val="28"/>
-        </w:rPr>
-      </w:pPr>
-      <w:r>
-        <w:rPr>
-          <w:rFonts w:ascii="ヒラギノ角ゴ ProN W3" w:eastAsia="ヒラギノ角ゴ ProN W3" w:hAnsi="Helvetica" w:cs="ヒラギノ角ゴ ProN W3"/>
-          <w:kern w:val="0"/>
-          <w:sz w:val="28"/>
-          <w:szCs w:val="28"/>
-        </w:rPr>
-        <w:tab/>
-        <w:t xml:space="preserve">2.1.6.1 </w:t>
-      </w:r>
-      <w:r>
-        <w:rPr>
-          <w:rFonts w:ascii="ヒラギノ角ゴ ProN W3" w:eastAsia="ヒラギノ角ゴ ProN W3" w:hAnsi="Helvetica" w:cs="ヒラギノ角ゴ ProN W3" w:hint="eastAsia"/>
-          <w:kern w:val="0"/>
-          <w:sz w:val="28"/>
-          <w:szCs w:val="28"/>
-        </w:rPr>
-        <w:t>网站</w:t>
-      </w:r>
-      <w:r>
-        <w:rPr>
-          <w:rFonts w:ascii="Heiti SC Light" w:eastAsia="Heiti SC Light" w:hAnsi="Helvetica" w:cs="Heiti SC Light" w:hint="eastAsia"/>
-          <w:kern w:val="0"/>
-          <w:sz w:val="28"/>
-          <w:szCs w:val="28"/>
-        </w:rPr>
-        <w:t>结构拓扑图</w:t>
-      </w:r>
-    </w:p>
-    <w:p>
-      <w:pPr>
-        <w:widowControl/>
-        <w:tabs>
-          <w:tab w:val="left" w:pos="720"/>
-          <w:tab w:val="left" w:pos="1440"/>
-          <w:tab w:val="left" w:pos="2160"/>
-          <w:tab w:val="left" w:pos="2880"/>
-          <w:tab w:val="left" w:pos="3600"/>
-          <w:tab w:val="left" w:pos="4320"/>
-          <w:tab w:val="left" w:pos="5040"/>
-          <w:tab w:val="left" w:pos="5760"/>
-          <w:tab w:val="left" w:pos="6480"/>
-          <w:tab w:val="left" w:pos="7200"/>
-          <w:tab w:val="left" w:pos="7920"/>
-          <w:tab w:val="left" w:pos="8640"/>
-        </w:tabs>
-        <w:autoSpaceDE w:val="0"/>
-        <w:autoSpaceDN w:val="0"/>
-        <w:adjustRightInd w:val="0"/>
-        <w:jc w:val="left"/>
-        <w:rPr>
-          <w:rFonts w:ascii="ヒラギノ角ゴ ProN W3" w:eastAsia="ヒラギノ角ゴ ProN W3" w:hAnsi="Helvetica" w:cs="ヒラギノ角ゴ ProN W3"/>
-          <w:kern w:val="0"/>
-          <w:sz w:val="28"/>
-          <w:szCs w:val="28"/>
-        </w:rPr>
-      </w:pPr>
-    </w:p>
-    <w:p>
-      <w:pPr>
-        <w:widowControl/>
-        <w:tabs>
-          <w:tab w:val="left" w:pos="720"/>
-          <w:tab w:val="left" w:pos="1440"/>
-          <w:tab w:val="left" w:pos="2160"/>
-          <w:tab w:val="left" w:pos="2880"/>
-          <w:tab w:val="left" w:pos="3600"/>
-          <w:tab w:val="left" w:pos="4320"/>
-          <w:tab w:val="left" w:pos="5040"/>
-          <w:tab w:val="left" w:pos="5760"/>
-          <w:tab w:val="left" w:pos="6480"/>
-          <w:tab w:val="left" w:pos="7200"/>
-          <w:tab w:val="left" w:pos="7920"/>
-          <w:tab w:val="left" w:pos="8640"/>
-        </w:tabs>
-        <w:autoSpaceDE w:val="0"/>
-        <w:autoSpaceDN w:val="0"/>
-        <w:adjustRightInd w:val="0"/>
-        <w:jc w:val="left"/>
-        <w:rPr>
-          <w:rFonts w:ascii="ヒラギノ角ゴ ProN W3" w:eastAsia="ヒラギノ角ゴ ProN W3" w:hAnsi="Helvetica" w:cs="ヒラギノ角ゴ ProN W3"/>
-          <w:kern w:val="0"/>
-          <w:sz w:val="28"/>
-          <w:szCs w:val="28"/>
-        </w:rPr>
-      </w:pPr>
-      <w:r>
-        <w:rPr>
-          <w:rFonts w:ascii="ヒラギノ角ゴ ProN W3" w:eastAsia="ヒラギノ角ゴ ProN W3" w:hAnsi="Helvetica" w:cs="ヒラギノ角ゴ ProN W3"/>
-          <w:kern w:val="0"/>
-          <w:sz w:val="28"/>
-          <w:szCs w:val="28"/>
-        </w:rPr>
-        <w:tab/>
-        <w:t xml:space="preserve">2.1.7 </w:t>
-      </w:r>
-      <w:r>
-        <w:rPr>
-          <w:rFonts w:ascii="ヒラギノ角ゴ ProN W3" w:eastAsia="ヒラギノ角ゴ ProN W3" w:hAnsi="Helvetica" w:cs="ヒラギノ角ゴ ProN W3" w:hint="eastAsia"/>
-          <w:kern w:val="0"/>
-          <w:sz w:val="28"/>
-          <w:szCs w:val="28"/>
-        </w:rPr>
-        <w:t>网站文字内容分类</w:t>
-      </w:r>
-    </w:p>
-    <w:p>
-      <w:pPr>
-        <w:widowControl/>
-        <w:tabs>
-          <w:tab w:val="left" w:pos="720"/>
-          <w:tab w:val="left" w:pos="1440"/>
-          <w:tab w:val="left" w:pos="2160"/>
-          <w:tab w:val="left" w:pos="2880"/>
-          <w:tab w:val="left" w:pos="3600"/>
-          <w:tab w:val="left" w:pos="4320"/>
-          <w:tab w:val="left" w:pos="5040"/>
-          <w:tab w:val="left" w:pos="5760"/>
-          <w:tab w:val="left" w:pos="6480"/>
-          <w:tab w:val="left" w:pos="7200"/>
-          <w:tab w:val="left" w:pos="7920"/>
-          <w:tab w:val="left" w:pos="8640"/>
-        </w:tabs>
-        <w:autoSpaceDE w:val="0"/>
-        <w:autoSpaceDN w:val="0"/>
-        <w:adjustRightInd w:val="0"/>
-        <w:jc w:val="left"/>
-        <w:rPr>
-          <w:rFonts w:ascii="ヒラギノ角ゴ ProN W3" w:eastAsia="ヒラギノ角ゴ ProN W3" w:hAnsi="Helvetica" w:cs="ヒラギノ角ゴ ProN W3"/>
-          <w:kern w:val="0"/>
-          <w:sz w:val="28"/>
-          <w:szCs w:val="28"/>
-        </w:rPr>
-      </w:pPr>
-      <w:r>
-        <w:rPr>
-          <w:rFonts w:ascii="ヒラギノ角ゴ ProN W3" w:eastAsia="ヒラギノ角ゴ ProN W3" w:hAnsi="Helvetica" w:cs="ヒラギノ角ゴ ProN W3"/>
-          <w:kern w:val="0"/>
-          <w:sz w:val="28"/>
-          <w:szCs w:val="28"/>
-        </w:rPr>
-        <w:tab/>
-        <w:t xml:space="preserve">2.1.7.1 </w:t>
-      </w:r>
-      <w:r>
-        <w:rPr>
-          <w:rFonts w:ascii="ヒラギノ角ゴ ProN W3" w:eastAsia="ヒラギノ角ゴ ProN W3" w:hAnsi="Helvetica" w:cs="ヒラギノ角ゴ ProN W3" w:hint="eastAsia"/>
-          <w:kern w:val="0"/>
-          <w:sz w:val="28"/>
-          <w:szCs w:val="28"/>
-        </w:rPr>
-        <w:t>网站文字内容</w:t>
-      </w:r>
-      <w:r>
-        <w:rPr>
-          <w:rFonts w:ascii="Heiti SC Light" w:eastAsia="Heiti SC Light" w:hAnsi="Helvetica" w:cs="Heiti SC Light" w:hint="eastAsia"/>
-          <w:kern w:val="0"/>
-          <w:sz w:val="28"/>
-          <w:szCs w:val="28"/>
-        </w:rPr>
-        <w:t>发</w:t>
-      </w:r>
-      <w:r>
-        <w:rPr>
-          <w:rFonts w:ascii="ヒラギノ角ゴ ProN W3" w:eastAsia="ヒラギノ角ゴ ProN W3" w:hAnsi="Helvetica" w:cs="ヒラギノ角ゴ ProN W3" w:hint="eastAsia"/>
-          <w:kern w:val="0"/>
-          <w:sz w:val="28"/>
-          <w:szCs w:val="28"/>
-        </w:rPr>
-        <w:t>布后台功能点</w:t>
-      </w:r>
-    </w:p>
-    <w:p>
-      <w:pPr>
-        <w:widowControl/>
-        <w:tabs>
-          <w:tab w:val="left" w:pos="720"/>
-          <w:tab w:val="left" w:pos="1440"/>
-          <w:tab w:val="left" w:pos="2160"/>
-          <w:tab w:val="left" w:pos="2880"/>
-          <w:tab w:val="left" w:pos="3600"/>
-          <w:tab w:val="left" w:pos="4320"/>
-          <w:tab w:val="left" w:pos="5040"/>
-          <w:tab w:val="left" w:pos="5760"/>
-          <w:tab w:val="left" w:pos="6480"/>
-          <w:tab w:val="left" w:pos="7200"/>
-          <w:tab w:val="left" w:pos="7920"/>
-          <w:tab w:val="left" w:pos="8640"/>
-        </w:tabs>
-        <w:autoSpaceDE w:val="0"/>
-        <w:autoSpaceDN w:val="0"/>
-        <w:adjustRightInd w:val="0"/>
-        <w:jc w:val="left"/>
-        <w:rPr>
-          <w:rFonts w:ascii="ヒラギノ角ゴ ProN W3" w:eastAsia="ヒラギノ角ゴ ProN W3" w:hAnsi="Helvetica" w:cs="ヒラギノ角ゴ ProN W3"/>
-          <w:kern w:val="0"/>
-          <w:sz w:val="28"/>
-          <w:szCs w:val="28"/>
-        </w:rPr>
-      </w:pPr>
-      <w:r>
-        <w:rPr>
-          <w:rFonts w:ascii="ヒラギノ角ゴ ProN W3" w:eastAsia="ヒラギノ角ゴ ProN W3" w:hAnsi="Helvetica" w:cs="ヒラギノ角ゴ ProN W3"/>
-          <w:kern w:val="0"/>
-          <w:sz w:val="28"/>
-          <w:szCs w:val="28"/>
-        </w:rPr>
-        <w:tab/>
-        <w:t xml:space="preserve">2.1.8 </w:t>
-      </w:r>
-      <w:r>
-        <w:rPr>
-          <w:rFonts w:ascii="Heiti SC Light" w:eastAsia="Heiti SC Light" w:hAnsi="Helvetica" w:cs="Heiti SC Light" w:hint="eastAsia"/>
-          <w:kern w:val="0"/>
-          <w:sz w:val="28"/>
-          <w:szCs w:val="28"/>
-        </w:rPr>
-        <w:t>产</w:t>
-      </w:r>
-      <w:r>
-        <w:rPr>
-          <w:rFonts w:ascii="ヒラギノ角ゴ ProN W3" w:eastAsia="ヒラギノ角ゴ ProN W3" w:hAnsi="Helvetica" w:cs="ヒラギノ角ゴ ProN W3" w:hint="eastAsia"/>
-          <w:kern w:val="0"/>
-          <w:sz w:val="28"/>
-          <w:szCs w:val="28"/>
-        </w:rPr>
-        <w:t>品展示分类</w:t>
-      </w:r>
-    </w:p>
-    <w:p>
-      <w:pPr>
-        <w:widowControl/>
-        <w:tabs>
-          <w:tab w:val="left" w:pos="720"/>
-          <w:tab w:val="left" w:pos="1440"/>
-          <w:tab w:val="left" w:pos="2160"/>
-          <w:tab w:val="left" w:pos="2880"/>
-          <w:tab w:val="left" w:pos="3600"/>
-          <w:tab w:val="left" w:pos="4320"/>
-          <w:tab w:val="left" w:pos="5040"/>
-          <w:tab w:val="left" w:pos="5760"/>
-          <w:tab w:val="left" w:pos="6480"/>
-          <w:tab w:val="left" w:pos="7200"/>
-          <w:tab w:val="left" w:pos="7920"/>
-          <w:tab w:val="left" w:pos="8640"/>
-        </w:tabs>
-        <w:autoSpaceDE w:val="0"/>
-        <w:autoSpaceDN w:val="0"/>
-        <w:adjustRightInd w:val="0"/>
-        <w:jc w:val="left"/>
-        <w:rPr>
-          <w:rFonts w:ascii="ヒラギノ角ゴ ProN W3" w:eastAsia="ヒラギノ角ゴ ProN W3" w:hAnsi="Helvetica" w:cs="ヒラギノ角ゴ ProN W3"/>
-          <w:kern w:val="0"/>
-          <w:sz w:val="28"/>
-          <w:szCs w:val="28"/>
-        </w:rPr>
-      </w:pPr>
-      <w:r>
-        <w:rPr>
-          <w:rFonts w:ascii="ヒラギノ角ゴ ProN W3" w:eastAsia="ヒラギノ角ゴ ProN W3" w:hAnsi="Helvetica" w:cs="ヒラギノ角ゴ ProN W3"/>
-          <w:kern w:val="0"/>
-          <w:sz w:val="28"/>
-          <w:szCs w:val="28"/>
-        </w:rPr>
-        <w:tab/>
-        <w:t xml:space="preserve">2.1.9 </w:t>
-      </w:r>
-      <w:r>
-        <w:rPr>
-          <w:rFonts w:ascii="Heiti SC Light" w:eastAsia="Heiti SC Light" w:hAnsi="Helvetica" w:cs="Heiti SC Light" w:hint="eastAsia"/>
-          <w:kern w:val="0"/>
-          <w:sz w:val="28"/>
-          <w:szCs w:val="28"/>
-        </w:rPr>
-        <w:t>产</w:t>
-      </w:r>
-      <w:r>
-        <w:rPr>
-          <w:rFonts w:ascii="ヒラギノ角ゴ ProN W3" w:eastAsia="ヒラギノ角ゴ ProN W3" w:hAnsi="Helvetica" w:cs="ヒラギノ角ゴ ProN W3" w:hint="eastAsia"/>
-          <w:kern w:val="0"/>
-          <w:sz w:val="28"/>
-          <w:szCs w:val="28"/>
-        </w:rPr>
-        <w:t>品</w:t>
-      </w:r>
-      <w:r>
-        <w:rPr>
-          <w:rFonts w:ascii="Heiti SC Light" w:eastAsia="Heiti SC Light" w:hAnsi="Helvetica" w:cs="Heiti SC Light" w:hint="eastAsia"/>
-          <w:kern w:val="0"/>
-          <w:sz w:val="28"/>
-          <w:szCs w:val="28"/>
-        </w:rPr>
-        <w:t>详细页</w:t>
-      </w:r>
-      <w:r>
-        <w:rPr>
-          <w:rFonts w:ascii="ヒラギノ角ゴ ProN W3" w:eastAsia="ヒラギノ角ゴ ProN W3" w:hAnsi="Helvetica" w:cs="ヒラギノ角ゴ ProN W3" w:hint="eastAsia"/>
-          <w:kern w:val="0"/>
-          <w:sz w:val="28"/>
-          <w:szCs w:val="28"/>
-        </w:rPr>
-        <w:t>展示要求</w:t>
-      </w:r>
-    </w:p>
-    <w:p>
-      <w:pPr>
-        <w:widowControl/>
-        <w:tabs>
-          <w:tab w:val="left" w:pos="720"/>
-          <w:tab w:val="left" w:pos="1440"/>
-          <w:tab w:val="left" w:pos="2160"/>
-          <w:tab w:val="left" w:pos="2880"/>
-          <w:tab w:val="left" w:pos="3600"/>
-          <w:tab w:val="left" w:pos="4320"/>
-          <w:tab w:val="left" w:pos="5040"/>
-          <w:tab w:val="left" w:pos="5760"/>
-          <w:tab w:val="left" w:pos="6480"/>
-          <w:tab w:val="left" w:pos="7200"/>
-          <w:tab w:val="left" w:pos="7920"/>
-          <w:tab w:val="left" w:pos="8640"/>
-        </w:tabs>
-        <w:autoSpaceDE w:val="0"/>
-        <w:autoSpaceDN w:val="0"/>
-        <w:adjustRightInd w:val="0"/>
-        <w:jc w:val="left"/>
-        <w:rPr>
-          <w:rFonts w:ascii="ヒラギノ角ゴ ProN W3" w:eastAsia="ヒラギノ角ゴ ProN W3" w:hAnsi="Helvetica" w:cs="ヒラギノ角ゴ ProN W3"/>
-          <w:kern w:val="0"/>
-          <w:sz w:val="28"/>
-          <w:szCs w:val="28"/>
-        </w:rPr>
-      </w:pPr>
-      <w:r>
-        <w:rPr>
-          <w:rFonts w:ascii="ヒラギノ角ゴ ProN W3" w:eastAsia="ヒラギノ角ゴ ProN W3" w:hAnsi="Helvetica" w:cs="ヒラギノ角ゴ ProN W3"/>
-          <w:kern w:val="0"/>
-          <w:sz w:val="28"/>
-          <w:szCs w:val="28"/>
-        </w:rPr>
-        <w:tab/>
-        <w:t xml:space="preserve">2.1.9.1 </w:t>
-      </w:r>
-      <w:r>
-        <w:rPr>
-          <w:rFonts w:ascii="Heiti SC Light" w:eastAsia="Heiti SC Light" w:hAnsi="Helvetica" w:cs="Heiti SC Light" w:hint="eastAsia"/>
-          <w:kern w:val="0"/>
-          <w:sz w:val="28"/>
-          <w:szCs w:val="28"/>
-        </w:rPr>
-        <w:t>产</w:t>
-      </w:r>
-      <w:r>
-        <w:rPr>
-          <w:rFonts w:ascii="ヒラギノ角ゴ ProN W3" w:eastAsia="ヒラギノ角ゴ ProN W3" w:hAnsi="Helvetica" w:cs="ヒラギノ角ゴ ProN W3" w:hint="eastAsia"/>
-          <w:kern w:val="0"/>
-          <w:sz w:val="28"/>
-          <w:szCs w:val="28"/>
-        </w:rPr>
-        <w:t>品</w:t>
-      </w:r>
-      <w:r>
-        <w:rPr>
-          <w:rFonts w:ascii="Heiti SC Light" w:eastAsia="Heiti SC Light" w:hAnsi="Helvetica" w:cs="Heiti SC Light" w:hint="eastAsia"/>
-          <w:kern w:val="0"/>
-          <w:sz w:val="28"/>
-          <w:szCs w:val="28"/>
-        </w:rPr>
-        <w:t>发</w:t>
-      </w:r>
-      <w:r>
-        <w:rPr>
-          <w:rFonts w:ascii="ヒラギノ角ゴ ProN W3" w:eastAsia="ヒラギノ角ゴ ProN W3" w:hAnsi="Helvetica" w:cs="ヒラギノ角ゴ ProN W3" w:hint="eastAsia"/>
-          <w:kern w:val="0"/>
-          <w:sz w:val="28"/>
-          <w:szCs w:val="28"/>
-        </w:rPr>
-        <w:t>布后台功能点</w:t>
-      </w:r>
-    </w:p>
-    <w:p>
-      <w:pPr>
-        <w:widowControl/>
-        <w:tabs>
-          <w:tab w:val="left" w:pos="720"/>
-          <w:tab w:val="left" w:pos="1440"/>
-          <w:tab w:val="left" w:pos="2160"/>
-          <w:tab w:val="left" w:pos="2880"/>
-          <w:tab w:val="left" w:pos="3600"/>
-          <w:tab w:val="left" w:pos="4320"/>
-          <w:tab w:val="left" w:pos="5040"/>
-          <w:tab w:val="left" w:pos="5760"/>
-          <w:tab w:val="left" w:pos="6480"/>
-          <w:tab w:val="left" w:pos="7200"/>
-          <w:tab w:val="left" w:pos="7920"/>
-          <w:tab w:val="left" w:pos="8640"/>
-        </w:tabs>
-        <w:autoSpaceDE w:val="0"/>
-        <w:autoSpaceDN w:val="0"/>
-        <w:adjustRightInd w:val="0"/>
-        <w:jc w:val="left"/>
-        <w:rPr>
-          <w:rFonts w:ascii="ヒラギノ角ゴ ProN W3" w:eastAsia="ヒラギノ角ゴ ProN W3" w:hAnsi="Helvetica" w:cs="ヒラギノ角ゴ ProN W3"/>
-          <w:kern w:val="0"/>
-          <w:sz w:val="28"/>
-          <w:szCs w:val="28"/>
-        </w:rPr>
-      </w:pPr>
-    </w:p>
-    <w:p>
-      <w:pPr>
-        <w:widowControl/>
-        <w:tabs>
-          <w:tab w:val="left" w:pos="720"/>
-          <w:tab w:val="left" w:pos="1440"/>
-          <w:tab w:val="left" w:pos="2160"/>
-          <w:tab w:val="left" w:pos="2880"/>
-          <w:tab w:val="left" w:pos="3600"/>
-          <w:tab w:val="left" w:pos="4320"/>
-          <w:tab w:val="left" w:pos="5040"/>
-          <w:tab w:val="left" w:pos="5760"/>
-          <w:tab w:val="left" w:pos="6480"/>
-          <w:tab w:val="left" w:pos="7200"/>
-          <w:tab w:val="left" w:pos="7920"/>
-          <w:tab w:val="left" w:pos="8640"/>
-        </w:tabs>
-        <w:autoSpaceDE w:val="0"/>
-        <w:autoSpaceDN w:val="0"/>
-        <w:adjustRightInd w:val="0"/>
-        <w:jc w:val="left"/>
-        <w:rPr>
-          <w:rFonts w:ascii="Heiti SC Light" w:eastAsia="Heiti SC Light" w:hAnsi="Helvetica" w:cs="Heiti SC Light"/>
-          <w:kern w:val="0"/>
-          <w:sz w:val="28"/>
-          <w:szCs w:val="28"/>
-        </w:rPr>
-      </w:pPr>
-      <w:r>
-        <w:rPr>
-          <w:rFonts w:ascii="ヒラギノ角ゴ ProN W3" w:eastAsia="ヒラギノ角ゴ ProN W3" w:hAnsi="Helvetica" w:cs="ヒラギノ角ゴ ProN W3"/>
-          <w:kern w:val="0"/>
-          <w:sz w:val="28"/>
-          <w:szCs w:val="28"/>
-        </w:rPr>
-        <w:tab/>
-        <w:t xml:space="preserve">2.1.10 </w:t>
-      </w:r>
-      <w:r>
-        <w:rPr>
-          <w:rFonts w:ascii="ヒラギノ角ゴ ProN W3" w:eastAsia="ヒラギノ角ゴ ProN W3" w:hAnsi="Helvetica" w:cs="ヒラギノ角ゴ ProN W3" w:hint="eastAsia"/>
-          <w:kern w:val="0"/>
-          <w:sz w:val="28"/>
-          <w:szCs w:val="28"/>
-        </w:rPr>
-        <w:t>客</w:t>
-      </w:r>
-      <w:r>
-        <w:rPr>
-          <w:rFonts w:ascii="Heiti SC Light" w:eastAsia="Heiti SC Light" w:hAnsi="Helvetica" w:cs="Heiti SC Light" w:hint="eastAsia"/>
-          <w:kern w:val="0"/>
-          <w:sz w:val="28"/>
-          <w:szCs w:val="28"/>
-        </w:rPr>
-        <w:t>户礼品兑换</w:t>
-      </w:r>
-      <w:r>
-        <w:rPr>
-          <w:rFonts w:ascii="Heiti SC Light" w:eastAsia="Heiti SC Light" w:hAnsi="Helvetica" w:cs="Heiti SC Light"/>
-          <w:kern w:val="0"/>
-          <w:sz w:val="28"/>
-          <w:szCs w:val="28"/>
-        </w:rPr>
-        <w:t>USE CASE</w:t>
-      </w:r>
-    </w:p>
-    <w:p>
-      <w:pPr>
-        <w:widowControl/>
-        <w:tabs>
-          <w:tab w:val="left" w:pos="720"/>
-          <w:tab w:val="left" w:pos="1440"/>
-          <w:tab w:val="left" w:pos="2160"/>
-          <w:tab w:val="left" w:pos="2880"/>
-          <w:tab w:val="left" w:pos="3600"/>
-          <w:tab w:val="left" w:pos="4320"/>
-          <w:tab w:val="left" w:pos="5040"/>
-          <w:tab w:val="left" w:pos="5760"/>
-          <w:tab w:val="left" w:pos="6480"/>
-          <w:tab w:val="left" w:pos="7200"/>
-          <w:tab w:val="left" w:pos="7920"/>
-          <w:tab w:val="left" w:pos="8640"/>
-        </w:tabs>
-        <w:autoSpaceDE w:val="0"/>
-        <w:autoSpaceDN w:val="0"/>
-        <w:adjustRightInd w:val="0"/>
-        <w:jc w:val="left"/>
-        <w:rPr>
-          <w:rFonts w:ascii="Heiti SC Light" w:eastAsia="Heiti SC Light" w:hAnsi="Helvetica" w:cs="Heiti SC Light"/>
-          <w:kern w:val="0"/>
-          <w:sz w:val="28"/>
-          <w:szCs w:val="28"/>
-        </w:rPr>
-      </w:pPr>
-      <w:r>
-        <w:rPr>
-          <w:rFonts w:ascii="Heiti SC Light" w:eastAsia="Heiti SC Light" w:hAnsi="Helvetica" w:cs="Heiti SC Light"/>
-          <w:kern w:val="0"/>
-          <w:sz w:val="28"/>
-          <w:szCs w:val="28"/>
-        </w:rPr>
-        <w:tab/>
-        <w:t xml:space="preserve">2.1.11 </w:t>
-      </w:r>
-      <w:r>
-        <w:rPr>
-          <w:rFonts w:ascii="Heiti SC Light" w:eastAsia="Heiti SC Light" w:hAnsi="Helvetica" w:cs="Heiti SC Light" w:hint="eastAsia"/>
-          <w:kern w:val="0"/>
-          <w:sz w:val="28"/>
-          <w:szCs w:val="28"/>
-        </w:rPr>
-        <w:t>第三方数据接口规范（如万科）</w:t>
-      </w:r>
-    </w:p>
-    <w:p>
-      <w:pPr>
-        <w:widowControl/>
-        <w:tabs>
-          <w:tab w:val="left" w:pos="720"/>
-          <w:tab w:val="left" w:pos="1440"/>
-          <w:tab w:val="left" w:pos="2160"/>
-          <w:tab w:val="left" w:pos="2880"/>
-          <w:tab w:val="left" w:pos="3600"/>
-          <w:tab w:val="left" w:pos="4320"/>
-          <w:tab w:val="left" w:pos="5040"/>
-          <w:tab w:val="left" w:pos="5760"/>
-          <w:tab w:val="left" w:pos="6480"/>
-          <w:tab w:val="left" w:pos="7200"/>
-          <w:tab w:val="left" w:pos="7920"/>
-          <w:tab w:val="left" w:pos="8640"/>
-        </w:tabs>
-        <w:autoSpaceDE w:val="0"/>
-        <w:autoSpaceDN w:val="0"/>
-        <w:adjustRightInd w:val="0"/>
-        <w:jc w:val="left"/>
-        <w:rPr>
-          <w:rFonts w:ascii="Heiti SC Light" w:eastAsia="Heiti SC Light" w:hAnsi="Helvetica" w:cs="Heiti SC Light"/>
-          <w:kern w:val="0"/>
-          <w:sz w:val="28"/>
-          <w:szCs w:val="28"/>
-        </w:rPr>
-      </w:pPr>
-    </w:p>
-    <w:p>
-      <w:pPr>
-        <w:widowControl/>
-        <w:tabs>
-          <w:tab w:val="left" w:pos="720"/>
-          <w:tab w:val="left" w:pos="1440"/>
-          <w:tab w:val="left" w:pos="2160"/>
-          <w:tab w:val="left" w:pos="2880"/>
-          <w:tab w:val="left" w:pos="3600"/>
-          <w:tab w:val="left" w:pos="4320"/>
-          <w:tab w:val="left" w:pos="5040"/>
-          <w:tab w:val="left" w:pos="5760"/>
-          <w:tab w:val="left" w:pos="6480"/>
-          <w:tab w:val="left" w:pos="7200"/>
-          <w:tab w:val="left" w:pos="7920"/>
-          <w:tab w:val="left" w:pos="8640"/>
-        </w:tabs>
-        <w:autoSpaceDE w:val="0"/>
-        <w:autoSpaceDN w:val="0"/>
-        <w:adjustRightInd w:val="0"/>
-        <w:jc w:val="left"/>
-        <w:rPr>
-          <w:rFonts w:ascii="Heiti SC Light" w:eastAsia="Heiti SC Light" w:hAnsi="Helvetica" w:cs="Heiti SC Light"/>
-          <w:kern w:val="0"/>
-          <w:sz w:val="28"/>
-          <w:szCs w:val="28"/>
-        </w:rPr>
-      </w:pPr>
-      <w:r>
-        <w:rPr>
-          <w:rFonts w:ascii="Heiti SC Light" w:eastAsia="Heiti SC Light" w:hAnsi="Helvetica" w:cs="Heiti SC Light"/>
-          <w:kern w:val="0"/>
-          <w:sz w:val="28"/>
-          <w:szCs w:val="28"/>
-        </w:rPr>
-        <w:t xml:space="preserve">2.2 </w:t>
-      </w:r>
-      <w:r>
-        <w:rPr>
-          <w:rFonts w:ascii="Heiti SC Light" w:eastAsia="Heiti SC Light" w:hAnsi="Helvetica" w:cs="Heiti SC Light" w:hint="eastAsia"/>
-          <w:kern w:val="0"/>
-          <w:sz w:val="28"/>
-          <w:szCs w:val="28"/>
-        </w:rPr>
-        <w:t>网站外观开发</w:t>
-      </w:r>
-    </w:p>
-    <w:p>
-      <w:pPr>
-        <w:widowControl/>
-        <w:tabs>
-          <w:tab w:val="left" w:pos="720"/>
-          <w:tab w:val="left" w:pos="1440"/>
-          <w:tab w:val="left" w:pos="2160"/>
-          <w:tab w:val="left" w:pos="2880"/>
-          <w:tab w:val="left" w:pos="3600"/>
-          <w:tab w:val="left" w:pos="4320"/>
-          <w:tab w:val="left" w:pos="5040"/>
-          <w:tab w:val="left" w:pos="5760"/>
-          <w:tab w:val="left" w:pos="6480"/>
-          <w:tab w:val="left" w:pos="7200"/>
-          <w:tab w:val="left" w:pos="7920"/>
-          <w:tab w:val="left" w:pos="8640"/>
-        </w:tabs>
-        <w:autoSpaceDE w:val="0"/>
-        <w:autoSpaceDN w:val="0"/>
-        <w:adjustRightInd w:val="0"/>
-        <w:jc w:val="left"/>
-        <w:rPr>
-          <w:rFonts w:ascii="Heiti SC Light" w:eastAsia="Heiti SC Light" w:hAnsi="Helvetica" w:cs="Heiti SC Light"/>
-          <w:kern w:val="0"/>
-          <w:sz w:val="28"/>
-          <w:szCs w:val="28"/>
-        </w:rPr>
-      </w:pPr>
-      <w:r>
-        <w:rPr>
-          <w:rFonts w:ascii="Heiti SC Light" w:eastAsia="Heiti SC Light" w:hAnsi="Helvetica" w:cs="Heiti SC Light"/>
-          <w:kern w:val="0"/>
-          <w:sz w:val="28"/>
-          <w:szCs w:val="28"/>
-        </w:rPr>
-        <w:tab/>
-        <w:t xml:space="preserve">2.2.1 </w:t>
-      </w:r>
-      <w:r>
-        <w:rPr>
-          <w:rFonts w:ascii="Heiti SC Light" w:eastAsia="Heiti SC Light" w:hAnsi="Helvetica" w:cs="Heiti SC Light" w:hint="eastAsia"/>
-          <w:kern w:val="0"/>
-          <w:sz w:val="28"/>
-          <w:szCs w:val="28"/>
-        </w:rPr>
-        <w:t>收集候选参考网站</w:t>
-      </w:r>
-    </w:p>
-    <w:p>
-      <w:pPr>
-        <w:widowControl/>
-        <w:tabs>
-          <w:tab w:val="left" w:pos="720"/>
-          <w:tab w:val="left" w:pos="1440"/>
-          <w:tab w:val="left" w:pos="2160"/>
-          <w:tab w:val="left" w:pos="2880"/>
-          <w:tab w:val="left" w:pos="3600"/>
-          <w:tab w:val="left" w:pos="4320"/>
-          <w:tab w:val="left" w:pos="5040"/>
-          <w:tab w:val="left" w:pos="5760"/>
-          <w:tab w:val="left" w:pos="6480"/>
-          <w:tab w:val="left" w:pos="7200"/>
-          <w:tab w:val="left" w:pos="7920"/>
-          <w:tab w:val="left" w:pos="8640"/>
-        </w:tabs>
-        <w:autoSpaceDE w:val="0"/>
-        <w:autoSpaceDN w:val="0"/>
-        <w:adjustRightInd w:val="0"/>
-        <w:jc w:val="left"/>
-        <w:rPr>
-          <w:rFonts w:ascii="Heiti SC Light" w:eastAsia="Heiti SC Light" w:hAnsi="Helvetica" w:cs="Heiti SC Light"/>
-          <w:kern w:val="0"/>
-          <w:sz w:val="28"/>
-          <w:szCs w:val="28"/>
-        </w:rPr>
-      </w:pPr>
-      <w:r>
-        <w:rPr>
-          <w:rFonts w:ascii="Heiti SC Light" w:eastAsia="Heiti SC Light" w:hAnsi="Helvetica" w:cs="Heiti SC Light"/>
-          <w:kern w:val="0"/>
-          <w:sz w:val="28"/>
-          <w:szCs w:val="28"/>
-        </w:rPr>
-        <w:tab/>
-        <w:t xml:space="preserve">2.2.2 </w:t>
-      </w:r>
-      <w:r>
-        <w:rPr>
-          <w:rFonts w:ascii="Heiti SC Light" w:eastAsia="Heiti SC Light" w:hAnsi="Helvetica" w:cs="Heiti SC Light" w:hint="eastAsia"/>
-          <w:kern w:val="0"/>
-          <w:sz w:val="28"/>
-          <w:szCs w:val="28"/>
-        </w:rPr>
-        <w:t>客户选择参考网站</w:t>
-      </w:r>
-    </w:p>
-    <w:p>
-      <w:pPr>
-        <w:widowControl/>
-        <w:tabs>
-          <w:tab w:val="left" w:pos="720"/>
-          <w:tab w:val="left" w:pos="1440"/>
-          <w:tab w:val="left" w:pos="2160"/>
-          <w:tab w:val="left" w:pos="2880"/>
-          <w:tab w:val="left" w:pos="3600"/>
-          <w:tab w:val="left" w:pos="4320"/>
-          <w:tab w:val="left" w:pos="5040"/>
-          <w:tab w:val="left" w:pos="5760"/>
-          <w:tab w:val="left" w:pos="6480"/>
-          <w:tab w:val="left" w:pos="7200"/>
-          <w:tab w:val="left" w:pos="7920"/>
-          <w:tab w:val="left" w:pos="8640"/>
-        </w:tabs>
-        <w:autoSpaceDE w:val="0"/>
-        <w:autoSpaceDN w:val="0"/>
-        <w:adjustRightInd w:val="0"/>
-        <w:jc w:val="left"/>
-        <w:rPr>
-          <w:rFonts w:ascii="Heiti SC Light" w:eastAsia="Heiti SC Light" w:hAnsi="Helvetica" w:cs="Heiti SC Light"/>
-          <w:kern w:val="0"/>
-          <w:sz w:val="28"/>
-          <w:szCs w:val="28"/>
-        </w:rPr>
-      </w:pPr>
-    </w:p>
-    <w:p>
-      <w:pPr>
-        <w:widowControl/>
-        <w:tabs>
-          <w:tab w:val="left" w:pos="720"/>
-          <w:tab w:val="left" w:pos="1440"/>
-          <w:tab w:val="left" w:pos="2160"/>
-          <w:tab w:val="left" w:pos="2880"/>
-          <w:tab w:val="left" w:pos="3600"/>
-          <w:tab w:val="left" w:pos="4320"/>
-          <w:tab w:val="left" w:pos="5040"/>
-          <w:tab w:val="left" w:pos="5760"/>
-          <w:tab w:val="left" w:pos="6480"/>
-          <w:tab w:val="left" w:pos="7200"/>
-          <w:tab w:val="left" w:pos="7920"/>
-          <w:tab w:val="left" w:pos="8640"/>
-        </w:tabs>
-        <w:autoSpaceDE w:val="0"/>
-        <w:autoSpaceDN w:val="0"/>
-        <w:adjustRightInd w:val="0"/>
-        <w:jc w:val="left"/>
-        <w:rPr>
-          <w:rFonts w:ascii="Heiti SC Light" w:eastAsia="Heiti SC Light" w:hAnsi="Helvetica" w:cs="Heiti SC Light"/>
-          <w:kern w:val="0"/>
-          <w:sz w:val="28"/>
-          <w:szCs w:val="28"/>
-        </w:rPr>
-      </w:pPr>
-      <w:r>
-        <w:rPr>
-          <w:rFonts w:ascii="Heiti SC Light" w:eastAsia="Heiti SC Light" w:hAnsi="Helvetica" w:cs="Heiti SC Light"/>
-          <w:kern w:val="0"/>
-          <w:sz w:val="28"/>
-          <w:szCs w:val="28"/>
-        </w:rPr>
-        <w:tab/>
-        <w:t xml:space="preserve">2.2.3 </w:t>
-      </w:r>
-      <w:r>
-        <w:rPr>
-          <w:rFonts w:ascii="Heiti SC Light" w:eastAsia="Heiti SC Light" w:hAnsi="Helvetica" w:cs="Heiti SC Light" w:hint="eastAsia"/>
-          <w:kern w:val="0"/>
-          <w:sz w:val="28"/>
-          <w:szCs w:val="28"/>
-        </w:rPr>
-        <w:t>制作若干配色方案</w:t>
-      </w:r>
-    </w:p>
-    <w:p>
-      <w:pPr>
-        <w:widowControl/>
-        <w:tabs>
-          <w:tab w:val="left" w:pos="720"/>
-          <w:tab w:val="left" w:pos="1440"/>
-          <w:tab w:val="left" w:pos="2160"/>
-          <w:tab w:val="left" w:pos="2880"/>
-          <w:tab w:val="left" w:pos="3600"/>
-          <w:tab w:val="left" w:pos="4320"/>
-          <w:tab w:val="left" w:pos="5040"/>
-          <w:tab w:val="left" w:pos="5760"/>
-          <w:tab w:val="left" w:pos="6480"/>
-          <w:tab w:val="left" w:pos="7200"/>
-          <w:tab w:val="left" w:pos="7920"/>
-          <w:tab w:val="left" w:pos="8640"/>
-        </w:tabs>
-        <w:autoSpaceDE w:val="0"/>
-        <w:autoSpaceDN w:val="0"/>
-        <w:adjustRightInd w:val="0"/>
-        <w:jc w:val="left"/>
-        <w:rPr>
-          <w:rFonts w:ascii="Heiti SC Light" w:eastAsia="Heiti SC Light" w:hAnsi="Helvetica" w:cs="Heiti SC Light"/>
-          <w:kern w:val="0"/>
-          <w:sz w:val="28"/>
-          <w:szCs w:val="28"/>
-        </w:rPr>
-      </w:pPr>
-      <w:r>
-        <w:rPr>
-          <w:rFonts w:ascii="Heiti SC Light" w:eastAsia="Heiti SC Light" w:hAnsi="Helvetica" w:cs="Heiti SC Light"/>
-          <w:kern w:val="0"/>
-          <w:sz w:val="28"/>
-          <w:szCs w:val="28"/>
-        </w:rPr>
-        <w:tab/>
-        <w:t xml:space="preserve">2.2.4 </w:t>
-      </w:r>
-      <w:r>
-        <w:rPr>
-          <w:rFonts w:ascii="Heiti SC Light" w:eastAsia="Heiti SC Light" w:hAnsi="Helvetica" w:cs="Heiti SC Light" w:hint="eastAsia"/>
-          <w:kern w:val="0"/>
-          <w:sz w:val="28"/>
-          <w:szCs w:val="28"/>
-        </w:rPr>
-        <w:t>客户确定配色方案</w:t>
-      </w:r>
-    </w:p>
-    <w:p>
-      <w:pPr>
-        <w:widowControl/>
-        <w:tabs>
-          <w:tab w:val="left" w:pos="720"/>
-          <w:tab w:val="left" w:pos="1440"/>
-          <w:tab w:val="left" w:pos="2160"/>
-          <w:tab w:val="left" w:pos="2880"/>
-          <w:tab w:val="left" w:pos="3600"/>
-          <w:tab w:val="left" w:pos="4320"/>
-          <w:tab w:val="left" w:pos="5040"/>
-          <w:tab w:val="left" w:pos="5760"/>
-          <w:tab w:val="left" w:pos="6480"/>
-          <w:tab w:val="left" w:pos="7200"/>
-          <w:tab w:val="left" w:pos="7920"/>
-          <w:tab w:val="left" w:pos="8640"/>
-        </w:tabs>
-        <w:autoSpaceDE w:val="0"/>
-        <w:autoSpaceDN w:val="0"/>
-        <w:adjustRightInd w:val="0"/>
-        <w:jc w:val="left"/>
-        <w:rPr>
-          <w:rFonts w:ascii="Heiti SC Light" w:eastAsia="Heiti SC Light" w:hAnsi="Helvetica" w:cs="Heiti SC Light"/>
-          <w:kern w:val="0"/>
-          <w:sz w:val="28"/>
-          <w:szCs w:val="28"/>
-        </w:rPr>
-      </w:pPr>
-    </w:p>
-    <w:p>
-      <w:pPr>
-        <w:widowControl/>
-        <w:tabs>
-          <w:tab w:val="left" w:pos="720"/>
-          <w:tab w:val="left" w:pos="1440"/>
-          <w:tab w:val="left" w:pos="2160"/>
-          <w:tab w:val="left" w:pos="2880"/>
-          <w:tab w:val="left" w:pos="3600"/>
-          <w:tab w:val="left" w:pos="4320"/>
-          <w:tab w:val="left" w:pos="5040"/>
-          <w:tab w:val="left" w:pos="5760"/>
-          <w:tab w:val="left" w:pos="6480"/>
-          <w:tab w:val="left" w:pos="7200"/>
-          <w:tab w:val="left" w:pos="7920"/>
-          <w:tab w:val="left" w:pos="8640"/>
-        </w:tabs>
-        <w:autoSpaceDE w:val="0"/>
-        <w:autoSpaceDN w:val="0"/>
-        <w:adjustRightInd w:val="0"/>
-        <w:jc w:val="left"/>
-        <w:rPr>
-          <w:rFonts w:ascii="Heiti SC Light" w:eastAsia="Heiti SC Light" w:hAnsi="Helvetica" w:cs="Heiti SC Light"/>
-          <w:kern w:val="0"/>
-          <w:sz w:val="28"/>
-          <w:szCs w:val="28"/>
-        </w:rPr>
-      </w:pPr>
-      <w:r>
-        <w:rPr>
-          <w:rFonts w:ascii="Heiti SC Light" w:eastAsia="Heiti SC Light" w:hAnsi="Helvetica" w:cs="Heiti SC Light"/>
-          <w:kern w:val="0"/>
-          <w:sz w:val="28"/>
-          <w:szCs w:val="28"/>
-        </w:rPr>
-        <w:tab/>
-        <w:t xml:space="preserve">2.2.5 </w:t>
-      </w:r>
-      <w:r>
-        <w:rPr>
-          <w:rFonts w:ascii="Heiti SC Light" w:eastAsia="Heiti SC Light" w:hAnsi="Helvetica" w:cs="Heiti SC Light" w:hint="eastAsia"/>
-          <w:kern w:val="0"/>
-          <w:sz w:val="28"/>
-          <w:szCs w:val="28"/>
-        </w:rPr>
-        <w:t>制作候选首页排版方案</w:t>
-      </w:r>
-    </w:p>
-    <w:p>
-      <w:pPr>
-        <w:widowControl/>
-        <w:tabs>
-          <w:tab w:val="left" w:pos="720"/>
-          <w:tab w:val="left" w:pos="1440"/>
-          <w:tab w:val="left" w:pos="2160"/>
-          <w:tab w:val="left" w:pos="2880"/>
-          <w:tab w:val="left" w:pos="3600"/>
-          <w:tab w:val="left" w:pos="4320"/>
-          <w:tab w:val="left" w:pos="5040"/>
-          <w:tab w:val="left" w:pos="5760"/>
-          <w:tab w:val="left" w:pos="6480"/>
-          <w:tab w:val="left" w:pos="7200"/>
-          <w:tab w:val="left" w:pos="7920"/>
-          <w:tab w:val="left" w:pos="8640"/>
-        </w:tabs>
-        <w:autoSpaceDE w:val="0"/>
-        <w:autoSpaceDN w:val="0"/>
-        <w:adjustRightInd w:val="0"/>
-        <w:jc w:val="left"/>
-        <w:rPr>
-          <w:rFonts w:ascii="Heiti SC Light" w:eastAsia="Heiti SC Light" w:hAnsi="Helvetica" w:cs="Heiti SC Light"/>
-          <w:kern w:val="0"/>
-          <w:sz w:val="28"/>
-          <w:szCs w:val="28"/>
-        </w:rPr>
-      </w:pPr>
-      <w:r>
-        <w:rPr>
-          <w:rFonts w:ascii="Heiti SC Light" w:eastAsia="Heiti SC Light" w:hAnsi="Helvetica" w:cs="Heiti SC Light"/>
-          <w:kern w:val="0"/>
-          <w:sz w:val="28"/>
-          <w:szCs w:val="28"/>
-        </w:rPr>
-        <w:tab/>
-        <w:t xml:space="preserve">2.2.6 </w:t>
-      </w:r>
-      <w:r>
-        <w:rPr>
-          <w:rFonts w:ascii="Heiti SC Light" w:eastAsia="Heiti SC Light" w:hAnsi="Helvetica" w:cs="Heiti SC Light" w:hint="eastAsia"/>
-          <w:kern w:val="0"/>
-          <w:sz w:val="28"/>
-          <w:szCs w:val="28"/>
-        </w:rPr>
-        <w:t>客户选择首页排版方案</w:t>
-      </w:r>
-    </w:p>
-    <w:p>
-      <w:pPr>
-        <w:widowControl/>
-        <w:tabs>
-          <w:tab w:val="left" w:pos="720"/>
-          <w:tab w:val="left" w:pos="1440"/>
-          <w:tab w:val="left" w:pos="2160"/>
-          <w:tab w:val="left" w:pos="2880"/>
-          <w:tab w:val="left" w:pos="3600"/>
-          <w:tab w:val="left" w:pos="4320"/>
-          <w:tab w:val="left" w:pos="5040"/>
-          <w:tab w:val="left" w:pos="5760"/>
-          <w:tab w:val="left" w:pos="6480"/>
-          <w:tab w:val="left" w:pos="7200"/>
-          <w:tab w:val="left" w:pos="7920"/>
-          <w:tab w:val="left" w:pos="8640"/>
-        </w:tabs>
-        <w:autoSpaceDE w:val="0"/>
-        <w:autoSpaceDN w:val="0"/>
-        <w:adjustRightInd w:val="0"/>
-        <w:jc w:val="left"/>
-        <w:rPr>
-          <w:rFonts w:ascii="Heiti SC Light" w:eastAsia="Heiti SC Light" w:hAnsi="Helvetica" w:cs="Heiti SC Light"/>
-          <w:kern w:val="0"/>
-          <w:sz w:val="28"/>
-          <w:szCs w:val="28"/>
-        </w:rPr>
-      </w:pPr>
-    </w:p>
-    <w:p>
-      <w:pPr>
-        <w:widowControl/>
-        <w:tabs>
-          <w:tab w:val="left" w:pos="720"/>
-          <w:tab w:val="left" w:pos="1440"/>
-          <w:tab w:val="left" w:pos="2160"/>
-          <w:tab w:val="left" w:pos="2880"/>
-          <w:tab w:val="left" w:pos="3600"/>
-          <w:tab w:val="left" w:pos="4320"/>
-          <w:tab w:val="left" w:pos="5040"/>
-          <w:tab w:val="left" w:pos="5760"/>
-          <w:tab w:val="left" w:pos="6480"/>
-          <w:tab w:val="left" w:pos="7200"/>
-          <w:tab w:val="left" w:pos="7920"/>
-          <w:tab w:val="left" w:pos="8640"/>
-        </w:tabs>
-        <w:autoSpaceDE w:val="0"/>
-        <w:autoSpaceDN w:val="0"/>
-        <w:adjustRightInd w:val="0"/>
-        <w:jc w:val="left"/>
-        <w:rPr>
-          <w:rFonts w:ascii="Heiti SC Light" w:eastAsia="Heiti SC Light" w:hAnsi="Helvetica" w:cs="Heiti SC Light"/>
-          <w:kern w:val="0"/>
-          <w:sz w:val="28"/>
-          <w:szCs w:val="28"/>
-        </w:rPr>
-      </w:pPr>
-      <w:r>
-        <w:rPr>
-          <w:rFonts w:ascii="Heiti SC Light" w:eastAsia="Heiti SC Light" w:hAnsi="Helvetica" w:cs="Heiti SC Light"/>
-          <w:kern w:val="0"/>
-          <w:sz w:val="28"/>
-          <w:szCs w:val="28"/>
-        </w:rPr>
-        <w:t xml:space="preserve">2.3 </w:t>
-      </w:r>
-      <w:r>
-        <w:rPr>
-          <w:rFonts w:ascii="Heiti SC Light" w:eastAsia="Heiti SC Light" w:hAnsi="Helvetica" w:cs="Heiti SC Light" w:hint="eastAsia"/>
-          <w:kern w:val="0"/>
-          <w:sz w:val="28"/>
-          <w:szCs w:val="28"/>
-        </w:rPr>
-        <w:t>网站功能开发</w:t>
-      </w:r>
-    </w:p>
-    <w:p>
-      <w:pPr>
-        <w:widowControl/>
-        <w:tabs>
-          <w:tab w:val="left" w:pos="720"/>
-          <w:tab w:val="left" w:pos="1440"/>
-          <w:tab w:val="left" w:pos="2160"/>
-          <w:tab w:val="left" w:pos="2880"/>
-          <w:tab w:val="left" w:pos="3600"/>
-          <w:tab w:val="left" w:pos="4320"/>
-          <w:tab w:val="left" w:pos="5040"/>
-          <w:tab w:val="left" w:pos="5760"/>
-          <w:tab w:val="left" w:pos="6480"/>
-          <w:tab w:val="left" w:pos="7200"/>
-          <w:tab w:val="left" w:pos="7920"/>
-          <w:tab w:val="left" w:pos="8640"/>
-        </w:tabs>
-        <w:autoSpaceDE w:val="0"/>
-        <w:autoSpaceDN w:val="0"/>
-        <w:adjustRightInd w:val="0"/>
-        <w:jc w:val="left"/>
-        <w:rPr>
-          <w:rFonts w:ascii="Heiti SC Light" w:eastAsia="Heiti SC Light" w:hAnsi="Helvetica" w:cs="Heiti SC Light"/>
-          <w:kern w:val="0"/>
-          <w:sz w:val="28"/>
-          <w:szCs w:val="28"/>
-        </w:rPr>
-      </w:pPr>
-      <w:r>
-        <w:rPr>
-          <w:rFonts w:ascii="Heiti SC Light" w:eastAsia="Heiti SC Light" w:hAnsi="Helvetica" w:cs="Heiti SC Light"/>
-          <w:kern w:val="0"/>
-          <w:sz w:val="28"/>
-          <w:szCs w:val="28"/>
-        </w:rPr>
-        <w:tab/>
-        <w:t xml:space="preserve">2.3.1 </w:t>
-      </w:r>
-      <w:r>
-        <w:rPr>
-          <w:rFonts w:ascii="Heiti SC Light" w:eastAsia="Heiti SC Light" w:hAnsi="Helvetica" w:cs="Heiti SC Light" w:hint="eastAsia"/>
-          <w:kern w:val="0"/>
-          <w:sz w:val="28"/>
-          <w:szCs w:val="28"/>
-        </w:rPr>
-        <w:t>开发首页</w:t>
-      </w:r>
-    </w:p>
-    <w:p>
-      <w:pPr>
-        <w:widowControl/>
-        <w:tabs>
-          <w:tab w:val="left" w:pos="720"/>
-          <w:tab w:val="left" w:pos="1440"/>
-          <w:tab w:val="left" w:pos="2160"/>
-          <w:tab w:val="left" w:pos="2880"/>
-          <w:tab w:val="left" w:pos="3600"/>
-          <w:tab w:val="left" w:pos="4320"/>
-          <w:tab w:val="left" w:pos="5040"/>
-          <w:tab w:val="left" w:pos="5760"/>
-          <w:tab w:val="left" w:pos="6480"/>
-          <w:tab w:val="left" w:pos="7200"/>
-          <w:tab w:val="left" w:pos="7920"/>
-          <w:tab w:val="left" w:pos="8640"/>
-        </w:tabs>
-        <w:autoSpaceDE w:val="0"/>
-        <w:autoSpaceDN w:val="0"/>
-        <w:adjustRightInd w:val="0"/>
-        <w:jc w:val="left"/>
-        <w:rPr>
-          <w:rFonts w:ascii="Heiti SC Light" w:eastAsia="Heiti SC Light" w:hAnsi="Helvetica" w:cs="Heiti SC Light"/>
-          <w:kern w:val="0"/>
-          <w:sz w:val="28"/>
-          <w:szCs w:val="28"/>
-        </w:rPr>
-      </w:pPr>
-      <w:r>
-        <w:rPr>
-          <w:rFonts w:ascii="Heiti SC Light" w:eastAsia="Heiti SC Light" w:hAnsi="Helvetica" w:cs="Heiti SC Light"/>
-          <w:kern w:val="0"/>
-          <w:sz w:val="28"/>
-          <w:szCs w:val="28"/>
-        </w:rPr>
-        <w:tab/>
-        <w:t xml:space="preserve">2.3.2 </w:t>
-      </w:r>
-      <w:r>
-        <w:rPr>
-          <w:rFonts w:ascii="Heiti SC Light" w:eastAsia="Heiti SC Light" w:hAnsi="Helvetica" w:cs="Heiti SC Light" w:hint="eastAsia"/>
-          <w:kern w:val="0"/>
-          <w:sz w:val="28"/>
-          <w:szCs w:val="28"/>
-        </w:rPr>
-        <w:t>开发文字内容模块</w:t>
-      </w:r>
-    </w:p>
-    <w:p>
-      <w:pPr>
-        <w:widowControl/>
-        <w:tabs>
-          <w:tab w:val="left" w:pos="720"/>
-          <w:tab w:val="left" w:pos="1440"/>
-          <w:tab w:val="left" w:pos="2160"/>
-          <w:tab w:val="left" w:pos="2880"/>
-          <w:tab w:val="left" w:pos="3600"/>
-          <w:tab w:val="left" w:pos="4320"/>
-          <w:tab w:val="left" w:pos="5040"/>
-          <w:tab w:val="left" w:pos="5760"/>
-          <w:tab w:val="left" w:pos="6480"/>
-          <w:tab w:val="left" w:pos="7200"/>
-          <w:tab w:val="left" w:pos="7920"/>
-          <w:tab w:val="left" w:pos="8640"/>
-        </w:tabs>
-        <w:autoSpaceDE w:val="0"/>
-        <w:autoSpaceDN w:val="0"/>
-        <w:adjustRightInd w:val="0"/>
-        <w:jc w:val="left"/>
-        <w:rPr>
-          <w:rFonts w:ascii="Heiti SC Light" w:eastAsia="Heiti SC Light" w:hAnsi="Helvetica" w:cs="Heiti SC Light"/>
-          <w:kern w:val="0"/>
-          <w:sz w:val="28"/>
-          <w:szCs w:val="28"/>
-        </w:rPr>
-      </w:pPr>
-      <w:r>
-        <w:rPr>
-          <w:rFonts w:ascii="Heiti SC Light" w:eastAsia="Heiti SC Light" w:hAnsi="Helvetica" w:cs="Heiti SC Light"/>
-          <w:kern w:val="0"/>
-          <w:sz w:val="28"/>
-          <w:szCs w:val="28"/>
-        </w:rPr>
-        <w:tab/>
-        <w:t xml:space="preserve">2.3.3 </w:t>
-      </w:r>
-      <w:r>
-        <w:rPr>
-          <w:rFonts w:ascii="Heiti SC Light" w:eastAsia="Heiti SC Light" w:hAnsi="Helvetica" w:cs="Heiti SC Light" w:hint="eastAsia"/>
-          <w:kern w:val="0"/>
-          <w:sz w:val="28"/>
-          <w:szCs w:val="28"/>
-        </w:rPr>
-        <w:t>开发产品发布模块</w:t>
-      </w:r>
-    </w:p>
-    <w:p>
-      <w:pPr>
-        <w:widowControl/>
-        <w:tabs>
-          <w:tab w:val="left" w:pos="720"/>
-          <w:tab w:val="left" w:pos="1440"/>
-          <w:tab w:val="left" w:pos="2160"/>
-          <w:tab w:val="left" w:pos="2880"/>
-          <w:tab w:val="left" w:pos="3600"/>
-          <w:tab w:val="left" w:pos="4320"/>
-          <w:tab w:val="left" w:pos="5040"/>
-          <w:tab w:val="left" w:pos="5760"/>
-          <w:tab w:val="left" w:pos="6480"/>
-          <w:tab w:val="left" w:pos="7200"/>
-          <w:tab w:val="left" w:pos="7920"/>
-          <w:tab w:val="left" w:pos="8640"/>
-        </w:tabs>
-        <w:autoSpaceDE w:val="0"/>
-        <w:autoSpaceDN w:val="0"/>
-        <w:adjustRightInd w:val="0"/>
-        <w:jc w:val="left"/>
-        <w:rPr>
-          <w:rFonts w:ascii="Heiti SC Light" w:eastAsia="Heiti SC Light" w:hAnsi="Helvetica" w:cs="Heiti SC Light"/>
-          <w:kern w:val="0"/>
-          <w:sz w:val="28"/>
-          <w:szCs w:val="28"/>
-        </w:rPr>
-      </w:pPr>
-      <w:r>
-        <w:rPr>
-          <w:rFonts w:ascii="Heiti SC Light" w:eastAsia="Heiti SC Light" w:hAnsi="Helvetica" w:cs="Heiti SC Light"/>
-          <w:kern w:val="0"/>
-          <w:sz w:val="28"/>
-          <w:szCs w:val="28"/>
-        </w:rPr>
-        <w:tab/>
-        <w:t xml:space="preserve">2.3.4 </w:t>
-      </w:r>
-      <w:r>
-        <w:rPr>
-          <w:rFonts w:ascii="Heiti SC Light" w:eastAsia="Heiti SC Light" w:hAnsi="Helvetica" w:cs="Heiti SC Light" w:hint="eastAsia"/>
-          <w:kern w:val="0"/>
-          <w:sz w:val="28"/>
-          <w:szCs w:val="28"/>
-        </w:rPr>
-        <w:t>开发礼品兑换模块</w:t>
-      </w:r>
-    </w:p>
-    <w:p>
-      <w:pPr>
-        <w:widowControl/>
-        <w:tabs>
-          <w:tab w:val="left" w:pos="720"/>
-          <w:tab w:val="left" w:pos="1440"/>
-          <w:tab w:val="left" w:pos="2160"/>
-          <w:tab w:val="left" w:pos="2880"/>
-          <w:tab w:val="left" w:pos="3600"/>
-          <w:tab w:val="left" w:pos="4320"/>
-          <w:tab w:val="left" w:pos="5040"/>
-          <w:tab w:val="left" w:pos="5760"/>
-          <w:tab w:val="left" w:pos="6480"/>
-          <w:tab w:val="left" w:pos="7200"/>
-          <w:tab w:val="left" w:pos="7920"/>
-          <w:tab w:val="left" w:pos="8640"/>
-        </w:tabs>
-        <w:autoSpaceDE w:val="0"/>
-        <w:autoSpaceDN w:val="0"/>
-        <w:adjustRightInd w:val="0"/>
-        <w:jc w:val="left"/>
-        <w:rPr>
-          <w:rFonts w:ascii="Heiti SC Light" w:eastAsia="Heiti SC Light" w:hAnsi="Helvetica" w:cs="Heiti SC Light"/>
-          <w:kern w:val="0"/>
-          <w:sz w:val="28"/>
-          <w:szCs w:val="28"/>
-        </w:rPr>
-      </w:pPr>
-      <w:r>
-        <w:rPr>
-          <w:rFonts w:ascii="Heiti SC Light" w:eastAsia="Heiti SC Light" w:hAnsi="Helvetica" w:cs="Heiti SC Light"/>
-          <w:kern w:val="0"/>
-          <w:sz w:val="28"/>
-          <w:szCs w:val="28"/>
-        </w:rPr>
-        <w:tab/>
-        <w:t xml:space="preserve">2.3.5 </w:t>
-      </w:r>
-      <w:r>
-        <w:rPr>
-          <w:rFonts w:ascii="Heiti SC Light" w:eastAsia="Heiti SC Light" w:hAnsi="Helvetica" w:cs="Heiti SC Light" w:hint="eastAsia"/>
-          <w:kern w:val="0"/>
-          <w:sz w:val="28"/>
-          <w:szCs w:val="28"/>
-        </w:rPr>
-        <w:t>开发第三方接口模块</w:t>
-      </w:r>
-    </w:p>
-    <w:p>
-      <w:pPr>
-        <w:widowControl/>
-        <w:tabs>
-          <w:tab w:val="left" w:pos="720"/>
-          <w:tab w:val="left" w:pos="1440"/>
-          <w:tab w:val="left" w:pos="2160"/>
-          <w:tab w:val="left" w:pos="2880"/>
-          <w:tab w:val="left" w:pos="3600"/>
-          <w:tab w:val="left" w:pos="4320"/>
-          <w:tab w:val="left" w:pos="5040"/>
-          <w:tab w:val="left" w:pos="5760"/>
-          <w:tab w:val="left" w:pos="6480"/>
-          <w:tab w:val="left" w:pos="7200"/>
-          <w:tab w:val="left" w:pos="7920"/>
-          <w:tab w:val="left" w:pos="8640"/>
-        </w:tabs>
-        <w:autoSpaceDE w:val="0"/>
-        <w:autoSpaceDN w:val="0"/>
-        <w:adjustRightInd w:val="0"/>
-        <w:jc w:val="left"/>
-        <w:rPr>
-          <w:rFonts w:ascii="Heiti SC Light" w:eastAsia="Heiti SC Light" w:hAnsi="Helvetica" w:cs="Heiti SC Light"/>
-          <w:kern w:val="0"/>
-          <w:sz w:val="28"/>
-          <w:szCs w:val="28"/>
-        </w:rPr>
-      </w:pPr>
-      <w:r>
-        <w:rPr>
-          <w:rFonts w:ascii="Heiti SC Light" w:eastAsia="Heiti SC Light" w:hAnsi="Helvetica" w:cs="Heiti SC Light"/>
-          <w:kern w:val="0"/>
-          <w:sz w:val="28"/>
-          <w:szCs w:val="28"/>
-        </w:rPr>
-        <w:t xml:space="preserve">2.4 </w:t>
-      </w:r>
-      <w:r>
-        <w:rPr>
-          <w:rFonts w:ascii="Heiti SC Light" w:eastAsia="Heiti SC Light" w:hAnsi="Helvetica" w:cs="Heiti SC Light" w:hint="eastAsia"/>
-          <w:kern w:val="0"/>
-          <w:sz w:val="28"/>
-          <w:szCs w:val="28"/>
-        </w:rPr>
-        <w:t>域名购买</w:t>
-      </w:r>
-    </w:p>
-    <w:p>
-      <w:pPr>
-        <w:widowControl/>
-        <w:tabs>
-          <w:tab w:val="left" w:pos="720"/>
-          <w:tab w:val="left" w:pos="1440"/>
-          <w:tab w:val="left" w:pos="2160"/>
-          <w:tab w:val="left" w:pos="2880"/>
-          <w:tab w:val="left" w:pos="3600"/>
-          <w:tab w:val="left" w:pos="4320"/>
-          <w:tab w:val="left" w:pos="5040"/>
-          <w:tab w:val="left" w:pos="5760"/>
-          <w:tab w:val="left" w:pos="6480"/>
-          <w:tab w:val="left" w:pos="7200"/>
-          <w:tab w:val="left" w:pos="7920"/>
-          <w:tab w:val="left" w:pos="8640"/>
-        </w:tabs>
-        <w:autoSpaceDE w:val="0"/>
-        <w:autoSpaceDN w:val="0"/>
-        <w:adjustRightInd w:val="0"/>
-        <w:jc w:val="left"/>
-        <w:rPr>
-          <w:rFonts w:ascii="Heiti SC Light" w:eastAsia="Heiti SC Light" w:hAnsi="Helvetica" w:cs="Heiti SC Light"/>
-          <w:kern w:val="0"/>
-          <w:sz w:val="28"/>
-          <w:szCs w:val="28"/>
-        </w:rPr>
-      </w:pPr>
-      <w:r>
-        <w:rPr>
-          <w:rFonts w:ascii="Heiti SC Light" w:eastAsia="Heiti SC Light" w:hAnsi="Helvetica" w:cs="Heiti SC Light"/>
-          <w:kern w:val="0"/>
-          <w:sz w:val="28"/>
-          <w:szCs w:val="28"/>
-        </w:rPr>
-        <w:t xml:space="preserve">2.5 </w:t>
-      </w:r>
-      <w:r>
-        <w:rPr>
-          <w:rFonts w:ascii="Heiti SC Light" w:eastAsia="Heiti SC Light" w:hAnsi="Helvetica" w:cs="Heiti SC Light" w:hint="eastAsia"/>
-          <w:kern w:val="0"/>
-          <w:sz w:val="28"/>
-          <w:szCs w:val="28"/>
-        </w:rPr>
-        <w:t>空间购买</w:t>
-      </w:r>
-    </w:p>
-    <w:p>
-      <w:pPr>
-        <w:widowControl/>
-        <w:tabs>
-          <w:tab w:val="left" w:pos="720"/>
-          <w:tab w:val="left" w:pos="1440"/>
-          <w:tab w:val="left" w:pos="2160"/>
-          <w:tab w:val="left" w:pos="2880"/>
-          <w:tab w:val="left" w:pos="3600"/>
-          <w:tab w:val="left" w:pos="4320"/>
-          <w:tab w:val="left" w:pos="5040"/>
-          <w:tab w:val="left" w:pos="5760"/>
-          <w:tab w:val="left" w:pos="6480"/>
-          <w:tab w:val="left" w:pos="7200"/>
-          <w:tab w:val="left" w:pos="7920"/>
-          <w:tab w:val="left" w:pos="8640"/>
-        </w:tabs>
-        <w:autoSpaceDE w:val="0"/>
-        <w:autoSpaceDN w:val="0"/>
-        <w:adjustRightInd w:val="0"/>
-        <w:jc w:val="left"/>
-        <w:rPr>
-          <w:rFonts w:ascii="Heiti SC Light" w:eastAsia="Heiti SC Light" w:hAnsi="Helvetica" w:cs="Heiti SC Light"/>
-          <w:kern w:val="0"/>
-          <w:sz w:val="28"/>
-          <w:szCs w:val="28"/>
-        </w:rPr>
-      </w:pPr>
-      <w:r>
-        <w:rPr>
-          <w:rFonts w:ascii="Heiti SC Light" w:eastAsia="Heiti SC Light" w:hAnsi="Helvetica" w:cs="Heiti SC Light"/>
-          <w:kern w:val="0"/>
-          <w:sz w:val="28"/>
-          <w:szCs w:val="28"/>
-        </w:rPr>
-        <w:t xml:space="preserve">2.6 </w:t>
-      </w:r>
-      <w:r>
-        <w:rPr>
-          <w:rFonts w:ascii="Heiti SC Light" w:eastAsia="Heiti SC Light" w:hAnsi="Helvetica" w:cs="Heiti SC Light" w:hint="eastAsia"/>
-          <w:kern w:val="0"/>
-          <w:sz w:val="28"/>
-          <w:szCs w:val="28"/>
-        </w:rPr>
-        <w:t>程序部署</w:t>
-      </w:r>
-    </w:p>
-    <w:p>
-      <w:pPr>
-        <w:widowControl/>
-        <w:tabs>
-          <w:tab w:val="left" w:pos="720"/>
-          <w:tab w:val="left" w:pos="1440"/>
-          <w:tab w:val="left" w:pos="2160"/>
-          <w:tab w:val="left" w:pos="2880"/>
-          <w:tab w:val="left" w:pos="3600"/>
-          <w:tab w:val="left" w:pos="4320"/>
-          <w:tab w:val="left" w:pos="5040"/>
-          <w:tab w:val="left" w:pos="5760"/>
-          <w:tab w:val="left" w:pos="6480"/>
-          <w:tab w:val="left" w:pos="7200"/>
-          <w:tab w:val="left" w:pos="7920"/>
-          <w:tab w:val="left" w:pos="8640"/>
-        </w:tabs>
-        <w:autoSpaceDE w:val="0"/>
-        <w:autoSpaceDN w:val="0"/>
-        <w:adjustRightInd w:val="0"/>
-        <w:jc w:val="left"/>
-        <w:rPr>
-          <w:rFonts w:ascii="Heiti SC Light" w:eastAsia="Heiti SC Light" w:hAnsi="Helvetica" w:cs="Heiti SC Light"/>
-          <w:kern w:val="0"/>
-          <w:sz w:val="28"/>
-          <w:szCs w:val="28"/>
-        </w:rPr>
-      </w:pPr>
-    </w:p>
-    <w:p>
-      <w:pPr>
-        <w:widowControl/>
-        <w:tabs>
-          <w:tab w:val="left" w:pos="720"/>
-          <w:tab w:val="left" w:pos="1440"/>
-          <w:tab w:val="left" w:pos="2160"/>
-          <w:tab w:val="left" w:pos="2880"/>
-          <w:tab w:val="left" w:pos="3600"/>
-          <w:tab w:val="left" w:pos="4320"/>
-          <w:tab w:val="left" w:pos="5040"/>
-          <w:tab w:val="left" w:pos="5760"/>
-          <w:tab w:val="left" w:pos="6480"/>
-          <w:tab w:val="left" w:pos="7200"/>
-          <w:tab w:val="left" w:pos="7920"/>
-          <w:tab w:val="left" w:pos="8640"/>
-        </w:tabs>
-        <w:autoSpaceDE w:val="0"/>
-        <w:autoSpaceDN w:val="0"/>
-        <w:adjustRightInd w:val="0"/>
-        <w:jc w:val="left"/>
-        <w:rPr>
-          <w:rFonts w:ascii="Heiti SC Light" w:eastAsia="Heiti SC Light" w:hAnsi="Helvetica" w:cs="Heiti SC Light"/>
-          <w:kern w:val="0"/>
-          <w:sz w:val="28"/>
-          <w:szCs w:val="28"/>
-        </w:rPr>
-      </w:pPr>
-      <w:r>
-        <w:rPr>
-          <w:rFonts w:ascii="Heiti SC Light" w:eastAsia="Heiti SC Light" w:hAnsi="Helvetica" w:cs="Heiti SC Light" w:hint="eastAsia"/>
-          <w:kern w:val="0"/>
-          <w:sz w:val="28"/>
-          <w:szCs w:val="28"/>
-        </w:rPr>
-        <w:t>三</w:t>
-      </w:r>
-      <w:r>
-        <w:rPr>
-          <w:rFonts w:ascii="Heiti SC Light" w:eastAsia="Heiti SC Light" w:hAnsi="Helvetica" w:cs="Heiti SC Light"/>
-          <w:kern w:val="0"/>
-          <w:sz w:val="28"/>
-          <w:szCs w:val="28"/>
-        </w:rPr>
-        <w:t xml:space="preserve"> </w:t>
-      </w:r>
-      <w:r>
-        <w:rPr>
-          <w:rFonts w:ascii="Heiti SC Light" w:eastAsia="Heiti SC Light" w:hAnsi="Helvetica" w:cs="Heiti SC Light" w:hint="eastAsia"/>
-          <w:kern w:val="0"/>
-          <w:sz w:val="28"/>
-          <w:szCs w:val="28"/>
-        </w:rPr>
-        <w:t>网站架构</w:t>
-      </w:r>
-    </w:p>
-    <w:p>
-      <w:pPr>
-        <w:widowControl/>
-        <w:tabs>
-          <w:tab w:val="left" w:pos="720"/>
-          <w:tab w:val="left" w:pos="1440"/>
-          <w:tab w:val="left" w:pos="2160"/>
-          <w:tab w:val="left" w:pos="2880"/>
-          <w:tab w:val="left" w:pos="3600"/>
-          <w:tab w:val="left" w:pos="4320"/>
-          <w:tab w:val="left" w:pos="5040"/>
-          <w:tab w:val="left" w:pos="5760"/>
-          <w:tab w:val="left" w:pos="6480"/>
-          <w:tab w:val="left" w:pos="7200"/>
-          <w:tab w:val="left" w:pos="7920"/>
-          <w:tab w:val="left" w:pos="8640"/>
-        </w:tabs>
-        <w:autoSpaceDE w:val="0"/>
-        <w:autoSpaceDN w:val="0"/>
-        <w:adjustRightInd w:val="0"/>
-        <w:jc w:val="left"/>
-        <w:rPr>
-          <w:rFonts w:ascii="Heiti SC Light" w:eastAsia="Heiti SC Light" w:hAnsi="Helvetica" w:cs="Heiti SC Light"/>
-          <w:kern w:val="0"/>
-          <w:sz w:val="28"/>
-          <w:szCs w:val="28"/>
-        </w:rPr>
-      </w:pPr>
-      <w:r>
-        <w:rPr>
-          <w:rFonts w:ascii="Heiti SC Light" w:eastAsia="Heiti SC Light" w:hAnsi="Helvetica" w:cs="Heiti SC Light"/>
-          <w:kern w:val="0"/>
-          <w:sz w:val="28"/>
-          <w:szCs w:val="28"/>
-        </w:rPr>
-        <w:t xml:space="preserve">3.1 </w:t>
-      </w:r>
-      <w:r>
-        <w:rPr>
-          <w:rFonts w:ascii="Heiti SC Light" w:eastAsia="Heiti SC Light" w:hAnsi="Helvetica" w:cs="Heiti SC Light" w:hint="eastAsia"/>
-          <w:kern w:val="0"/>
-          <w:sz w:val="28"/>
-          <w:szCs w:val="28"/>
-        </w:rPr>
-        <w:t>架构平台</w:t>
-      </w:r>
-    </w:p>
-    <w:p>
-      <w:pPr>
-        <w:widowControl/>
-        <w:tabs>
-          <w:tab w:val="left" w:pos="720"/>
-          <w:tab w:val="left" w:pos="1440"/>
-          <w:tab w:val="left" w:pos="2160"/>
-          <w:tab w:val="left" w:pos="2880"/>
-          <w:tab w:val="left" w:pos="3600"/>
-          <w:tab w:val="left" w:pos="4320"/>
-          <w:tab w:val="left" w:pos="5040"/>
-          <w:tab w:val="left" w:pos="5760"/>
-          <w:tab w:val="left" w:pos="6480"/>
-          <w:tab w:val="left" w:pos="7200"/>
-          <w:tab w:val="left" w:pos="7920"/>
-          <w:tab w:val="left" w:pos="8640"/>
-        </w:tabs>
-        <w:autoSpaceDE w:val="0"/>
-        <w:autoSpaceDN w:val="0"/>
-        <w:adjustRightInd w:val="0"/>
-        <w:jc w:val="left"/>
-        <w:rPr>
-          <w:rFonts w:ascii="Heiti SC Light" w:eastAsia="Heiti SC Light" w:hAnsi="Helvetica" w:cs="Heiti SC Light"/>
-          <w:kern w:val="0"/>
-          <w:sz w:val="28"/>
-          <w:szCs w:val="28"/>
-        </w:rPr>
-      </w:pPr>
-      <w:r>
-        <w:rPr>
-          <w:rFonts w:ascii="Heiti SC Light" w:eastAsia="Heiti SC Light" w:hAnsi="Helvetica" w:cs="Heiti SC Light"/>
-          <w:kern w:val="0"/>
-          <w:sz w:val="28"/>
-          <w:szCs w:val="28"/>
-        </w:rPr>
-        <w:t xml:space="preserve">3.2 </w:t>
-      </w:r>
-      <w:r>
-        <w:rPr>
-          <w:rFonts w:ascii="Heiti SC Light" w:eastAsia="Heiti SC Light" w:hAnsi="Helvetica" w:cs="Heiti SC Light" w:hint="eastAsia"/>
-          <w:kern w:val="0"/>
-          <w:sz w:val="28"/>
-          <w:szCs w:val="28"/>
-        </w:rPr>
-        <w:t>系统分层</w:t>
-      </w:r>
-    </w:p>
-    <w:p>
-      <w:pPr>
-        <w:widowControl/>
-        <w:tabs>
-          <w:tab w:val="left" w:pos="720"/>
-          <w:tab w:val="left" w:pos="1440"/>
-          <w:tab w:val="left" w:pos="2160"/>
-          <w:tab w:val="left" w:pos="2880"/>
-          <w:tab w:val="left" w:pos="3600"/>
-          <w:tab w:val="left" w:pos="4320"/>
-          <w:tab w:val="left" w:pos="5040"/>
-          <w:tab w:val="left" w:pos="5760"/>
-          <w:tab w:val="left" w:pos="6480"/>
-          <w:tab w:val="left" w:pos="7200"/>
-          <w:tab w:val="left" w:pos="7920"/>
-          <w:tab w:val="left" w:pos="8640"/>
-        </w:tabs>
-        <w:autoSpaceDE w:val="0"/>
-        <w:autoSpaceDN w:val="0"/>
-        <w:adjustRightInd w:val="0"/>
-        <w:jc w:val="left"/>
-        <w:rPr>
           <w:rFonts w:ascii="Heiti SC Light" w:eastAsia="Heiti SC Light" w:hAnsi="Helvetica" w:cs="Heiti SC Light"/>
           <w:kern w:val="0"/>
           <w:sz w:val="28"/>
@@ -4165,7 +6006,7 @@
     <w:p>
       <w:pPr>
         <w:rPr>
-          <w:rFonts w:ascii="Times" w:eastAsia="Times New Roman" w:hAnsi="Times" w:cs="Times New Roman" w:hint="eastAsia"/>
+          <w:rFonts w:ascii="Times" w:eastAsia="Times New Roman" w:hAnsi="Times" w:cs="Times New Roman"/>
           <w:kern w:val="0"/>
           <w:sz w:val="20"/>
           <w:szCs w:val="20"/>
@@ -5139,6 +6980,33 @@
       <w:ind w:firstLineChars="200" w:firstLine="420"/>
     </w:pPr>
   </w:style>
+  <w:style w:type="paragraph" w:styleId="a4">
+    <w:name w:val="Balloon Text"/>
+    <w:basedOn w:val="a"/>
+    <w:link w:val="a5"/>
+    <w:uiPriority w:val="99"/>
+    <w:semiHidden/>
+    <w:unhideWhenUsed/>
+    <w:rsid w:val="00DF7DC4"/>
+    <w:rPr>
+      <w:rFonts w:ascii="Lucida Grande" w:hAnsi="Lucida Grande" w:cs="Lucida Grande"/>
+      <w:sz w:val="18"/>
+      <w:szCs w:val="18"/>
+    </w:rPr>
+  </w:style>
+  <w:style w:type="character" w:customStyle="1" w:styleId="a5">
+    <w:name w:val="批注框文本字符"/>
+    <w:basedOn w:val="a0"/>
+    <w:link w:val="a4"/>
+    <w:uiPriority w:val="99"/>
+    <w:semiHidden/>
+    <w:rsid w:val="00DF7DC4"/>
+    <w:rPr>
+      <w:rFonts w:ascii="Lucida Grande" w:hAnsi="Lucida Grande" w:cs="Lucida Grande"/>
+      <w:sz w:val="18"/>
+      <w:szCs w:val="18"/>
+    </w:rPr>
+  </w:style>
 </w:styles>
 </file>
 
@@ -5339,6 +7207,33 @@
     <w:pPr>
       <w:ind w:firstLineChars="200" w:firstLine="420"/>
     </w:pPr>
+  </w:style>
+  <w:style w:type="paragraph" w:styleId="a4">
+    <w:name w:val="Balloon Text"/>
+    <w:basedOn w:val="a"/>
+    <w:link w:val="a5"/>
+    <w:uiPriority w:val="99"/>
+    <w:semiHidden/>
+    <w:unhideWhenUsed/>
+    <w:rsid w:val="00DF7DC4"/>
+    <w:rPr>
+      <w:rFonts w:ascii="Lucida Grande" w:hAnsi="Lucida Grande" w:cs="Lucida Grande"/>
+      <w:sz w:val="18"/>
+      <w:szCs w:val="18"/>
+    </w:rPr>
+  </w:style>
+  <w:style w:type="character" w:customStyle="1" w:styleId="a5">
+    <w:name w:val="批注框文本字符"/>
+    <w:basedOn w:val="a0"/>
+    <w:link w:val="a4"/>
+    <w:uiPriority w:val="99"/>
+    <w:semiHidden/>
+    <w:rsid w:val="00DF7DC4"/>
+    <w:rPr>
+      <w:rFonts w:ascii="Lucida Grande" w:hAnsi="Lucida Grande" w:cs="Lucida Grande"/>
+      <w:sz w:val="18"/>
+      <w:szCs w:val="18"/>
+    </w:rPr>
   </w:style>
 </w:styles>
 </file>
@@ -5668,7 +7563,7 @@
 </file>
 
 <file path=customXml/itemProps1.xml><?xml version="1.0" encoding="utf-8"?>
-<ds:datastoreItem xmlns:ds="http://schemas.openxmlformats.org/officeDocument/2006/customXml" ds:itemID="{1368DF85-0F45-644D-B700-72AF42FE1075}">
+<ds:datastoreItem xmlns:ds="http://schemas.openxmlformats.org/officeDocument/2006/customXml" ds:itemID="{72D022C7-D388-D044-A040-3E2CB64925F0}">
   <ds:schemaRefs>
     <ds:schemaRef ds:uri="http://schemas.openxmlformats.org/officeDocument/2006/bibliography"/>
   </ds:schemaRefs>
